--- a/URS/URS.docx
+++ b/URS/URS.docx
@@ -1969,6 +1969,53 @@
     <w:p>
       <w:pPr>
         <w:tabs>
+          <w:tab w:val="left" w:pos="720"/>
+          <w:tab w:val="left" w:leader="dot" w:pos="9720"/>
+        </w:tabs>
+        <w:ind w:left="720"/>
+        <w:rPr>
+          <w:rFonts w:ascii="Arial" w:hAnsi="Arial" w:cs="Arial"/>
+          <w:sz w:val="24"/>
+          <w:szCs w:val="24"/>
+        </w:rPr>
+      </w:pPr>
+      <w:r>
+        <w:rPr>
+          <w:rFonts w:ascii="Arial" w:hAnsi="Arial" w:cs="Arial"/>
+          <w:sz w:val="24"/>
+          <w:szCs w:val="24"/>
+          <w:lang w:val="en-GB"/>
+        </w:rPr>
+        <w:t>It</w:t>
+      </w:r>
+      <w:r>
+        <w:rPr>
+          <w:rFonts w:ascii="Arial" w:hAnsi="Arial" w:cs="Arial"/>
+          <w:sz w:val="24"/>
+          <w:szCs w:val="24"/>
+          <w:lang w:val="en-GB"/>
+        </w:rPr>
+        <w:t xml:space="preserve"> presents functional requirements using the user cases. The last section introduces some non-functional requirements of this application.</w:t>
+      </w:r>
+    </w:p>
+    <w:p>
+      <w:pPr>
+        <w:tabs>
+          <w:tab w:val="left" w:pos="720"/>
+          <w:tab w:val="left" w:leader="dot" w:pos="9720"/>
+        </w:tabs>
+        <w:ind w:left="720"/>
+        <w:rPr>
+          <w:rFonts w:ascii="Arial" w:hAnsi="Arial" w:cs="Arial"/>
+          <w:sz w:val="24"/>
+          <w:szCs w:val="24"/>
+          <w:lang w:val="en-GB"/>
+        </w:rPr>
+      </w:pPr>
+    </w:p>
+    <w:p>
+      <w:pPr>
+        <w:tabs>
           <w:tab w:val="left" w:pos="360"/>
           <w:tab w:val="left" w:leader="dot" w:pos="9720"/>
         </w:tabs>
@@ -2463,6 +2510,7 @@
           <w:rFonts w:ascii="Arial" w:hAnsi="Arial" w:cs="Arial"/>
           <w:sz w:val="24"/>
           <w:szCs w:val="24"/>
+          <w:highlight w:val="yellow"/>
         </w:rPr>
         <w:t xml:space="preserve">In this project we will create an application to simulate cultivating specific crop(s) in an area of land during specific time. This application will allow user to grow </w:t>
       </w:r>
@@ -2471,6 +2519,7 @@
           <w:rFonts w:ascii="Arial" w:hAnsi="Arial" w:cs="Arial"/>
           <w:sz w:val="24"/>
           <w:szCs w:val="24"/>
+          <w:highlight w:val="yellow"/>
         </w:rPr>
         <w:t>choose</w:t>
       </w:r>
@@ -2479,6 +2528,7 @@
           <w:rFonts w:ascii="Arial" w:hAnsi="Arial" w:cs="Arial"/>
           <w:sz w:val="24"/>
           <w:szCs w:val="24"/>
+          <w:highlight w:val="yellow"/>
         </w:rPr>
         <w:t xml:space="preserve"> type of crop </w:t>
       </w:r>
@@ -2487,6 +2537,7 @@
           <w:rFonts w:ascii="Arial" w:hAnsi="Arial" w:cs="Arial"/>
           <w:sz w:val="24"/>
           <w:szCs w:val="24"/>
+          <w:highlight w:val="yellow"/>
         </w:rPr>
         <w:t xml:space="preserve">for </w:t>
       </w:r>
@@ -2495,6 +2546,7 @@
           <w:rFonts w:ascii="Arial" w:hAnsi="Arial" w:cs="Arial"/>
           <w:sz w:val="24"/>
           <w:szCs w:val="24"/>
+          <w:highlight w:val="yellow"/>
         </w:rPr>
         <w:t xml:space="preserve">specific field. If someone is growing “ Cucumber “ in winter season ,system will notify the user that “cucumber needs high temperature to </w:t>
       </w:r>
@@ -2503,6 +2555,7 @@
           <w:rFonts w:ascii="Arial" w:hAnsi="Arial" w:cs="Arial"/>
           <w:sz w:val="24"/>
           <w:szCs w:val="24"/>
+          <w:highlight w:val="yellow"/>
         </w:rPr>
         <w:t>grow, better</w:t>
       </w:r>
@@ -2511,22 +2564,16 @@
           <w:rFonts w:ascii="Arial" w:hAnsi="Arial" w:cs="Arial"/>
           <w:sz w:val="24"/>
           <w:szCs w:val="24"/>
-        </w:rPr>
-        <w:t xml:space="preserve"> is to choose summer season for cultivating cucumber</w:t>
-      </w:r>
-      <w:r>
-        <w:rPr>
-          <w:rFonts w:ascii="Arial" w:hAnsi="Arial" w:cs="Arial"/>
-          <w:sz w:val="24"/>
-          <w:szCs w:val="24"/>
-        </w:rPr>
-        <w:t>”</w:t>
-      </w:r>
-      <w:r>
-        <w:rPr>
-          <w:rFonts w:ascii="Arial" w:hAnsi="Arial" w:cs="Arial"/>
-          <w:sz w:val="24"/>
-          <w:szCs w:val="24"/>
+          <w:highlight w:val="yellow"/>
+        </w:rPr>
+        <w:t xml:space="preserve"> is to choose summer season for cultivating cucumber”</w:t>
+      </w:r>
+      <w:r>
+        <w:rPr>
+          <w:rFonts w:ascii="Arial" w:hAnsi="Arial" w:cs="Arial"/>
+          <w:sz w:val="24"/>
+          <w:szCs w:val="24"/>
+          <w:highlight w:val="yellow"/>
         </w:rPr>
         <w:t>.</w:t>
       </w:r>
@@ -2536,6 +2583,7 @@
           <w:color w:val="00B050"/>
           <w:sz w:val="24"/>
           <w:szCs w:val="24"/>
+          <w:highlight w:val="yellow"/>
         </w:rPr>
         <w:t>// some more functionalities should be added</w:t>
       </w:r>
@@ -2557,10 +2605,29 @@
           <w:rFonts w:ascii="Arial" w:hAnsi="Arial" w:cs="Arial"/>
         </w:rPr>
       </w:pPr>
-      <w:r>
-        <w:rPr>
-          <w:rFonts w:ascii="Arial" w:hAnsi="Arial" w:cs="Arial"/>
-        </w:rPr>
+    </w:p>
+    <w:p>
+      <w:pPr>
+        <w:pStyle w:val="SubHeading"/>
+        <w:ind w:right="0"/>
+        <w:rPr>
+          <w:rFonts w:ascii="Arial" w:hAnsi="Arial" w:cs="Arial"/>
+        </w:rPr>
+      </w:pPr>
+    </w:p>
+    <w:p>
+      <w:pPr>
+        <w:pStyle w:val="SubHeading"/>
+        <w:ind w:right="0"/>
+        <w:rPr>
+          <w:rFonts w:ascii="Arial" w:hAnsi="Arial" w:cs="Arial"/>
+        </w:rPr>
+      </w:pPr>
+      <w:r>
+        <w:rPr>
+          <w:rFonts w:ascii="Arial" w:hAnsi="Arial" w:cs="Arial"/>
+        </w:rPr>
+        <w:lastRenderedPageBreak/>
         <w:t xml:space="preserve">Users </w:t>
       </w:r>
     </w:p>
@@ -2629,18 +2696,7 @@
           <w:szCs w:val="24"/>
           <w:shd w:val="clear" w:color="auto" w:fill="FFFFFF"/>
         </w:rPr>
-        <w:t xml:space="preserve">used by individual production planners as well as by multi-national enterprises, primarily to strategically plan layout, control logic and </w:t>
-      </w:r>
-      <w:r>
-        <w:rPr>
-          <w:rFonts w:ascii="Arial" w:hAnsi="Arial" w:cs="Arial"/>
-          <w:color w:val="000000" w:themeColor="text1"/>
-          <w:sz w:val="24"/>
-          <w:szCs w:val="24"/>
-          <w:shd w:val="clear" w:color="auto" w:fill="FFFFFF"/>
-        </w:rPr>
-        <w:lastRenderedPageBreak/>
-        <w:t xml:space="preserve">dimensions of large, complex production </w:t>
+        <w:t xml:space="preserve">used by individual production planners as well as by multi-national enterprises, primarily to strategically plan layout, control logic and dimensions of large, complex production </w:t>
       </w:r>
       <w:r>
         <w:rPr>
@@ -3253,10 +3309,46 @@
         <w:jc w:val="both"/>
       </w:pPr>
       <w:r>
-        <w:t>User will select date when he wants to start cultivation from Date/Time picker  on left side (</w:t>
-      </w:r>
-      <w:r>
-        <w:t>from the users’ point of view</w:t>
+        <w:lastRenderedPageBreak/>
+        <w:t xml:space="preserve">User selects starting </w:t>
+      </w:r>
+      <w:r>
+        <w:t>date</w:t>
+      </w:r>
+      <w:r>
+        <w:t>,</w:t>
+      </w:r>
+      <w:r>
+        <w:t xml:space="preserve">when he wants to start cultivation </w:t>
+      </w:r>
+      <w:r>
+        <w:t xml:space="preserve">by selecting from </w:t>
+      </w:r>
+      <w:r>
+        <w:t xml:space="preserve">Date/Time picker </w:t>
+      </w:r>
+      <w:r>
+        <w:t>present</w:t>
+      </w:r>
+      <w:r>
+        <w:t xml:space="preserve"> on left side (from the users’ point of view</w:t>
+      </w:r>
+      <w:r>
+        <w:t>.</w:t>
+      </w:r>
+    </w:p>
+    <w:p>
+      <w:pPr>
+        <w:pStyle w:val="ListParagraph"/>
+        <w:numPr>
+          <w:ilvl w:val="0"/>
+          <w:numId w:val="36"/>
+        </w:numPr>
+        <w:spacing w:before="100" w:after="200" w:line="276" w:lineRule="auto"/>
+        <w:jc w:val="both"/>
+      </w:pPr>
+      <w:r>
+        <w:t>User will select ending date .</w:t>
       </w:r>
     </w:p>
     <w:p>
@@ -3265,8 +3357,13 @@
         <w:spacing w:before="100" w:after="200" w:line="276" w:lineRule="auto"/>
         <w:jc w:val="both"/>
       </w:pPr>
-      <w:bookmarkStart w:id="14" w:name="_GoBack"/>
-      <w:bookmarkEnd w:id="14"/>
+    </w:p>
+    <w:p>
+      <w:pPr>
+        <w:pStyle w:val="ListParagraph"/>
+        <w:spacing w:before="100" w:after="200" w:line="276" w:lineRule="auto"/>
+        <w:jc w:val="both"/>
+      </w:pPr>
     </w:p>
     <w:p>
       <w:pPr>
@@ -3279,7 +3376,7 @@
         <w:jc w:val="both"/>
       </w:pPr>
       <w:r>
-        <w:t>.</w:t>
+        <w:t>System makes the selected component as the actively chosen component.</w:t>
       </w:r>
     </w:p>
     <w:p>
@@ -3293,8 +3390,7 @@
         <w:jc w:val="both"/>
       </w:pPr>
       <w:r>
-        <w:lastRenderedPageBreak/>
-        <w:t>System makes the selected component as the actively chosen component.</w:t>
+        <w:t xml:space="preserve">User clicks on the position he wishes to place the component on in the drawing screen. </w:t>
       </w:r>
     </w:p>
     <w:p>
@@ -3308,20 +3404,6 @@
         <w:jc w:val="both"/>
       </w:pPr>
       <w:r>
-        <w:t xml:space="preserve">User clicks on the position he wishes to place the component on in the drawing screen. </w:t>
-      </w:r>
-    </w:p>
-    <w:p>
-      <w:pPr>
-        <w:pStyle w:val="ListParagraph"/>
-        <w:numPr>
-          <w:ilvl w:val="0"/>
-          <w:numId w:val="40"/>
-        </w:numPr>
-        <w:spacing w:before="100" w:after="200" w:line="276" w:lineRule="auto"/>
-        <w:jc w:val="both"/>
-      </w:pPr>
-      <w:r>
         <w:t xml:space="preserve">System draws a copy of the selected component on the drawing screen at the position chosen by the user. </w:t>
       </w:r>
     </w:p>
@@ -3640,17 +3722,17 @@
         </w:rPr>
         <w:t xml:space="preserve">      </w:t>
       </w:r>
-      <w:bookmarkStart w:id="15" w:name="_Toc370695288"/>
-      <w:bookmarkStart w:id="16" w:name="_Toc370696918"/>
-      <w:bookmarkStart w:id="17" w:name="_Toc370697254"/>
-      <w:bookmarkStart w:id="18" w:name="_Toc383848254"/>
-      <w:bookmarkStart w:id="19" w:name="_Toc383848378"/>
-      <w:bookmarkStart w:id="20" w:name="_Toc383950140"/>
-      <w:bookmarkStart w:id="21" w:name="_Toc384540484"/>
-      <w:bookmarkStart w:id="22" w:name="_Toc385229767"/>
-      <w:bookmarkStart w:id="23" w:name="_Toc385230103"/>
-      <w:bookmarkStart w:id="24" w:name="_Toc45596257"/>
-      <w:bookmarkStart w:id="25" w:name="_Toc460928651"/>
+      <w:bookmarkStart w:id="14" w:name="_Toc370695288"/>
+      <w:bookmarkStart w:id="15" w:name="_Toc370696918"/>
+      <w:bookmarkStart w:id="16" w:name="_Toc370697254"/>
+      <w:bookmarkStart w:id="17" w:name="_Toc383848254"/>
+      <w:bookmarkStart w:id="18" w:name="_Toc383848378"/>
+      <w:bookmarkStart w:id="19" w:name="_Toc383950140"/>
+      <w:bookmarkStart w:id="20" w:name="_Toc384540484"/>
+      <w:bookmarkStart w:id="21" w:name="_Toc385229767"/>
+      <w:bookmarkStart w:id="22" w:name="_Toc385230103"/>
+      <w:bookmarkStart w:id="23" w:name="_Toc45596257"/>
+      <w:bookmarkStart w:id="24" w:name="_Toc460928651"/>
       <w:r>
         <w:rPr>
           <w:rFonts w:ascii="Arial" w:hAnsi="Arial" w:cs="Arial"/>
@@ -3660,6 +3742,436 @@
     </w:p>
     <w:p>
       <w:pPr>
+        <w:tabs>
+          <w:tab w:val="left" w:pos="360"/>
+          <w:tab w:val="left" w:leader="dot" w:pos="9720"/>
+        </w:tabs>
+        <w:rPr>
+          <w:rFonts w:ascii="Arial" w:hAnsi="Arial" w:cs="Arial"/>
+          <w:b/>
+          <w:bCs/>
+          <w:sz w:val="24"/>
+          <w:szCs w:val="24"/>
+        </w:rPr>
+      </w:pPr>
+      <w:r>
+        <w:rPr>
+          <w:rFonts w:ascii="Arial" w:hAnsi="Arial" w:cs="Arial"/>
+          <w:b/>
+          <w:bCs/>
+          <w:sz w:val="24"/>
+          <w:szCs w:val="24"/>
+        </w:rPr>
+        <w:t xml:space="preserve">        </w:t>
+      </w:r>
+      <w:bookmarkStart w:id="25" w:name="_GoBack"/>
+      <w:bookmarkEnd w:id="25"/>
+      <w:r>
+        <w:rPr>
+          <w:rFonts w:ascii="Arial" w:hAnsi="Arial" w:cs="Arial"/>
+          <w:b/>
+          <w:bCs/>
+          <w:sz w:val="24"/>
+          <w:szCs w:val="24"/>
+        </w:rPr>
+        <w:t xml:space="preserve"> Adding crops:</w:t>
+      </w:r>
+    </w:p>
+    <w:p>
+      <w:pPr>
+        <w:tabs>
+          <w:tab w:val="left" w:pos="360"/>
+          <w:tab w:val="left" w:leader="dot" w:pos="9720"/>
+        </w:tabs>
+        <w:rPr>
+          <w:rFonts w:ascii="Arial" w:hAnsi="Arial" w:cs="Arial"/>
+          <w:b/>
+          <w:bCs/>
+          <w:sz w:val="24"/>
+          <w:szCs w:val="24"/>
+        </w:rPr>
+      </w:pPr>
+    </w:p>
+    <w:p>
+      <w:pPr>
+        <w:tabs>
+          <w:tab w:val="left" w:pos="360"/>
+          <w:tab w:val="left" w:leader="dot" w:pos="9720"/>
+        </w:tabs>
+        <w:rPr>
+          <w:rFonts w:ascii="Arial" w:hAnsi="Arial" w:cs="Arial"/>
+          <w:b/>
+          <w:bCs/>
+          <w:sz w:val="24"/>
+          <w:szCs w:val="24"/>
+        </w:rPr>
+      </w:pPr>
+      <w:r>
+        <w:rPr>
+          <w:rFonts w:ascii="Arial" w:hAnsi="Arial" w:cs="Arial"/>
+          <w:b/>
+          <w:bCs/>
+          <w:sz w:val="24"/>
+          <w:szCs w:val="24"/>
+        </w:rPr>
+        <w:lastRenderedPageBreak/>
+        <w:t xml:space="preserve">         </w:t>
+      </w:r>
+      <w:r>
+        <w:rPr>
+          <w:rFonts w:ascii="Arial" w:hAnsi="Arial" w:cs="Arial"/>
+          <w:b/>
+          <w:bCs/>
+          <w:sz w:val="24"/>
+          <w:szCs w:val="24"/>
+        </w:rPr>
+        <w:t>Removing crops:</w:t>
+      </w:r>
+      <w:r>
+        <w:rPr>
+          <w:rFonts w:ascii="Arial" w:hAnsi="Arial" w:cs="Arial"/>
+          <w:b/>
+          <w:bCs/>
+          <w:sz w:val="24"/>
+          <w:szCs w:val="24"/>
+        </w:rPr>
+        <w:t xml:space="preserve"> </w:t>
+      </w:r>
+    </w:p>
+    <w:p>
+      <w:pPr>
+        <w:tabs>
+          <w:tab w:val="left" w:pos="360"/>
+          <w:tab w:val="left" w:leader="dot" w:pos="9720"/>
+        </w:tabs>
+        <w:rPr>
+          <w:rFonts w:ascii="Arial" w:hAnsi="Arial" w:cs="Arial"/>
+          <w:b/>
+          <w:bCs/>
+          <w:sz w:val="24"/>
+          <w:szCs w:val="24"/>
+        </w:rPr>
+      </w:pPr>
+      <w:r>
+        <w:rPr>
+          <w:rFonts w:ascii="Arial" w:hAnsi="Arial" w:cs="Arial"/>
+          <w:b/>
+          <w:bCs/>
+          <w:sz w:val="24"/>
+          <w:szCs w:val="24"/>
+        </w:rPr>
+        <w:t xml:space="preserve">         </w:t>
+      </w:r>
+    </w:p>
+    <w:p>
+      <w:pPr>
+        <w:tabs>
+          <w:tab w:val="left" w:pos="360"/>
+          <w:tab w:val="left" w:leader="dot" w:pos="9720"/>
+        </w:tabs>
+        <w:rPr>
+          <w:rFonts w:ascii="Arial" w:hAnsi="Arial" w:cs="Arial"/>
+          <w:b/>
+          <w:bCs/>
+          <w:sz w:val="24"/>
+          <w:szCs w:val="24"/>
+        </w:rPr>
+      </w:pPr>
+      <w:r>
+        <w:rPr>
+          <w:rFonts w:ascii="Arial" w:hAnsi="Arial" w:cs="Arial"/>
+          <w:b/>
+          <w:bCs/>
+          <w:sz w:val="24"/>
+          <w:szCs w:val="24"/>
+        </w:rPr>
+        <w:t xml:space="preserve">         Updating water resources</w:t>
+      </w:r>
+      <w:r>
+        <w:rPr>
+          <w:rFonts w:ascii="Arial" w:hAnsi="Arial" w:cs="Arial"/>
+          <w:b/>
+          <w:bCs/>
+          <w:sz w:val="24"/>
+          <w:szCs w:val="24"/>
+        </w:rPr>
+        <w:t>:</w:t>
+      </w:r>
+    </w:p>
+    <w:p>
+      <w:pPr>
+        <w:tabs>
+          <w:tab w:val="left" w:pos="360"/>
+          <w:tab w:val="left" w:leader="dot" w:pos="9720"/>
+        </w:tabs>
+        <w:rPr>
+          <w:rFonts w:ascii="Arial" w:hAnsi="Arial" w:cs="Arial"/>
+          <w:b/>
+          <w:bCs/>
+          <w:sz w:val="24"/>
+          <w:szCs w:val="24"/>
+        </w:rPr>
+      </w:pPr>
+      <w:r>
+        <w:rPr>
+          <w:rFonts w:ascii="Arial" w:hAnsi="Arial" w:cs="Arial"/>
+          <w:b/>
+          <w:bCs/>
+          <w:sz w:val="24"/>
+          <w:szCs w:val="24"/>
+        </w:rPr>
+        <w:t xml:space="preserve">  </w:t>
+      </w:r>
+    </w:p>
+    <w:p>
+      <w:pPr>
+        <w:tabs>
+          <w:tab w:val="left" w:pos="360"/>
+          <w:tab w:val="left" w:leader="dot" w:pos="9720"/>
+        </w:tabs>
+        <w:rPr>
+          <w:rFonts w:ascii="Arial" w:hAnsi="Arial" w:cs="Arial"/>
+          <w:b/>
+          <w:bCs/>
+          <w:sz w:val="24"/>
+          <w:szCs w:val="24"/>
+        </w:rPr>
+      </w:pPr>
+      <w:r>
+        <w:rPr>
+          <w:rFonts w:ascii="Arial" w:hAnsi="Arial" w:cs="Arial"/>
+          <w:b/>
+          <w:bCs/>
+          <w:sz w:val="24"/>
+          <w:szCs w:val="24"/>
+        </w:rPr>
+        <w:t xml:space="preserve">         Updating fertilizers </w:t>
+      </w:r>
+      <w:r>
+        <w:rPr>
+          <w:rFonts w:ascii="Arial" w:hAnsi="Arial" w:cs="Arial"/>
+          <w:b/>
+          <w:bCs/>
+          <w:sz w:val="24"/>
+          <w:szCs w:val="24"/>
+        </w:rPr>
+        <w:t>to crops:</w:t>
+      </w:r>
+      <w:r>
+        <w:rPr>
+          <w:rFonts w:ascii="Arial" w:hAnsi="Arial" w:cs="Arial"/>
+          <w:b/>
+          <w:bCs/>
+          <w:sz w:val="24"/>
+          <w:szCs w:val="24"/>
+        </w:rPr>
+        <w:t xml:space="preserve"> </w:t>
+      </w:r>
+    </w:p>
+    <w:p>
+      <w:pPr>
+        <w:tabs>
+          <w:tab w:val="left" w:pos="360"/>
+          <w:tab w:val="left" w:leader="dot" w:pos="9720"/>
+        </w:tabs>
+        <w:rPr>
+          <w:rFonts w:ascii="Arial" w:hAnsi="Arial" w:cs="Arial"/>
+          <w:b/>
+          <w:bCs/>
+          <w:sz w:val="24"/>
+          <w:szCs w:val="24"/>
+        </w:rPr>
+      </w:pPr>
+    </w:p>
+    <w:p>
+      <w:pPr>
+        <w:tabs>
+          <w:tab w:val="left" w:pos="360"/>
+          <w:tab w:val="left" w:leader="dot" w:pos="9720"/>
+        </w:tabs>
+        <w:rPr>
+          <w:rFonts w:ascii="Arial" w:hAnsi="Arial" w:cs="Arial"/>
+          <w:b/>
+          <w:bCs/>
+          <w:sz w:val="24"/>
+          <w:szCs w:val="24"/>
+        </w:rPr>
+      </w:pPr>
+      <w:r>
+        <w:rPr>
+          <w:rFonts w:ascii="Arial" w:hAnsi="Arial" w:cs="Arial"/>
+          <w:b/>
+          <w:bCs/>
+          <w:sz w:val="24"/>
+          <w:szCs w:val="24"/>
+        </w:rPr>
+        <w:t xml:space="preserve">         Simulating  growth of crop:</w:t>
+      </w:r>
+    </w:p>
+    <w:p>
+      <w:pPr>
+        <w:tabs>
+          <w:tab w:val="left" w:pos="360"/>
+          <w:tab w:val="left" w:leader="dot" w:pos="9720"/>
+        </w:tabs>
+        <w:rPr>
+          <w:rFonts w:ascii="Arial" w:hAnsi="Arial" w:cs="Arial"/>
+          <w:b/>
+          <w:bCs/>
+          <w:sz w:val="24"/>
+          <w:szCs w:val="24"/>
+        </w:rPr>
+      </w:pPr>
+      <w:r>
+        <w:rPr>
+          <w:rFonts w:ascii="Arial" w:hAnsi="Arial" w:cs="Arial"/>
+          <w:b/>
+          <w:bCs/>
+          <w:sz w:val="24"/>
+          <w:szCs w:val="24"/>
+        </w:rPr>
+        <w:t xml:space="preserve">       </w:t>
+      </w:r>
+    </w:p>
+    <w:p>
+      <w:pPr>
+        <w:tabs>
+          <w:tab w:val="left" w:pos="360"/>
+          <w:tab w:val="left" w:leader="dot" w:pos="9720"/>
+        </w:tabs>
+        <w:rPr>
+          <w:rFonts w:ascii="Arial" w:hAnsi="Arial" w:cs="Arial"/>
+          <w:b/>
+          <w:bCs/>
+          <w:sz w:val="24"/>
+          <w:szCs w:val="24"/>
+        </w:rPr>
+      </w:pPr>
+      <w:r>
+        <w:rPr>
+          <w:rFonts w:ascii="Arial" w:hAnsi="Arial" w:cs="Arial"/>
+          <w:b/>
+          <w:bCs/>
+          <w:sz w:val="24"/>
+          <w:szCs w:val="24"/>
+        </w:rPr>
+        <w:t xml:space="preserve">          Retrieving profit/loss report:</w:t>
+      </w:r>
+    </w:p>
+    <w:p>
+      <w:pPr>
+        <w:tabs>
+          <w:tab w:val="left" w:pos="360"/>
+          <w:tab w:val="left" w:leader="dot" w:pos="9720"/>
+        </w:tabs>
+        <w:rPr>
+          <w:rFonts w:ascii="Arial" w:hAnsi="Arial" w:cs="Arial"/>
+          <w:b/>
+          <w:bCs/>
+          <w:sz w:val="24"/>
+          <w:szCs w:val="24"/>
+        </w:rPr>
+      </w:pPr>
+      <w:r>
+        <w:rPr>
+          <w:rFonts w:ascii="Arial" w:hAnsi="Arial" w:cs="Arial"/>
+          <w:b/>
+          <w:bCs/>
+          <w:sz w:val="24"/>
+          <w:szCs w:val="24"/>
+        </w:rPr>
+        <w:t xml:space="preserve">          </w:t>
+      </w:r>
+    </w:p>
+    <w:p>
+      <w:pPr>
+        <w:tabs>
+          <w:tab w:val="left" w:pos="360"/>
+          <w:tab w:val="left" w:leader="dot" w:pos="9720"/>
+        </w:tabs>
+        <w:rPr>
+          <w:rFonts w:ascii="Arial" w:hAnsi="Arial" w:cs="Arial"/>
+          <w:b/>
+          <w:bCs/>
+          <w:sz w:val="24"/>
+          <w:szCs w:val="24"/>
+        </w:rPr>
+      </w:pPr>
+      <w:r>
+        <w:rPr>
+          <w:rFonts w:ascii="Arial" w:hAnsi="Arial" w:cs="Arial"/>
+          <w:b/>
+          <w:bCs/>
+          <w:sz w:val="24"/>
+          <w:szCs w:val="24"/>
+        </w:rPr>
+        <w:t xml:space="preserve">          </w:t>
+      </w:r>
+      <w:proofErr w:type="spellStart"/>
+      <w:r>
+        <w:rPr>
+          <w:rFonts w:ascii="Arial" w:hAnsi="Arial" w:cs="Arial"/>
+          <w:b/>
+          <w:bCs/>
+          <w:sz w:val="24"/>
+          <w:szCs w:val="24"/>
+        </w:rPr>
+        <w:t>Retrievving</w:t>
+      </w:r>
+      <w:proofErr w:type="spellEnd"/>
+      <w:r>
+        <w:rPr>
+          <w:rFonts w:ascii="Arial" w:hAnsi="Arial" w:cs="Arial"/>
+          <w:b/>
+          <w:bCs/>
+          <w:sz w:val="24"/>
+          <w:szCs w:val="24"/>
+        </w:rPr>
+        <w:t xml:space="preserve"> yield calculation:</w:t>
+      </w:r>
+    </w:p>
+    <w:p>
+      <w:pPr>
+        <w:tabs>
+          <w:tab w:val="left" w:pos="360"/>
+          <w:tab w:val="left" w:leader="dot" w:pos="9720"/>
+        </w:tabs>
+        <w:rPr>
+          <w:rFonts w:ascii="Arial" w:hAnsi="Arial" w:cs="Arial"/>
+          <w:b/>
+          <w:bCs/>
+          <w:sz w:val="24"/>
+          <w:szCs w:val="24"/>
+        </w:rPr>
+      </w:pPr>
+    </w:p>
+    <w:p>
+      <w:pPr>
+        <w:tabs>
+          <w:tab w:val="left" w:pos="360"/>
+          <w:tab w:val="left" w:leader="dot" w:pos="9720"/>
+        </w:tabs>
+        <w:rPr>
+          <w:rFonts w:ascii="Arial" w:hAnsi="Arial" w:cs="Arial"/>
+          <w:b/>
+          <w:bCs/>
+          <w:sz w:val="24"/>
+          <w:szCs w:val="24"/>
+        </w:rPr>
+      </w:pPr>
+      <w:r>
+        <w:rPr>
+          <w:rFonts w:ascii="Arial" w:hAnsi="Arial" w:cs="Arial"/>
+          <w:b/>
+          <w:bCs/>
+          <w:sz w:val="24"/>
+          <w:szCs w:val="24"/>
+        </w:rPr>
+        <w:t xml:space="preserve">          Closing application </w:t>
+      </w:r>
+    </w:p>
+    <w:p>
+      <w:pPr>
         <w:pStyle w:val="StyleHeading"/>
         <w:rPr>
           <w:rFonts w:ascii="Arial" w:hAnsi="Arial" w:cs="Arial"/>
@@ -3673,6 +4185,12 @@
           <w:rFonts w:ascii="Arial" w:hAnsi="Arial" w:cs="Arial"/>
         </w:rPr>
       </w:pPr>
+      <w:r>
+        <w:rPr>
+          <w:rFonts w:ascii="Arial" w:hAnsi="Arial" w:cs="Arial"/>
+        </w:rPr>
+        <w:t xml:space="preserve">         </w:t>
+      </w:r>
     </w:p>
     <w:p>
       <w:pPr>
@@ -3847,6 +4365,7 @@
         </w:rPr>
         <w:t>APPROVALS</w:t>
       </w:r>
+      <w:bookmarkEnd w:id="14"/>
       <w:bookmarkEnd w:id="15"/>
       <w:bookmarkEnd w:id="16"/>
       <w:bookmarkEnd w:id="17"/>
@@ -3857,7 +4376,6 @@
       <w:bookmarkEnd w:id="22"/>
       <w:bookmarkEnd w:id="23"/>
       <w:bookmarkEnd w:id="24"/>
-      <w:bookmarkEnd w:id="25"/>
     </w:p>
     <w:p>
       <w:pPr>

--- a/URS/URS.docx
+++ b/URS/URS.docx
@@ -234,13 +234,23 @@
         </w:rPr>
         <w:tab/>
       </w:r>
-      <w:r>
-        <w:rPr>
-          <w:rFonts w:ascii="Arial" w:hAnsi="Arial" w:cs="Arial"/>
-          <w:sz w:val="24"/>
-          <w:szCs w:val="24"/>
-        </w:rPr>
-        <w:t xml:space="preserve">Raima </w:t>
+      <w:proofErr w:type="spellStart"/>
+      <w:r>
+        <w:rPr>
+          <w:rFonts w:ascii="Arial" w:hAnsi="Arial" w:cs="Arial"/>
+          <w:sz w:val="24"/>
+          <w:szCs w:val="24"/>
+        </w:rPr>
+        <w:t>Raima</w:t>
+      </w:r>
+      <w:proofErr w:type="spellEnd"/>
+      <w:r>
+        <w:rPr>
+          <w:rFonts w:ascii="Arial" w:hAnsi="Arial" w:cs="Arial"/>
+          <w:sz w:val="24"/>
+          <w:szCs w:val="24"/>
+        </w:rPr>
+        <w:t xml:space="preserve"> </w:t>
       </w:r>
       <w:r>
         <w:rPr>
@@ -272,6 +282,7 @@
         </w:rPr>
         <w:t xml:space="preserve">                                 </w:t>
       </w:r>
+      <w:proofErr w:type="spellStart"/>
       <w:r>
         <w:rPr>
           <w:rFonts w:ascii="Arial" w:hAnsi="Arial" w:cs="Arial"/>
@@ -280,6 +291,7 @@
         </w:rPr>
         <w:t>Tsanko</w:t>
       </w:r>
+      <w:proofErr w:type="spellEnd"/>
       <w:r>
         <w:rPr>
           <w:rFonts w:ascii="Arial" w:hAnsi="Arial" w:cs="Arial"/>
@@ -288,13 +300,23 @@
         </w:rPr>
         <w:t xml:space="preserve"> </w:t>
       </w:r>
-      <w:r>
-        <w:rPr>
-          <w:rFonts w:ascii="Arial" w:hAnsi="Arial" w:cs="Arial"/>
-          <w:sz w:val="24"/>
-          <w:szCs w:val="24"/>
-        </w:rPr>
-        <w:t>Hadzhiev,</w:t>
+      <w:proofErr w:type="spellStart"/>
+      <w:r>
+        <w:rPr>
+          <w:rFonts w:ascii="Arial" w:hAnsi="Arial" w:cs="Arial"/>
+          <w:sz w:val="24"/>
+          <w:szCs w:val="24"/>
+        </w:rPr>
+        <w:t>Hadzhiev</w:t>
+      </w:r>
+      <w:proofErr w:type="spellEnd"/>
+      <w:r>
+        <w:rPr>
+          <w:rFonts w:ascii="Arial" w:hAnsi="Arial" w:cs="Arial"/>
+          <w:sz w:val="24"/>
+          <w:szCs w:val="24"/>
+        </w:rPr>
+        <w:t>,</w:t>
       </w:r>
     </w:p>
     <w:p>
@@ -363,15 +385,42 @@
           <w:szCs w:val="24"/>
         </w:rPr>
         <w:tab/>
-        <w:t xml:space="preserve">Mihail </w:t>
-      </w:r>
-      <w:r>
-        <w:rPr>
-          <w:rFonts w:ascii="Arial" w:hAnsi="Arial" w:cs="Arial"/>
-          <w:sz w:val="24"/>
-          <w:szCs w:val="24"/>
-        </w:rPr>
-        <w:t xml:space="preserve">Hadzhinikolov, </w:t>
+      </w:r>
+      <w:proofErr w:type="spellStart"/>
+      <w:r>
+        <w:rPr>
+          <w:rFonts w:ascii="Arial" w:hAnsi="Arial" w:cs="Arial"/>
+          <w:sz w:val="24"/>
+          <w:szCs w:val="24"/>
+        </w:rPr>
+        <w:t>Mihail</w:t>
+      </w:r>
+      <w:proofErr w:type="spellEnd"/>
+      <w:r>
+        <w:rPr>
+          <w:rFonts w:ascii="Arial" w:hAnsi="Arial" w:cs="Arial"/>
+          <w:sz w:val="24"/>
+          <w:szCs w:val="24"/>
+        </w:rPr>
+        <w:t xml:space="preserve"> </w:t>
+      </w:r>
+      <w:proofErr w:type="spellStart"/>
+      <w:r>
+        <w:rPr>
+          <w:rFonts w:ascii="Arial" w:hAnsi="Arial" w:cs="Arial"/>
+          <w:sz w:val="24"/>
+          <w:szCs w:val="24"/>
+        </w:rPr>
+        <w:t>Hadzhinikolov</w:t>
+      </w:r>
+      <w:proofErr w:type="spellEnd"/>
+      <w:r>
+        <w:rPr>
+          <w:rFonts w:ascii="Arial" w:hAnsi="Arial" w:cs="Arial"/>
+          <w:sz w:val="24"/>
+          <w:szCs w:val="24"/>
+        </w:rPr>
+        <w:t xml:space="preserve">, </w:t>
       </w:r>
     </w:p>
     <w:p>
@@ -403,14 +452,34 @@
         </w:rPr>
         <w:tab/>
       </w:r>
-      <w:r>
-        <w:rPr>
-          <w:rFonts w:ascii="Arial" w:hAnsi="Arial" w:cs="Arial"/>
-          <w:sz w:val="24"/>
-          <w:szCs w:val="24"/>
-        </w:rPr>
-        <w:t>Zisis Damianidis</w:t>
-      </w:r>
+      <w:proofErr w:type="spellStart"/>
+      <w:r>
+        <w:rPr>
+          <w:rFonts w:ascii="Arial" w:hAnsi="Arial" w:cs="Arial"/>
+          <w:sz w:val="24"/>
+          <w:szCs w:val="24"/>
+        </w:rPr>
+        <w:t>Zisis</w:t>
+      </w:r>
+      <w:proofErr w:type="spellEnd"/>
+      <w:r>
+        <w:rPr>
+          <w:rFonts w:ascii="Arial" w:hAnsi="Arial" w:cs="Arial"/>
+          <w:sz w:val="24"/>
+          <w:szCs w:val="24"/>
+        </w:rPr>
+        <w:t xml:space="preserve"> </w:t>
+      </w:r>
+      <w:proofErr w:type="spellStart"/>
+      <w:r>
+        <w:rPr>
+          <w:rFonts w:ascii="Arial" w:hAnsi="Arial" w:cs="Arial"/>
+          <w:sz w:val="24"/>
+          <w:szCs w:val="24"/>
+        </w:rPr>
+        <w:t>Damianidis</w:t>
+      </w:r>
+      <w:proofErr w:type="spellEnd"/>
       <w:r>
         <w:rPr>
           <w:rFonts w:ascii="Arial" w:hAnsi="Arial" w:cs="Arial"/>
@@ -456,7 +525,25 @@
           <w:sz w:val="24"/>
           <w:szCs w:val="24"/>
         </w:rPr>
-        <w:t>Al-Mohaiminul Islam Khan</w:t>
+        <w:t>Al-</w:t>
+      </w:r>
+      <w:proofErr w:type="spellStart"/>
+      <w:r>
+        <w:rPr>
+          <w:rFonts w:ascii="Arial" w:hAnsi="Arial" w:cs="Arial"/>
+          <w:sz w:val="24"/>
+          <w:szCs w:val="24"/>
+        </w:rPr>
+        <w:t>Mohaiminul</w:t>
+      </w:r>
+      <w:proofErr w:type="spellEnd"/>
+      <w:r>
+        <w:rPr>
+          <w:rFonts w:ascii="Arial" w:hAnsi="Arial" w:cs="Arial"/>
+          <w:sz w:val="24"/>
+          <w:szCs w:val="24"/>
+        </w:rPr>
+        <w:t xml:space="preserve"> Islam Khan</w:t>
       </w:r>
     </w:p>
     <w:p>
@@ -2329,7 +2416,16 @@
           <w:sz w:val="24"/>
           <w:szCs w:val="24"/>
         </w:rPr>
-        <w:t xml:space="preserve"> for “ </w:t>
+        <w:t xml:space="preserve"> for </w:t>
+      </w:r>
+      <w:proofErr w:type="gramStart"/>
+      <w:r>
+        <w:rPr>
+          <w:rFonts w:ascii="Arial" w:hAnsi="Arial" w:cs="Arial"/>
+          <w:sz w:val="24"/>
+          <w:szCs w:val="24"/>
+        </w:rPr>
+        <w:t xml:space="preserve">“ </w:t>
       </w:r>
       <w:r>
         <w:rPr>
@@ -2338,7 +2434,17 @@
           <w:sz w:val="24"/>
           <w:szCs w:val="24"/>
         </w:rPr>
-        <w:t>Rural Cultivation and Atmospheric Emulation Application</w:t>
+        <w:t>Rural</w:t>
+      </w:r>
+      <w:proofErr w:type="gramEnd"/>
+      <w:r>
+        <w:rPr>
+          <w:rFonts w:ascii="Arial" w:hAnsi="Arial" w:cs="Arial"/>
+          <w:bCs/>
+          <w:sz w:val="24"/>
+          <w:szCs w:val="24"/>
+        </w:rPr>
+        <w:t xml:space="preserve"> Cultivation and Atmospheric Emulation Application</w:t>
       </w:r>
       <w:r>
         <w:rPr>
@@ -2369,7 +2475,16 @@
           <w:sz w:val="24"/>
           <w:szCs w:val="24"/>
         </w:rPr>
-        <w:t>Mr. Johnson</w:t>
+        <w:t xml:space="preserve">Mr. </w:t>
+      </w:r>
+      <w:proofErr w:type="gramStart"/>
+      <w:r>
+        <w:rPr>
+          <w:rFonts w:ascii="Arial" w:hAnsi="Arial" w:cs="Arial"/>
+          <w:sz w:val="24"/>
+          <w:szCs w:val="24"/>
+        </w:rPr>
+        <w:t>Johnson</w:t>
       </w:r>
       <w:r>
         <w:rPr>
@@ -2385,7 +2500,16 @@
           <w:sz w:val="24"/>
           <w:szCs w:val="24"/>
         </w:rPr>
-        <w:t>will be the mediator and ultimately make the decision software.</w:t>
+        <w:t>will</w:t>
+      </w:r>
+      <w:proofErr w:type="gramEnd"/>
+      <w:r>
+        <w:rPr>
+          <w:rFonts w:ascii="Arial" w:hAnsi="Arial" w:cs="Arial"/>
+          <w:sz w:val="24"/>
+          <w:szCs w:val="24"/>
+        </w:rPr>
+        <w:t xml:space="preserve"> be the mediator and ultimately make the decision software.</w:t>
       </w:r>
     </w:p>
     <w:p>
@@ -2469,91 +2593,104 @@
           <w:rFonts w:ascii="Arial" w:hAnsi="Arial" w:cs="Arial"/>
           <w:sz w:val="24"/>
           <w:szCs w:val="24"/>
-          <w:highlight w:val="yellow"/>
-        </w:rPr>
-        <w:t xml:space="preserve">In this project we will create an application to simulate cultivating specific crop(s) in an area of land during specific time. This application will allow user to grow </w:t>
-      </w:r>
-      <w:r>
-        <w:rPr>
-          <w:rFonts w:ascii="Arial" w:hAnsi="Arial" w:cs="Arial"/>
-          <w:sz w:val="24"/>
-          <w:szCs w:val="24"/>
-          <w:highlight w:val="yellow"/>
-        </w:rPr>
-        <w:t>choose</w:t>
-      </w:r>
-      <w:r>
-        <w:rPr>
-          <w:rFonts w:ascii="Arial" w:hAnsi="Arial" w:cs="Arial"/>
-          <w:sz w:val="24"/>
-          <w:szCs w:val="24"/>
-          <w:highlight w:val="yellow"/>
-        </w:rPr>
-        <w:t xml:space="preserve"> type of crop </w:t>
-      </w:r>
-      <w:r>
-        <w:rPr>
-          <w:rFonts w:ascii="Arial" w:hAnsi="Arial" w:cs="Arial"/>
-          <w:sz w:val="24"/>
-          <w:szCs w:val="24"/>
-          <w:highlight w:val="yellow"/>
-        </w:rPr>
-        <w:t xml:space="preserve">for </w:t>
-      </w:r>
-      <w:r>
-        <w:rPr>
-          <w:rFonts w:ascii="Arial" w:hAnsi="Arial" w:cs="Arial"/>
-          <w:sz w:val="24"/>
-          <w:szCs w:val="24"/>
-          <w:highlight w:val="yellow"/>
-        </w:rPr>
-        <w:t xml:space="preserve">specific field. If someone is growing “ Cucumber “ in winter season ,system will notify the user that “cucumber needs high temperature to </w:t>
-      </w:r>
-      <w:r>
-        <w:rPr>
-          <w:rFonts w:ascii="Arial" w:hAnsi="Arial" w:cs="Arial"/>
-          <w:sz w:val="24"/>
-          <w:szCs w:val="24"/>
-          <w:highlight w:val="yellow"/>
-        </w:rPr>
-        <w:t>grow, better</w:t>
-      </w:r>
-      <w:r>
-        <w:rPr>
-          <w:rFonts w:ascii="Arial" w:hAnsi="Arial" w:cs="Arial"/>
-          <w:sz w:val="24"/>
-          <w:szCs w:val="24"/>
-          <w:highlight w:val="yellow"/>
-        </w:rPr>
-        <w:t xml:space="preserve"> is to choose summer season for cultivating cucumber”</w:t>
-      </w:r>
-      <w:r>
-        <w:rPr>
-          <w:rFonts w:ascii="Arial" w:hAnsi="Arial" w:cs="Arial"/>
-          <w:sz w:val="24"/>
-          <w:szCs w:val="24"/>
-          <w:highlight w:val="yellow"/>
-        </w:rPr>
-        <w:t>.</w:t>
-      </w:r>
-      <w:r>
-        <w:rPr>
-          <w:rFonts w:ascii="Arial" w:hAnsi="Arial" w:cs="Arial"/>
-          <w:color w:val="00B050"/>
-          <w:sz w:val="24"/>
-          <w:szCs w:val="24"/>
-          <w:highlight w:val="yellow"/>
-        </w:rPr>
-        <w:t>// some more functionalities should be added</w:t>
-      </w:r>
-      <w:r>
-        <w:rPr>
-          <w:rFonts w:ascii="Arial" w:hAnsi="Arial" w:cs="Arial"/>
-          <w:color w:val="00B050"/>
-          <w:sz w:val="32"/>
-          <w:szCs w:val="32"/>
+        </w:rPr>
+        <w:t xml:space="preserve">In this project we will create an application to simulate cultivating specific crop(s) in an area of land during </w:t>
+      </w:r>
+      <w:r>
+        <w:rPr>
+          <w:rFonts w:ascii="Arial" w:hAnsi="Arial" w:cs="Arial"/>
+          <w:sz w:val="24"/>
+          <w:szCs w:val="24"/>
+        </w:rPr>
+        <w:t xml:space="preserve">a </w:t>
+      </w:r>
+      <w:r>
+        <w:rPr>
+          <w:rFonts w:ascii="Arial" w:hAnsi="Arial" w:cs="Arial"/>
+          <w:sz w:val="24"/>
+          <w:szCs w:val="24"/>
+        </w:rPr>
+        <w:t>user determined time period</w:t>
+      </w:r>
+      <w:r>
+        <w:rPr>
+          <w:rFonts w:ascii="Arial" w:hAnsi="Arial" w:cs="Arial"/>
+          <w:sz w:val="24"/>
+          <w:szCs w:val="24"/>
+        </w:rPr>
+        <w:t>. This application will allow user</w:t>
+      </w:r>
+      <w:r>
+        <w:rPr>
+          <w:rFonts w:ascii="Arial" w:hAnsi="Arial" w:cs="Arial"/>
+          <w:sz w:val="24"/>
+          <w:szCs w:val="24"/>
+        </w:rPr>
+        <w:t>s</w:t>
+      </w:r>
+      <w:r>
+        <w:rPr>
+          <w:rFonts w:ascii="Arial" w:hAnsi="Arial" w:cs="Arial"/>
+          <w:sz w:val="24"/>
+          <w:szCs w:val="24"/>
+        </w:rPr>
+        <w:t xml:space="preserve"> to grow </w:t>
+      </w:r>
+      <w:r>
+        <w:rPr>
+          <w:rFonts w:ascii="Arial" w:hAnsi="Arial" w:cs="Arial"/>
+          <w:sz w:val="24"/>
+          <w:szCs w:val="24"/>
+        </w:rPr>
+        <w:t xml:space="preserve">selected </w:t>
+      </w:r>
+      <w:r>
+        <w:rPr>
+          <w:rFonts w:ascii="Arial" w:hAnsi="Arial" w:cs="Arial"/>
+          <w:sz w:val="24"/>
+          <w:szCs w:val="24"/>
+        </w:rPr>
+        <w:t>crop</w:t>
+      </w:r>
+      <w:r>
+        <w:rPr>
+          <w:rFonts w:ascii="Arial" w:hAnsi="Arial" w:cs="Arial"/>
+          <w:sz w:val="24"/>
+          <w:szCs w:val="24"/>
+        </w:rPr>
+        <w:t>s</w:t>
+      </w:r>
+      <w:r>
+        <w:rPr>
+          <w:rFonts w:ascii="Arial" w:hAnsi="Arial" w:cs="Arial"/>
+          <w:sz w:val="24"/>
+          <w:szCs w:val="24"/>
         </w:rPr>
         <w:t xml:space="preserve"> </w:t>
+      </w:r>
+      <w:r>
+        <w:rPr>
+          <w:rFonts w:ascii="Arial" w:hAnsi="Arial" w:cs="Arial"/>
+          <w:sz w:val="24"/>
+          <w:szCs w:val="24"/>
+        </w:rPr>
+        <w:t xml:space="preserve">in a simulated field </w:t>
+      </w:r>
+      <w:r>
+        <w:rPr>
+          <w:rFonts w:ascii="Arial" w:hAnsi="Arial" w:cs="Arial"/>
+          <w:sz w:val="24"/>
+          <w:szCs w:val="24"/>
+        </w:rPr>
+        <w:t xml:space="preserve">that will </w:t>
+      </w:r>
+      <w:r>
+        <w:rPr>
+          <w:rFonts w:ascii="Arial" w:hAnsi="Arial" w:cs="Arial"/>
+          <w:sz w:val="24"/>
+          <w:szCs w:val="24"/>
+        </w:rPr>
+        <w:t xml:space="preserve">factor multiple variables producing approximated cost and produce over the inputted time period. </w:t>
       </w:r>
     </w:p>
     <w:p>
@@ -2778,7 +2915,25 @@
           <w:sz w:val="24"/>
           <w:szCs w:val="24"/>
         </w:rPr>
-        <w:t>for this project made by  us:</w:t>
+        <w:t xml:space="preserve">for this project made </w:t>
+      </w:r>
+      <w:proofErr w:type="gramStart"/>
+      <w:r>
+        <w:rPr>
+          <w:rFonts w:ascii="Arial" w:hAnsi="Arial" w:cs="Arial"/>
+          <w:sz w:val="24"/>
+          <w:szCs w:val="24"/>
+        </w:rPr>
+        <w:t>by  us</w:t>
+      </w:r>
+      <w:proofErr w:type="gramEnd"/>
+      <w:r>
+        <w:rPr>
+          <w:rFonts w:ascii="Arial" w:hAnsi="Arial" w:cs="Arial"/>
+          <w:sz w:val="24"/>
+          <w:szCs w:val="24"/>
+        </w:rPr>
+        <w:t>:</w:t>
       </w:r>
     </w:p>
     <w:p>
@@ -2793,13 +2948,36 @@
         </w:tabs>
         <w:rPr>
           <w:rFonts w:ascii="Arial" w:hAnsi="Arial" w:cs="Arial"/>
-        </w:rPr>
-      </w:pPr>
-      <w:r>
-        <w:rPr>
-          <w:rFonts w:ascii="Arial" w:hAnsi="Arial" w:cs="Arial"/>
-        </w:rPr>
-        <w:t>Fields for cultivation  are already bought by users.</w:t>
+          <w:lang w:val="en-GB"/>
+        </w:rPr>
+      </w:pPr>
+      <w:r>
+        <w:rPr>
+          <w:rFonts w:ascii="Arial" w:hAnsi="Arial" w:cs="Arial"/>
+          <w:lang w:val="en-GB"/>
+        </w:rPr>
+        <w:t xml:space="preserve">Fields for cultivation </w:t>
+      </w:r>
+      <w:r>
+        <w:rPr>
+          <w:rFonts w:ascii="Arial" w:hAnsi="Arial" w:cs="Arial"/>
+          <w:lang w:val="en-GB"/>
+        </w:rPr>
+        <w:t>are already bought by users</w:t>
+      </w:r>
+      <w:r>
+        <w:rPr>
+          <w:rFonts w:ascii="Arial" w:hAnsi="Arial" w:cs="Arial"/>
+          <w:lang w:val="en-GB"/>
+        </w:rPr>
+        <w:t>, therefore land costs/rent will not be accounted for</w:t>
+      </w:r>
+      <w:r>
+        <w:rPr>
+          <w:rFonts w:ascii="Arial" w:hAnsi="Arial" w:cs="Arial"/>
+          <w:lang w:val="en-GB"/>
+        </w:rPr>
+        <w:t>.</w:t>
       </w:r>
     </w:p>
     <w:p>
@@ -2814,13 +2992,15 @@
         </w:tabs>
         <w:rPr>
           <w:rFonts w:ascii="Arial" w:hAnsi="Arial" w:cs="Arial"/>
-        </w:rPr>
-      </w:pPr>
-      <w:r>
-        <w:rPr>
-          <w:rFonts w:ascii="Arial" w:hAnsi="Arial" w:cs="Arial"/>
-        </w:rPr>
-        <w:t>Risk for encountring any crop disease is 0%.</w:t>
+          <w:lang w:val="en-GB"/>
+        </w:rPr>
+      </w:pPr>
+      <w:r>
+        <w:rPr>
+          <w:rFonts w:ascii="Arial" w:hAnsi="Arial" w:cs="Arial"/>
+          <w:lang w:val="en-GB"/>
+        </w:rPr>
+        <w:t>Crop diseases will not be factored</w:t>
       </w:r>
     </w:p>
     <w:p>
@@ -2832,13 +3012,42 @@
         </w:numPr>
         <w:rPr>
           <w:rFonts w:ascii="Arial" w:hAnsi="Arial" w:cs="Arial"/>
-        </w:rPr>
-      </w:pPr>
-      <w:r>
-        <w:rPr>
-          <w:rFonts w:ascii="Arial" w:hAnsi="Arial" w:cs="Arial"/>
+          <w:lang w:val="en-GB"/>
+        </w:rPr>
+      </w:pPr>
+      <w:r>
+        <w:rPr>
+          <w:rFonts w:ascii="Arial" w:hAnsi="Arial" w:cs="Arial"/>
+          <w:lang w:val="en-GB"/>
         </w:rPr>
         <w:t>We assume that the weather will follow recent years’ patterns.</w:t>
+      </w:r>
+    </w:p>
+    <w:p>
+      <w:pPr>
+        <w:pStyle w:val="ListParagraph"/>
+        <w:numPr>
+          <w:ilvl w:val="0"/>
+          <w:numId w:val="2"/>
+        </w:numPr>
+        <w:rPr>
+          <w:rFonts w:ascii="Arial" w:hAnsi="Arial" w:cs="Arial"/>
+          <w:lang w:val="en-GB"/>
+        </w:rPr>
+      </w:pPr>
+      <w:r>
+        <w:rPr>
+          <w:rFonts w:ascii="Arial" w:hAnsi="Arial" w:cs="Arial"/>
+          <w:lang w:val="en-GB"/>
+        </w:rPr>
+        <w:t>We assume that crop/</w:t>
+      </w:r>
+      <w:r>
+        <w:rPr>
+          <w:rFonts w:ascii="Arial" w:hAnsi="Arial" w:cs="Arial"/>
+          <w:lang w:val="en-GB"/>
+        </w:rPr>
+        <w:t xml:space="preserve">water and fertilizer costs although seasonal will follow most recent prices. </w:t>
       </w:r>
     </w:p>
     <w:p>
@@ -2849,6 +3058,7 @@
         </w:tabs>
         <w:rPr>
           <w:rFonts w:ascii="Arial" w:hAnsi="Arial" w:cs="Arial"/>
+          <w:lang w:val="en-GB"/>
         </w:rPr>
       </w:pPr>
     </w:p>
@@ -3218,7 +3428,6 @@
               <w:textAlignment w:val="auto"/>
             </w:pPr>
             <w:r>
-              <w:lastRenderedPageBreak/>
               <w:t>Requirement name</w:t>
             </w:r>
           </w:p>
@@ -3865,9 +4074,6 @@
               <w:spacing w:after="160" w:line="259" w:lineRule="auto"/>
               <w:textAlignment w:val="auto"/>
             </w:pPr>
-            <w:r>
-              <w:t>V</w:t>
-            </w:r>
           </w:p>
         </w:tc>
         <w:tc>
@@ -3884,6 +4090,9 @@
               <w:spacing w:after="160" w:line="259" w:lineRule="auto"/>
               <w:textAlignment w:val="auto"/>
             </w:pPr>
+            <w:r>
+              <w:t>V</w:t>
+            </w:r>
           </w:p>
         </w:tc>
         <w:tc>
@@ -4129,6 +4338,9 @@
               <w:spacing w:after="160" w:line="259" w:lineRule="auto"/>
               <w:textAlignment w:val="auto"/>
             </w:pPr>
+            <w:r>
+              <w:t>V</w:t>
+            </w:r>
           </w:p>
         </w:tc>
         <w:tc>
@@ -4145,9 +4357,6 @@
               <w:spacing w:after="160" w:line="259" w:lineRule="auto"/>
               <w:textAlignment w:val="auto"/>
             </w:pPr>
-            <w:r>
-              <w:t>V</w:t>
-            </w:r>
           </w:p>
         </w:tc>
         <w:tc>
@@ -4217,6 +4426,9 @@
               <w:spacing w:after="160" w:line="259" w:lineRule="auto"/>
               <w:textAlignment w:val="auto"/>
             </w:pPr>
+            <w:r>
+              <w:t>V</w:t>
+            </w:r>
           </w:p>
         </w:tc>
         <w:tc>
@@ -4233,9 +4445,6 @@
               <w:spacing w:after="160" w:line="259" w:lineRule="auto"/>
               <w:textAlignment w:val="auto"/>
             </w:pPr>
-            <w:r>
-              <w:t>V</w:t>
-            </w:r>
           </w:p>
         </w:tc>
         <w:tc>
@@ -4463,12 +4672,7 @@
               <w:textAlignment w:val="auto"/>
             </w:pPr>
             <w:r>
-              <w:t>Encounter c</w:t>
-            </w:r>
-            <w:bookmarkStart w:id="14" w:name="_GoBack"/>
-            <w:bookmarkEnd w:id="14"/>
-            <w:r>
-              <w:t>rop diseases</w:t>
+              <w:t>Encounter crop diseases</w:t>
             </w:r>
           </w:p>
         </w:tc>
@@ -4705,17 +4909,17 @@
         </w:rPr>
         <w:t xml:space="preserve">      </w:t>
       </w:r>
-      <w:bookmarkStart w:id="15" w:name="_Toc370695288"/>
-      <w:bookmarkStart w:id="16" w:name="_Toc370696918"/>
-      <w:bookmarkStart w:id="17" w:name="_Toc370697254"/>
-      <w:bookmarkStart w:id="18" w:name="_Toc383848254"/>
-      <w:bookmarkStart w:id="19" w:name="_Toc383848378"/>
-      <w:bookmarkStart w:id="20" w:name="_Toc383950140"/>
-      <w:bookmarkStart w:id="21" w:name="_Toc384540484"/>
-      <w:bookmarkStart w:id="22" w:name="_Toc385229767"/>
-      <w:bookmarkStart w:id="23" w:name="_Toc385230103"/>
-      <w:bookmarkStart w:id="24" w:name="_Toc45596257"/>
-      <w:bookmarkStart w:id="25" w:name="_Toc460928651"/>
+      <w:bookmarkStart w:id="14" w:name="_Toc370695288"/>
+      <w:bookmarkStart w:id="15" w:name="_Toc370696918"/>
+      <w:bookmarkStart w:id="16" w:name="_Toc370697254"/>
+      <w:bookmarkStart w:id="17" w:name="_Toc383848254"/>
+      <w:bookmarkStart w:id="18" w:name="_Toc383848378"/>
+      <w:bookmarkStart w:id="19" w:name="_Toc383950140"/>
+      <w:bookmarkStart w:id="20" w:name="_Toc384540484"/>
+      <w:bookmarkStart w:id="21" w:name="_Toc385229767"/>
+      <w:bookmarkStart w:id="22" w:name="_Toc385230103"/>
+      <w:bookmarkStart w:id="23" w:name="_Toc45596257"/>
+      <w:bookmarkStart w:id="24" w:name="_Toc460928651"/>
       <w:r>
         <w:rPr>
           <w:rFonts w:ascii="Arial" w:hAnsi="Arial" w:cs="Arial"/>
@@ -4987,6 +5191,7 @@
           <w:sz w:val="24"/>
           <w:szCs w:val="24"/>
         </w:rPr>
+        <w:lastRenderedPageBreak/>
         <w:t xml:space="preserve">Trigger: </w:t>
       </w:r>
       <w:r>
@@ -4995,7 +5200,25 @@
           <w:sz w:val="24"/>
           <w:szCs w:val="24"/>
         </w:rPr>
-        <w:t>User clicks on one of the button , representing the crop type which user would like to add.</w:t>
+        <w:t xml:space="preserve">User clicks on one of the </w:t>
+      </w:r>
+      <w:proofErr w:type="gramStart"/>
+      <w:r>
+        <w:rPr>
+          <w:rFonts w:ascii="Arial" w:hAnsi="Arial" w:cs="Arial"/>
+          <w:sz w:val="24"/>
+          <w:szCs w:val="24"/>
+        </w:rPr>
+        <w:t>button ,</w:t>
+      </w:r>
+      <w:proofErr w:type="gramEnd"/>
+      <w:r>
+        <w:rPr>
+          <w:rFonts w:ascii="Arial" w:hAnsi="Arial" w:cs="Arial"/>
+          <w:sz w:val="24"/>
+          <w:szCs w:val="24"/>
+        </w:rPr>
+        <w:t xml:space="preserve"> representing the crop type which user would like to add.</w:t>
       </w:r>
     </w:p>
     <w:p>
@@ -5032,7 +5255,6 @@
           <w:sz w:val="24"/>
           <w:szCs w:val="24"/>
         </w:rPr>
-        <w:lastRenderedPageBreak/>
         <w:t>MSS:</w:t>
       </w:r>
     </w:p>
@@ -5045,9 +5267,23 @@
         </w:numPr>
         <w:spacing w:before="100" w:after="200" w:line="276" w:lineRule="auto"/>
         <w:jc w:val="both"/>
-      </w:pPr>
-      <w:r>
-        <w:t>User  selects field where he wants to cultivate.</w:t>
+        <w:rPr>
+          <w:lang w:val="en-GB"/>
+        </w:rPr>
+      </w:pPr>
+      <w:proofErr w:type="gramStart"/>
+      <w:r>
+        <w:rPr>
+          <w:lang w:val="en-GB"/>
+        </w:rPr>
+        <w:t>User  selects</w:t>
+      </w:r>
+      <w:proofErr w:type="gramEnd"/>
+      <w:r>
+        <w:rPr>
+          <w:lang w:val="en-GB"/>
+        </w:rPr>
+        <w:t xml:space="preserve"> field where he wants to cultivate.</w:t>
       </w:r>
     </w:p>
     <w:p>
@@ -5058,15 +5294,29 @@
           <w:numId w:val="10"/>
         </w:numPr>
         <w:jc w:val="both"/>
-      </w:pPr>
-      <w:r>
-        <w:t>User clicks on one of the button</w:t>
-      </w:r>
-      <w:r>
-        <w:t>s</w:t>
-      </w:r>
-      <w:r>
-        <w:t xml:space="preserve"> , representing the crop type which user would like to add.</w:t>
+        <w:rPr>
+          <w:lang w:val="en-GB"/>
+        </w:rPr>
+      </w:pPr>
+      <w:r>
+        <w:rPr>
+          <w:lang w:val="en-GB"/>
+        </w:rPr>
+        <w:t xml:space="preserve">User clicks on one of the </w:t>
+      </w:r>
+      <w:proofErr w:type="gramStart"/>
+      <w:r>
+        <w:rPr>
+          <w:lang w:val="en-GB"/>
+        </w:rPr>
+        <w:t>buttons ,</w:t>
+      </w:r>
+      <w:proofErr w:type="gramEnd"/>
+      <w:r>
+        <w:rPr>
+          <w:lang w:val="en-GB"/>
+        </w:rPr>
+        <w:t xml:space="preserve"> representing the crop type which user would like to add.</w:t>
       </w:r>
     </w:p>
     <w:p>
@@ -5255,7 +5505,25 @@
           <w:sz w:val="24"/>
           <w:szCs w:val="24"/>
         </w:rPr>
-        <w:t>screen must have at least one field ,cultivated with crops.</w:t>
+        <w:t xml:space="preserve">screen must have at least one </w:t>
+      </w:r>
+      <w:proofErr w:type="gramStart"/>
+      <w:r>
+        <w:rPr>
+          <w:rFonts w:ascii="Arial" w:hAnsi="Arial" w:cs="Arial"/>
+          <w:sz w:val="24"/>
+          <w:szCs w:val="24"/>
+        </w:rPr>
+        <w:t>field ,cultivated</w:t>
+      </w:r>
+      <w:proofErr w:type="gramEnd"/>
+      <w:r>
+        <w:rPr>
+          <w:rFonts w:ascii="Arial" w:hAnsi="Arial" w:cs="Arial"/>
+          <w:sz w:val="24"/>
+          <w:szCs w:val="24"/>
+        </w:rPr>
+        <w:t xml:space="preserve"> with crops.</w:t>
       </w:r>
     </w:p>
     <w:p>
@@ -5309,11 +5577,13 @@
         <w:jc w:val="both"/>
         <w:rPr>
           <w:rFonts w:ascii="Arial" w:hAnsi="Arial" w:cs="Arial"/>
-        </w:rPr>
-      </w:pPr>
-      <w:r>
-        <w:rPr>
-          <w:rFonts w:ascii="Arial" w:hAnsi="Arial" w:cs="Arial"/>
+          <w:lang w:val="en-GB"/>
+        </w:rPr>
+      </w:pPr>
+      <w:r>
+        <w:rPr>
+          <w:rFonts w:ascii="Arial" w:hAnsi="Arial" w:cs="Arial"/>
+          <w:lang w:val="en-GB"/>
         </w:rPr>
         <w:t>User will</w:t>
       </w:r>
@@ -5321,24 +5591,44 @@
         <w:rPr>
           <w:rFonts w:ascii="Arial" w:hAnsi="Arial" w:cs="Arial"/>
           <w:b/>
+          <w:lang w:val="en-GB"/>
         </w:rPr>
         <w:t xml:space="preserve"> </w:t>
       </w:r>
       <w:r>
         <w:rPr>
           <w:rFonts w:ascii="Arial" w:hAnsi="Arial" w:cs="Arial"/>
-        </w:rPr>
-        <w:t xml:space="preserve">select a field , </w:t>
-      </w:r>
-      <w:r>
-        <w:rPr>
-          <w:rFonts w:ascii="Arial" w:hAnsi="Arial" w:cs="Arial"/>
+          <w:lang w:val="en-GB"/>
+        </w:rPr>
+        <w:t xml:space="preserve">select a </w:t>
+      </w:r>
+      <w:proofErr w:type="gramStart"/>
+      <w:r>
+        <w:rPr>
+          <w:rFonts w:ascii="Arial" w:hAnsi="Arial" w:cs="Arial"/>
+          <w:lang w:val="en-GB"/>
+        </w:rPr>
+        <w:t>field ,</w:t>
+      </w:r>
+      <w:proofErr w:type="gramEnd"/>
+      <w:r>
+        <w:rPr>
+          <w:rFonts w:ascii="Arial" w:hAnsi="Arial" w:cs="Arial"/>
+          <w:lang w:val="en-GB"/>
+        </w:rPr>
+        <w:t xml:space="preserve"> </w:t>
+      </w:r>
+      <w:r>
+        <w:rPr>
+          <w:rFonts w:ascii="Arial" w:hAnsi="Arial" w:cs="Arial"/>
+          <w:lang w:val="en-GB"/>
         </w:rPr>
         <w:t>where</w:t>
       </w:r>
       <w:r>
         <w:rPr>
           <w:rFonts w:ascii="Arial" w:hAnsi="Arial" w:cs="Arial"/>
+          <w:lang w:val="en-GB"/>
         </w:rPr>
         <w:t xml:space="preserve"> he wants to remove crops.</w:t>
       </w:r>
@@ -5353,13 +5643,31 @@
         <w:jc w:val="both"/>
         <w:rPr>
           <w:rFonts w:ascii="Arial" w:hAnsi="Arial" w:cs="Arial"/>
-        </w:rPr>
-      </w:pPr>
-      <w:r>
-        <w:rPr>
-          <w:rFonts w:ascii="Arial" w:hAnsi="Arial" w:cs="Arial"/>
-        </w:rPr>
-        <w:t>User will click remove crops button  from left side of form.</w:t>
+          <w:lang w:val="en-GB"/>
+        </w:rPr>
+      </w:pPr>
+      <w:r>
+        <w:rPr>
+          <w:rFonts w:ascii="Arial" w:hAnsi="Arial" w:cs="Arial"/>
+          <w:lang w:val="en-GB"/>
+        </w:rPr>
+        <w:t xml:space="preserve">User will click remove crops </w:t>
+      </w:r>
+      <w:proofErr w:type="gramStart"/>
+      <w:r>
+        <w:rPr>
+          <w:rFonts w:ascii="Arial" w:hAnsi="Arial" w:cs="Arial"/>
+          <w:lang w:val="en-GB"/>
+        </w:rPr>
+        <w:t>button  from</w:t>
+      </w:r>
+      <w:proofErr w:type="gramEnd"/>
+      <w:r>
+        <w:rPr>
+          <w:rFonts w:ascii="Arial" w:hAnsi="Arial" w:cs="Arial"/>
+          <w:lang w:val="en-GB"/>
+        </w:rPr>
+        <w:t xml:space="preserve"> left side of form.</w:t>
       </w:r>
     </w:p>
     <w:p>
@@ -5372,11 +5680,13 @@
         <w:jc w:val="both"/>
         <w:rPr>
           <w:rFonts w:ascii="Arial" w:hAnsi="Arial" w:cs="Arial"/>
-        </w:rPr>
-      </w:pPr>
-      <w:r>
-        <w:rPr>
-          <w:rFonts w:ascii="Arial" w:hAnsi="Arial" w:cs="Arial"/>
+          <w:lang w:val="en-GB"/>
+        </w:rPr>
+      </w:pPr>
+      <w:r>
+        <w:rPr>
+          <w:rFonts w:ascii="Arial" w:hAnsi="Arial" w:cs="Arial"/>
+          <w:lang w:val="en-GB"/>
         </w:rPr>
         <w:t>System goes into delete crops mode.</w:t>
       </w:r>
@@ -5392,37 +5702,31 @@
         <w:jc w:val="both"/>
         <w:rPr>
           <w:rFonts w:ascii="Arial" w:hAnsi="Arial" w:cs="Arial"/>
-        </w:rPr>
-      </w:pPr>
-      <w:r>
-        <w:rPr>
-          <w:rFonts w:ascii="Arial" w:hAnsi="Arial" w:cs="Arial"/>
-        </w:rPr>
-        <w:t>System prompts user asking if he/she wants to delete</w:t>
-      </w:r>
-      <w:r>
-        <w:rPr>
-          <w:rFonts w:ascii="Arial" w:hAnsi="Arial" w:cs="Arial"/>
-        </w:rPr>
-        <w:t xml:space="preserve"> crops from </w:t>
-      </w:r>
-      <w:r>
-        <w:rPr>
-          <w:rFonts w:ascii="Arial" w:hAnsi="Arial" w:cs="Arial"/>
-        </w:rPr>
-        <w:t xml:space="preserve"> the selected </w:t>
-      </w:r>
-      <w:r>
-        <w:rPr>
-          <w:rFonts w:ascii="Arial" w:hAnsi="Arial" w:cs="Arial"/>
-        </w:rPr>
-        <w:t>field</w:t>
-      </w:r>
-      <w:r>
-        <w:rPr>
-          <w:rFonts w:ascii="Arial" w:hAnsi="Arial" w:cs="Arial"/>
-        </w:rPr>
-        <w:t>.</w:t>
+          <w:lang w:val="en-GB"/>
+        </w:rPr>
+      </w:pPr>
+      <w:r>
+        <w:rPr>
+          <w:rFonts w:ascii="Arial" w:hAnsi="Arial" w:cs="Arial"/>
+          <w:lang w:val="en-GB"/>
+        </w:rPr>
+        <w:t xml:space="preserve">System prompts user asking if he/she wants to delete crops </w:t>
+      </w:r>
+      <w:proofErr w:type="gramStart"/>
+      <w:r>
+        <w:rPr>
+          <w:rFonts w:ascii="Arial" w:hAnsi="Arial" w:cs="Arial"/>
+          <w:lang w:val="en-GB"/>
+        </w:rPr>
+        <w:t>from  the</w:t>
+      </w:r>
+      <w:proofErr w:type="gramEnd"/>
+      <w:r>
+        <w:rPr>
+          <w:rFonts w:ascii="Arial" w:hAnsi="Arial" w:cs="Arial"/>
+          <w:lang w:val="en-GB"/>
+        </w:rPr>
+        <w:t xml:space="preserve"> selected field.</w:t>
       </w:r>
     </w:p>
     <w:p>
@@ -5435,11 +5739,13 @@
         <w:jc w:val="both"/>
         <w:rPr>
           <w:rFonts w:ascii="Arial" w:hAnsi="Arial" w:cs="Arial"/>
-        </w:rPr>
-      </w:pPr>
-      <w:r>
-        <w:rPr>
-          <w:rFonts w:ascii="Arial" w:hAnsi="Arial" w:cs="Arial"/>
+          <w:lang w:val="en-GB"/>
+        </w:rPr>
+      </w:pPr>
+      <w:r>
+        <w:rPr>
+          <w:rFonts w:ascii="Arial" w:hAnsi="Arial" w:cs="Arial"/>
+          <w:lang w:val="en-GB"/>
         </w:rPr>
         <w:t>System will remove crops from selected field.</w:t>
       </w:r>
@@ -5455,15 +5761,27 @@
         <w:rPr>
           <w:rFonts w:ascii="Arial" w:hAnsi="Arial" w:cs="Arial"/>
           <w:highlight w:val="yellow"/>
+          <w:lang w:val="en-GB"/>
         </w:rPr>
       </w:pPr>
       <w:r>
         <w:rPr>
           <w:rFonts w:ascii="Arial" w:hAnsi="Arial" w:cs="Arial"/>
           <w:highlight w:val="yellow"/>
-        </w:rPr>
-        <w:t>System will delete stored information about .....</w:t>
-      </w:r>
+          <w:lang w:val="en-GB"/>
+        </w:rPr>
+        <w:t xml:space="preserve">System will delete stored information about </w:t>
+      </w:r>
+      <w:proofErr w:type="gramStart"/>
+      <w:r>
+        <w:rPr>
+          <w:rFonts w:ascii="Arial" w:hAnsi="Arial" w:cs="Arial"/>
+          <w:highlight w:val="yellow"/>
+          <w:lang w:val="en-GB"/>
+        </w:rPr>
+        <w:t>.....</w:t>
+      </w:r>
+      <w:proofErr w:type="gramEnd"/>
     </w:p>
     <w:p>
       <w:pPr>
@@ -5471,6 +5789,7 @@
         <w:jc w:val="both"/>
         <w:rPr>
           <w:rFonts w:ascii="Arial" w:hAnsi="Arial" w:cs="Arial"/>
+          <w:lang w:val="en-GB"/>
         </w:rPr>
       </w:pPr>
     </w:p>
@@ -5702,7 +6021,25 @@
           <w:sz w:val="24"/>
           <w:szCs w:val="24"/>
         </w:rPr>
-        <w:t>screen must have at least one field ,cultivated with crops.</w:t>
+        <w:t xml:space="preserve">screen must have at least one </w:t>
+      </w:r>
+      <w:proofErr w:type="gramStart"/>
+      <w:r>
+        <w:rPr>
+          <w:rFonts w:ascii="Arial" w:hAnsi="Arial" w:cs="Arial"/>
+          <w:sz w:val="24"/>
+          <w:szCs w:val="24"/>
+        </w:rPr>
+        <w:t>field ,cultivated</w:t>
+      </w:r>
+      <w:proofErr w:type="gramEnd"/>
+      <w:r>
+        <w:rPr>
+          <w:rFonts w:ascii="Arial" w:hAnsi="Arial" w:cs="Arial"/>
+          <w:sz w:val="24"/>
+          <w:szCs w:val="24"/>
+        </w:rPr>
+        <w:t xml:space="preserve"> with crops.</w:t>
       </w:r>
     </w:p>
     <w:p>
@@ -5775,11 +6112,13 @@
         <w:jc w:val="both"/>
         <w:rPr>
           <w:rFonts w:ascii="Arial" w:hAnsi="Arial" w:cs="Arial"/>
-        </w:rPr>
-      </w:pPr>
-      <w:r>
-        <w:rPr>
-          <w:rFonts w:ascii="Arial" w:hAnsi="Arial" w:cs="Arial"/>
+          <w:lang w:val="en-GB"/>
+        </w:rPr>
+      </w:pPr>
+      <w:r>
+        <w:rPr>
+          <w:rFonts w:ascii="Arial" w:hAnsi="Arial" w:cs="Arial"/>
+          <w:lang w:val="en-GB"/>
         </w:rPr>
         <w:t>User will</w:t>
       </w:r>
@@ -5787,38 +6126,32 @@
         <w:rPr>
           <w:rFonts w:ascii="Arial" w:hAnsi="Arial" w:cs="Arial"/>
           <w:b/>
+          <w:lang w:val="en-GB"/>
         </w:rPr>
         <w:t xml:space="preserve"> </w:t>
       </w:r>
       <w:r>
         <w:rPr>
           <w:rFonts w:ascii="Arial" w:hAnsi="Arial" w:cs="Arial"/>
-        </w:rPr>
-        <w:t xml:space="preserve">select a field , </w:t>
-      </w:r>
-      <w:r>
-        <w:rPr>
-          <w:rFonts w:ascii="Arial" w:hAnsi="Arial" w:cs="Arial"/>
-        </w:rPr>
-        <w:t>where</w:t>
-      </w:r>
-      <w:r>
-        <w:rPr>
-          <w:rFonts w:ascii="Arial" w:hAnsi="Arial" w:cs="Arial"/>
-        </w:rPr>
-        <w:t xml:space="preserve"> he wants to </w:t>
-      </w:r>
-      <w:r>
-        <w:rPr>
-          <w:rFonts w:ascii="Arial" w:hAnsi="Arial" w:cs="Arial"/>
-        </w:rPr>
-        <w:t>update water</w:t>
-      </w:r>
-      <w:r>
-        <w:rPr>
-          <w:rFonts w:ascii="Arial" w:hAnsi="Arial" w:cs="Arial"/>
-        </w:rPr>
-        <w:t>.</w:t>
+          <w:lang w:val="en-GB"/>
+        </w:rPr>
+        <w:t xml:space="preserve">select a </w:t>
+      </w:r>
+      <w:proofErr w:type="gramStart"/>
+      <w:r>
+        <w:rPr>
+          <w:rFonts w:ascii="Arial" w:hAnsi="Arial" w:cs="Arial"/>
+          <w:lang w:val="en-GB"/>
+        </w:rPr>
+        <w:t>field ,</w:t>
+      </w:r>
+      <w:proofErr w:type="gramEnd"/>
+      <w:r>
+        <w:rPr>
+          <w:rFonts w:ascii="Arial" w:hAnsi="Arial" w:cs="Arial"/>
+          <w:lang w:val="en-GB"/>
+        </w:rPr>
+        <w:t xml:space="preserve"> where he wants to update water.</w:t>
       </w:r>
     </w:p>
     <w:p>
@@ -5831,25 +6164,15 @@
         <w:jc w:val="both"/>
         <w:rPr>
           <w:rFonts w:ascii="Arial" w:hAnsi="Arial" w:cs="Arial"/>
-        </w:rPr>
-      </w:pPr>
-      <w:r>
-        <w:rPr>
-          <w:rFonts w:ascii="Arial" w:hAnsi="Arial" w:cs="Arial"/>
-        </w:rPr>
-        <w:t xml:space="preserve">User will click on water </w:t>
-      </w:r>
-      <w:r>
-        <w:rPr>
-          <w:rFonts w:ascii="Arial" w:hAnsi="Arial" w:cs="Arial"/>
-        </w:rPr>
-        <w:t>numeric up/down</w:t>
-      </w:r>
-      <w:r>
-        <w:rPr>
-          <w:rFonts w:ascii="Arial" w:hAnsi="Arial" w:cs="Arial"/>
-        </w:rPr>
-        <w:t>.</w:t>
+          <w:lang w:val="en-GB"/>
+        </w:rPr>
+      </w:pPr>
+      <w:r>
+        <w:rPr>
+          <w:rFonts w:ascii="Arial" w:hAnsi="Arial" w:cs="Arial"/>
+          <w:lang w:val="en-GB"/>
+        </w:rPr>
+        <w:t>User will click on water numeric up/down.</w:t>
       </w:r>
     </w:p>
     <w:p>
@@ -5862,11 +6185,13 @@
         <w:jc w:val="both"/>
         <w:rPr>
           <w:rFonts w:ascii="Arial" w:hAnsi="Arial" w:cs="Arial"/>
-        </w:rPr>
-      </w:pPr>
-      <w:r>
-        <w:rPr>
-          <w:rFonts w:ascii="Arial" w:hAnsi="Arial" w:cs="Arial"/>
+          <w:lang w:val="en-GB"/>
+        </w:rPr>
+      </w:pPr>
+      <w:r>
+        <w:rPr>
+          <w:rFonts w:ascii="Arial" w:hAnsi="Arial" w:cs="Arial"/>
+          <w:lang w:val="en-GB"/>
         </w:rPr>
         <w:t>System will update water resources of selected field.</w:t>
       </w:r>
@@ -5877,6 +6202,7 @@
         <w:jc w:val="both"/>
         <w:rPr>
           <w:rFonts w:ascii="Arial" w:hAnsi="Arial" w:cs="Arial"/>
+          <w:lang w:val="en-GB"/>
         </w:rPr>
       </w:pPr>
     </w:p>
@@ -5898,6 +6224,7 @@
           <w:sz w:val="24"/>
           <w:szCs w:val="24"/>
         </w:rPr>
+        <w:lastRenderedPageBreak/>
         <w:t xml:space="preserve">   </w:t>
       </w:r>
       <w:r>
@@ -5972,7 +6299,6 @@
           <w:sz w:val="24"/>
           <w:szCs w:val="24"/>
         </w:rPr>
-        <w:lastRenderedPageBreak/>
         <w:tab/>
       </w:r>
       <w:r>
@@ -5998,15 +6324,33 @@
           <w:sz w:val="24"/>
           <w:szCs w:val="24"/>
         </w:rPr>
-        <w:t xml:space="preserve">of that </w:t>
-      </w:r>
-      <w:r>
-        <w:rPr>
-          <w:rFonts w:ascii="Arial" w:hAnsi="Arial" w:cs="Arial"/>
-          <w:sz w:val="24"/>
-          <w:szCs w:val="24"/>
-        </w:rPr>
-        <w:t xml:space="preserve"> field </w:t>
+        <w:t xml:space="preserve">of </w:t>
+      </w:r>
+      <w:proofErr w:type="gramStart"/>
+      <w:r>
+        <w:rPr>
+          <w:rFonts w:ascii="Arial" w:hAnsi="Arial" w:cs="Arial"/>
+          <w:sz w:val="24"/>
+          <w:szCs w:val="24"/>
+        </w:rPr>
+        <w:t xml:space="preserve">that </w:t>
+      </w:r>
+      <w:r>
+        <w:rPr>
+          <w:rFonts w:ascii="Arial" w:hAnsi="Arial" w:cs="Arial"/>
+          <w:sz w:val="24"/>
+          <w:szCs w:val="24"/>
+        </w:rPr>
+        <w:t xml:space="preserve"> field</w:t>
+      </w:r>
+      <w:proofErr w:type="gramEnd"/>
+      <w:r>
+        <w:rPr>
+          <w:rFonts w:ascii="Arial" w:hAnsi="Arial" w:cs="Arial"/>
+          <w:sz w:val="24"/>
+          <w:szCs w:val="24"/>
+        </w:rPr>
+        <w:t xml:space="preserve"> </w:t>
       </w:r>
     </w:p>
     <w:p>
@@ -6122,23 +6466,7 @@
           <w:sz w:val="24"/>
           <w:szCs w:val="24"/>
         </w:rPr>
-        <w:t xml:space="preserve">clicks on </w:t>
-      </w:r>
-      <w:r>
-        <w:rPr>
-          <w:rFonts w:ascii="Arial" w:hAnsi="Arial" w:cs="Arial"/>
-          <w:sz w:val="24"/>
-          <w:szCs w:val="24"/>
-        </w:rPr>
-        <w:t>lower</w:t>
-      </w:r>
-      <w:r>
-        <w:rPr>
-          <w:rFonts w:ascii="Arial" w:hAnsi="Arial" w:cs="Arial"/>
-          <w:sz w:val="24"/>
-          <w:szCs w:val="24"/>
-        </w:rPr>
-        <w:t xml:space="preserve"> button.</w:t>
+        <w:t>clicks on lower button.</w:t>
       </w:r>
     </w:p>
     <w:p>
@@ -6147,55 +6475,29 @@
         <w:jc w:val="both"/>
         <w:rPr>
           <w:rFonts w:ascii="Arial" w:hAnsi="Arial" w:cs="Arial"/>
-        </w:rPr>
-      </w:pPr>
-      <w:r>
-        <w:rPr>
-          <w:rFonts w:ascii="Arial" w:hAnsi="Arial" w:cs="Arial"/>
-        </w:rPr>
-        <w:t xml:space="preserve">           </w:t>
-      </w:r>
-      <w:r>
-        <w:rPr>
-          <w:rFonts w:ascii="Arial" w:hAnsi="Arial" w:cs="Arial"/>
-        </w:rPr>
-        <w:t xml:space="preserve">.1: </w:t>
-      </w:r>
-      <w:r>
-        <w:rPr>
-          <w:rFonts w:ascii="Arial" w:hAnsi="Arial" w:cs="Arial"/>
-        </w:rPr>
-        <w:t xml:space="preserve">System will </w:t>
-      </w:r>
-      <w:r>
-        <w:rPr>
-          <w:rFonts w:ascii="Arial" w:hAnsi="Arial" w:cs="Arial"/>
-        </w:rPr>
-        <w:t>de</w:t>
-      </w:r>
-      <w:r>
-        <w:rPr>
-          <w:rFonts w:ascii="Arial" w:hAnsi="Arial" w:cs="Arial"/>
-        </w:rPr>
-        <w:t xml:space="preserve">crease water resources </w:t>
-      </w:r>
-      <w:r>
-        <w:rPr>
-          <w:rFonts w:ascii="Arial" w:hAnsi="Arial" w:cs="Arial"/>
+          <w:lang w:val="en-GB"/>
+        </w:rPr>
+      </w:pPr>
+      <w:r>
+        <w:rPr>
+          <w:rFonts w:ascii="Arial" w:hAnsi="Arial" w:cs="Arial"/>
+          <w:lang w:val="en-GB"/>
+        </w:rPr>
+        <w:t xml:space="preserve">           .1: System will decrease water resources </w:t>
+      </w:r>
+      <w:r>
+        <w:rPr>
+          <w:rFonts w:ascii="Arial" w:hAnsi="Arial" w:cs="Arial"/>
+          <w:lang w:val="en-GB"/>
         </w:rPr>
         <w:t>of that</w:t>
       </w:r>
       <w:r>
         <w:rPr>
           <w:rFonts w:ascii="Arial" w:hAnsi="Arial" w:cs="Arial"/>
-        </w:rPr>
-        <w:t xml:space="preserve"> field</w:t>
-      </w:r>
-      <w:r>
-        <w:rPr>
-          <w:rFonts w:ascii="Arial" w:hAnsi="Arial" w:cs="Arial"/>
-        </w:rPr>
-        <w:t>.</w:t>
+          <w:lang w:val="en-GB"/>
+        </w:rPr>
+        <w:t xml:space="preserve"> field.</w:t>
       </w:r>
     </w:p>
     <w:p>
@@ -6394,7 +6696,25 @@
           <w:sz w:val="24"/>
           <w:szCs w:val="24"/>
         </w:rPr>
-        <w:t>screen must have at least one field ,cultivated with crops.</w:t>
+        <w:t xml:space="preserve">screen must have at least one </w:t>
+      </w:r>
+      <w:proofErr w:type="gramStart"/>
+      <w:r>
+        <w:rPr>
+          <w:rFonts w:ascii="Arial" w:hAnsi="Arial" w:cs="Arial"/>
+          <w:sz w:val="24"/>
+          <w:szCs w:val="24"/>
+        </w:rPr>
+        <w:t>field ,cultivated</w:t>
+      </w:r>
+      <w:proofErr w:type="gramEnd"/>
+      <w:r>
+        <w:rPr>
+          <w:rFonts w:ascii="Arial" w:hAnsi="Arial" w:cs="Arial"/>
+          <w:sz w:val="24"/>
+          <w:szCs w:val="24"/>
+        </w:rPr>
+        <w:t xml:space="preserve"> with crops.</w:t>
       </w:r>
     </w:p>
     <w:p>
@@ -6476,11 +6796,13 @@
         <w:jc w:val="both"/>
         <w:rPr>
           <w:rFonts w:ascii="Arial" w:hAnsi="Arial" w:cs="Arial"/>
-        </w:rPr>
-      </w:pPr>
-      <w:r>
-        <w:rPr>
-          <w:rFonts w:ascii="Arial" w:hAnsi="Arial" w:cs="Arial"/>
+          <w:lang w:val="en-GB"/>
+        </w:rPr>
+      </w:pPr>
+      <w:r>
+        <w:rPr>
+          <w:rFonts w:ascii="Arial" w:hAnsi="Arial" w:cs="Arial"/>
+          <w:lang w:val="en-GB"/>
         </w:rPr>
         <w:t>User will</w:t>
       </w:r>
@@ -6488,26 +6810,32 @@
         <w:rPr>
           <w:rFonts w:ascii="Arial" w:hAnsi="Arial" w:cs="Arial"/>
           <w:b/>
+          <w:lang w:val="en-GB"/>
         </w:rPr>
         <w:t xml:space="preserve"> </w:t>
       </w:r>
       <w:r>
         <w:rPr>
           <w:rFonts w:ascii="Arial" w:hAnsi="Arial" w:cs="Arial"/>
-        </w:rPr>
-        <w:t xml:space="preserve">select a field , where he wants to update </w:t>
-      </w:r>
-      <w:r>
-        <w:rPr>
-          <w:rFonts w:ascii="Arial" w:hAnsi="Arial" w:cs="Arial"/>
-        </w:rPr>
-        <w:t>amount of fertilizer</w:t>
-      </w:r>
-      <w:r>
-        <w:rPr>
-          <w:rFonts w:ascii="Arial" w:hAnsi="Arial" w:cs="Arial"/>
-        </w:rPr>
-        <w:t>.</w:t>
+          <w:lang w:val="en-GB"/>
+        </w:rPr>
+        <w:t xml:space="preserve">select a </w:t>
+      </w:r>
+      <w:proofErr w:type="gramStart"/>
+      <w:r>
+        <w:rPr>
+          <w:rFonts w:ascii="Arial" w:hAnsi="Arial" w:cs="Arial"/>
+          <w:lang w:val="en-GB"/>
+        </w:rPr>
+        <w:t>field ,</w:t>
+      </w:r>
+      <w:proofErr w:type="gramEnd"/>
+      <w:r>
+        <w:rPr>
+          <w:rFonts w:ascii="Arial" w:hAnsi="Arial" w:cs="Arial"/>
+          <w:lang w:val="en-GB"/>
+        </w:rPr>
+        <w:t xml:space="preserve"> where he wants to update amount of fertilizer.</w:t>
       </w:r>
     </w:p>
     <w:p>
@@ -6520,37 +6848,15 @@
         <w:jc w:val="both"/>
         <w:rPr>
           <w:rFonts w:ascii="Arial" w:hAnsi="Arial" w:cs="Arial"/>
-        </w:rPr>
-      </w:pPr>
-      <w:r>
-        <w:rPr>
-          <w:rFonts w:ascii="Arial" w:hAnsi="Arial" w:cs="Arial"/>
-        </w:rPr>
-        <w:t xml:space="preserve">User will click on </w:t>
-      </w:r>
-      <w:r>
-        <w:rPr>
-          <w:rFonts w:ascii="Arial" w:hAnsi="Arial" w:cs="Arial"/>
-        </w:rPr>
-        <w:t>fertilizer</w:t>
-      </w:r>
-      <w:r>
-        <w:rPr>
-          <w:rFonts w:ascii="Arial" w:hAnsi="Arial" w:cs="Arial"/>
-        </w:rPr>
-        <w:t xml:space="preserve"> </w:t>
-      </w:r>
-      <w:r>
-        <w:rPr>
-          <w:rFonts w:ascii="Arial" w:hAnsi="Arial" w:cs="Arial"/>
-        </w:rPr>
-        <w:t>numeric up/down</w:t>
-      </w:r>
-      <w:r>
-        <w:rPr>
-          <w:rFonts w:ascii="Arial" w:hAnsi="Arial" w:cs="Arial"/>
-        </w:rPr>
-        <w:t>.</w:t>
+          <w:lang w:val="en-GB"/>
+        </w:rPr>
+      </w:pPr>
+      <w:r>
+        <w:rPr>
+          <w:rFonts w:ascii="Arial" w:hAnsi="Arial" w:cs="Arial"/>
+          <w:lang w:val="en-GB"/>
+        </w:rPr>
+        <w:t>User will click on fertilizer numeric up/down.</w:t>
       </w:r>
     </w:p>
     <w:p>
@@ -6563,25 +6869,15 @@
         <w:jc w:val="both"/>
         <w:rPr>
           <w:rFonts w:ascii="Arial" w:hAnsi="Arial" w:cs="Arial"/>
-        </w:rPr>
-      </w:pPr>
-      <w:r>
-        <w:rPr>
-          <w:rFonts w:ascii="Arial" w:hAnsi="Arial" w:cs="Arial"/>
-        </w:rPr>
-        <w:t xml:space="preserve">System will update </w:t>
-      </w:r>
-      <w:r>
-        <w:rPr>
-          <w:rFonts w:ascii="Arial" w:hAnsi="Arial" w:cs="Arial"/>
-        </w:rPr>
-        <w:t>amount of fertilizer</w:t>
-      </w:r>
-      <w:r>
-        <w:rPr>
-          <w:rFonts w:ascii="Arial" w:hAnsi="Arial" w:cs="Arial"/>
-        </w:rPr>
-        <w:t xml:space="preserve"> of selected field.</w:t>
+          <w:lang w:val="en-GB"/>
+        </w:rPr>
+      </w:pPr>
+      <w:r>
+        <w:rPr>
+          <w:rFonts w:ascii="Arial" w:hAnsi="Arial" w:cs="Arial"/>
+          <w:lang w:val="en-GB"/>
+        </w:rPr>
+        <w:t>System will update amount of fertilizer of selected field.</w:t>
       </w:r>
     </w:p>
     <w:p>
@@ -6590,6 +6886,7 @@
         <w:jc w:val="both"/>
         <w:rPr>
           <w:rFonts w:ascii="Arial" w:hAnsi="Arial" w:cs="Arial"/>
+          <w:lang w:val="en-GB"/>
         </w:rPr>
       </w:pPr>
     </w:p>
@@ -6694,24 +6991,18 @@
           <w:sz w:val="24"/>
           <w:szCs w:val="24"/>
         </w:rPr>
-        <w:t xml:space="preserve">System will increase </w:t>
-      </w:r>
-      <w:r>
-        <w:rPr>
-          <w:rFonts w:ascii="Arial" w:hAnsi="Arial" w:cs="Arial"/>
-          <w:sz w:val="24"/>
-          <w:szCs w:val="24"/>
-        </w:rPr>
-        <w:t>fertilizer</w:t>
-      </w:r>
-      <w:r>
-        <w:rPr>
-          <w:rFonts w:ascii="Arial" w:hAnsi="Arial" w:cs="Arial"/>
-          <w:sz w:val="24"/>
-          <w:szCs w:val="24"/>
-        </w:rPr>
-        <w:t xml:space="preserve"> of that  field</w:t>
-      </w:r>
+        <w:t xml:space="preserve">System will increase fertilizer of </w:t>
+      </w:r>
+      <w:proofErr w:type="gramStart"/>
+      <w:r>
+        <w:rPr>
+          <w:rFonts w:ascii="Arial" w:hAnsi="Arial" w:cs="Arial"/>
+          <w:sz w:val="24"/>
+          <w:szCs w:val="24"/>
+        </w:rPr>
+        <w:t>that  field</w:t>
+      </w:r>
+      <w:proofErr w:type="gramEnd"/>
       <w:r>
         <w:rPr>
           <w:rFonts w:ascii="Arial" w:hAnsi="Arial" w:cs="Arial"/>
@@ -6843,43 +7134,15 @@
         <w:jc w:val="both"/>
         <w:rPr>
           <w:rFonts w:ascii="Arial" w:hAnsi="Arial" w:cs="Arial"/>
-        </w:rPr>
-      </w:pPr>
-      <w:r>
-        <w:rPr>
-          <w:rFonts w:ascii="Arial" w:hAnsi="Arial" w:cs="Arial"/>
-        </w:rPr>
-        <w:t xml:space="preserve">           </w:t>
-      </w:r>
-      <w:r>
-        <w:rPr>
-          <w:rFonts w:ascii="Arial" w:hAnsi="Arial" w:cs="Arial"/>
-        </w:rPr>
-        <w:t xml:space="preserve">.1: </w:t>
-      </w:r>
-      <w:r>
-        <w:rPr>
-          <w:rFonts w:ascii="Arial" w:hAnsi="Arial" w:cs="Arial"/>
-        </w:rPr>
-        <w:t>System will decrease fertilizer</w:t>
-      </w:r>
-      <w:r>
-        <w:rPr>
-          <w:rFonts w:ascii="Arial" w:hAnsi="Arial" w:cs="Arial"/>
-        </w:rPr>
-        <w:t xml:space="preserve"> </w:t>
-      </w:r>
-      <w:r>
-        <w:rPr>
-          <w:rFonts w:ascii="Arial" w:hAnsi="Arial" w:cs="Arial"/>
-        </w:rPr>
-        <w:t>of that field</w:t>
-      </w:r>
-      <w:r>
-        <w:rPr>
-          <w:rFonts w:ascii="Arial" w:hAnsi="Arial" w:cs="Arial"/>
-        </w:rPr>
-        <w:t>.</w:t>
+          <w:lang w:val="en-GB"/>
+        </w:rPr>
+      </w:pPr>
+      <w:r>
+        <w:rPr>
+          <w:rFonts w:ascii="Arial" w:hAnsi="Arial" w:cs="Arial"/>
+          <w:lang w:val="en-GB"/>
+        </w:rPr>
+        <w:t xml:space="preserve">           .1: System will decrease fertilizer of that field.</w:t>
       </w:r>
     </w:p>
     <w:p>
@@ -6999,6 +7262,7 @@
         </w:rPr>
         <w:t xml:space="preserve">  </w:t>
       </w:r>
+      <w:proofErr w:type="gramStart"/>
       <w:r>
         <w:rPr>
           <w:rFonts w:ascii="Arial" w:hAnsi="Arial" w:cs="Arial"/>
@@ -7008,7 +7272,19 @@
           <w:szCs w:val="28"/>
           <w:u w:val="single"/>
         </w:rPr>
-        <w:t>Simulating  growth of crop:</w:t>
+        <w:t>Simulating  growth</w:t>
+      </w:r>
+      <w:proofErr w:type="gramEnd"/>
+      <w:r>
+        <w:rPr>
+          <w:rFonts w:ascii="Arial" w:hAnsi="Arial" w:cs="Arial"/>
+          <w:b/>
+          <w:bCs/>
+          <w:sz w:val="28"/>
+          <w:szCs w:val="28"/>
+          <w:u w:val="single"/>
+        </w:rPr>
+        <w:t xml:space="preserve"> of crop:</w:t>
       </w:r>
     </w:p>
     <w:p>
@@ -7067,7 +7343,25 @@
           <w:sz w:val="24"/>
           <w:szCs w:val="24"/>
         </w:rPr>
-        <w:t>screen must have at least one field ,cultivated with crops.</w:t>
+        <w:t xml:space="preserve">screen must have at least one </w:t>
+      </w:r>
+      <w:proofErr w:type="gramStart"/>
+      <w:r>
+        <w:rPr>
+          <w:rFonts w:ascii="Arial" w:hAnsi="Arial" w:cs="Arial"/>
+          <w:sz w:val="24"/>
+          <w:szCs w:val="24"/>
+        </w:rPr>
+        <w:t>field ,cultivated</w:t>
+      </w:r>
+      <w:proofErr w:type="gramEnd"/>
+      <w:r>
+        <w:rPr>
+          <w:rFonts w:ascii="Arial" w:hAnsi="Arial" w:cs="Arial"/>
+          <w:sz w:val="24"/>
+          <w:szCs w:val="24"/>
+        </w:rPr>
+        <w:t xml:space="preserve"> with crops.</w:t>
       </w:r>
     </w:p>
     <w:p>
@@ -7296,7 +7590,25 @@
           <w:sz w:val="24"/>
           <w:szCs w:val="24"/>
         </w:rPr>
-        <w:t>screen must have at least one field ,cultivated with crops.</w:t>
+        <w:t xml:space="preserve">screen must have at least one </w:t>
+      </w:r>
+      <w:proofErr w:type="gramStart"/>
+      <w:r>
+        <w:rPr>
+          <w:rFonts w:ascii="Arial" w:hAnsi="Arial" w:cs="Arial"/>
+          <w:sz w:val="24"/>
+          <w:szCs w:val="24"/>
+        </w:rPr>
+        <w:t>field ,cultivated</w:t>
+      </w:r>
+      <w:proofErr w:type="gramEnd"/>
+      <w:r>
+        <w:rPr>
+          <w:rFonts w:ascii="Arial" w:hAnsi="Arial" w:cs="Arial"/>
+          <w:sz w:val="24"/>
+          <w:szCs w:val="24"/>
+        </w:rPr>
+        <w:t xml:space="preserve"> with crops.</w:t>
       </w:r>
     </w:p>
     <w:p>
@@ -7369,19 +7681,38 @@
         <w:jc w:val="both"/>
         <w:rPr>
           <w:rFonts w:ascii="Arial" w:hAnsi="Arial" w:cs="Arial"/>
-        </w:rPr>
-      </w:pPr>
-      <w:r>
-        <w:rPr>
-          <w:rFonts w:ascii="Arial" w:hAnsi="Arial" w:cs="Arial"/>
+          <w:lang w:val="en-GB"/>
+        </w:rPr>
+      </w:pPr>
+      <w:r>
+        <w:rPr>
+          <w:rFonts w:ascii="Arial" w:hAnsi="Arial" w:cs="Arial"/>
+          <w:lang w:val="en-GB"/>
         </w:rPr>
         <w:t>User will select field</w:t>
       </w:r>
       <w:r>
         <w:rPr>
           <w:rFonts w:ascii="Arial" w:hAnsi="Arial" w:cs="Arial"/>
-        </w:rPr>
-        <w:t>, for which he wants to  retrieve report.</w:t>
+          <w:lang w:val="en-GB"/>
+        </w:rPr>
+        <w:t xml:space="preserve">, for which he wants </w:t>
+      </w:r>
+      <w:proofErr w:type="gramStart"/>
+      <w:r>
+        <w:rPr>
+          <w:rFonts w:ascii="Arial" w:hAnsi="Arial" w:cs="Arial"/>
+          <w:lang w:val="en-GB"/>
+        </w:rPr>
+        <w:t>to  retrieve</w:t>
+      </w:r>
+      <w:proofErr w:type="gramEnd"/>
+      <w:r>
+        <w:rPr>
+          <w:rFonts w:ascii="Arial" w:hAnsi="Arial" w:cs="Arial"/>
+          <w:lang w:val="en-GB"/>
+        </w:rPr>
+        <w:t xml:space="preserve"> report.</w:t>
       </w:r>
     </w:p>
     <w:p>
@@ -7394,11 +7725,13 @@
         <w:jc w:val="both"/>
         <w:rPr>
           <w:rFonts w:ascii="Arial" w:hAnsi="Arial" w:cs="Arial"/>
-        </w:rPr>
-      </w:pPr>
-      <w:r>
-        <w:rPr>
-          <w:rFonts w:ascii="Arial" w:hAnsi="Arial" w:cs="Arial"/>
+          <w:lang w:val="en-GB"/>
+        </w:rPr>
+      </w:pPr>
+      <w:r>
+        <w:rPr>
+          <w:rFonts w:ascii="Arial" w:hAnsi="Arial" w:cs="Arial"/>
+          <w:lang w:val="en-GB"/>
         </w:rPr>
         <w:t>User will click Report button from right side of form.</w:t>
       </w:r>
@@ -7413,24 +7746,20 @@
         <w:jc w:val="both"/>
         <w:rPr>
           <w:rFonts w:ascii="Arial" w:hAnsi="Arial" w:cs="Arial"/>
-        </w:rPr>
-      </w:pPr>
-      <w:r>
-        <w:rPr>
-          <w:rFonts w:ascii="Arial" w:hAnsi="Arial" w:cs="Arial"/>
-        </w:rPr>
-        <w:lastRenderedPageBreak/>
-        <w:t>System will s</w:t>
-      </w:r>
-      <w:r>
-        <w:rPr>
-          <w:rFonts w:ascii="Arial" w:hAnsi="Arial" w:cs="Arial"/>
-        </w:rPr>
-        <w:t xml:space="preserve">how report with </w:t>
-      </w:r>
-      <w:r>
-        <w:rPr>
-          <w:rFonts w:ascii="Arial" w:hAnsi="Arial" w:cs="Arial"/>
+          <w:lang w:val="en-GB"/>
+        </w:rPr>
+      </w:pPr>
+      <w:r>
+        <w:rPr>
+          <w:rFonts w:ascii="Arial" w:hAnsi="Arial" w:cs="Arial"/>
+          <w:lang w:val="en-GB"/>
+        </w:rPr>
+        <w:t xml:space="preserve">System will show report with </w:t>
+      </w:r>
+      <w:r>
+        <w:rPr>
+          <w:rFonts w:ascii="Arial" w:hAnsi="Arial" w:cs="Arial"/>
+          <w:lang w:val="en-GB"/>
         </w:rPr>
         <w:t>calculated profit/loss.</w:t>
       </w:r>
@@ -7570,7 +7899,25 @@
           <w:sz w:val="24"/>
           <w:szCs w:val="24"/>
         </w:rPr>
-        <w:t>screen must have at least one field ,cultivated with crops.</w:t>
+        <w:t xml:space="preserve">screen must have at least one </w:t>
+      </w:r>
+      <w:proofErr w:type="gramStart"/>
+      <w:r>
+        <w:rPr>
+          <w:rFonts w:ascii="Arial" w:hAnsi="Arial" w:cs="Arial"/>
+          <w:sz w:val="24"/>
+          <w:szCs w:val="24"/>
+        </w:rPr>
+        <w:t>field ,cultivated</w:t>
+      </w:r>
+      <w:proofErr w:type="gramEnd"/>
+      <w:r>
+        <w:rPr>
+          <w:rFonts w:ascii="Arial" w:hAnsi="Arial" w:cs="Arial"/>
+          <w:sz w:val="24"/>
+          <w:szCs w:val="24"/>
+        </w:rPr>
+        <w:t xml:space="preserve"> with crops.</w:t>
       </w:r>
     </w:p>
     <w:p>
@@ -7634,13 +7981,31 @@
         <w:rPr>
           <w:rFonts w:ascii="Arial" w:hAnsi="Arial" w:cs="Arial"/>
           <w:b/>
-        </w:rPr>
-      </w:pPr>
-      <w:r>
-        <w:rPr>
-          <w:rFonts w:ascii="Arial" w:hAnsi="Arial" w:cs="Arial"/>
-        </w:rPr>
-        <w:t>User will select field, for which he wants to  retrieve report.</w:t>
+          <w:lang w:val="en-GB"/>
+        </w:rPr>
+      </w:pPr>
+      <w:r>
+        <w:rPr>
+          <w:rFonts w:ascii="Arial" w:hAnsi="Arial" w:cs="Arial"/>
+          <w:lang w:val="en-GB"/>
+        </w:rPr>
+        <w:t xml:space="preserve">User will select field, for which he wants </w:t>
+      </w:r>
+      <w:proofErr w:type="gramStart"/>
+      <w:r>
+        <w:rPr>
+          <w:rFonts w:ascii="Arial" w:hAnsi="Arial" w:cs="Arial"/>
+          <w:lang w:val="en-GB"/>
+        </w:rPr>
+        <w:t>to  retrieve</w:t>
+      </w:r>
+      <w:proofErr w:type="gramEnd"/>
+      <w:r>
+        <w:rPr>
+          <w:rFonts w:ascii="Arial" w:hAnsi="Arial" w:cs="Arial"/>
+          <w:lang w:val="en-GB"/>
+        </w:rPr>
+        <w:t xml:space="preserve"> report.</w:t>
       </w:r>
     </w:p>
     <w:p>
@@ -7653,11 +8018,13 @@
         <w:jc w:val="both"/>
         <w:rPr>
           <w:rFonts w:ascii="Arial" w:hAnsi="Arial" w:cs="Arial"/>
-        </w:rPr>
-      </w:pPr>
-      <w:r>
-        <w:rPr>
-          <w:rFonts w:ascii="Arial" w:hAnsi="Arial" w:cs="Arial"/>
+          <w:lang w:val="en-GB"/>
+        </w:rPr>
+      </w:pPr>
+      <w:r>
+        <w:rPr>
+          <w:rFonts w:ascii="Arial" w:hAnsi="Arial" w:cs="Arial"/>
+          <w:lang w:val="en-GB"/>
         </w:rPr>
         <w:t>User will click Report button from right side of form.</w:t>
       </w:r>
@@ -7806,16 +8173,7 @@
           <w:sz w:val="24"/>
           <w:szCs w:val="24"/>
         </w:rPr>
-        <w:t>P</w:t>
-      </w:r>
-      <w:r>
-        <w:rPr>
-          <w:rFonts w:ascii="Arial" w:hAnsi="Arial" w:cs="Arial"/>
-          <w:color w:val="000000" w:themeColor="text1"/>
-          <w:sz w:val="24"/>
-          <w:szCs w:val="24"/>
-        </w:rPr>
-        <w:t>re-condition:</w:t>
+        <w:t>Pre-condition:</w:t>
       </w:r>
       <w:r>
         <w:rPr>
@@ -8053,17 +8411,7 @@
           <w:sz w:val="24"/>
           <w:szCs w:val="24"/>
         </w:rPr>
-        <w:t xml:space="preserve">   2</w:t>
-      </w:r>
-      <w:r>
-        <w:rPr>
-          <w:rFonts w:ascii="Arial" w:hAnsi="Arial" w:cs="Arial"/>
-          <w:b w:val="0"/>
-          <w:color w:val="000000" w:themeColor="text1"/>
-          <w:sz w:val="24"/>
-          <w:szCs w:val="24"/>
-        </w:rPr>
-        <w:t>.System closes application.</w:t>
+        <w:t xml:space="preserve">   2.System closes application.</w:t>
       </w:r>
       <w:r>
         <w:rPr>
@@ -8184,7 +8532,31 @@
           <w:sz w:val="24"/>
           <w:szCs w:val="24"/>
         </w:rPr>
-        <w:t xml:space="preserve">                  1.a  User don’t want to exit application.</w:t>
+        <w:t xml:space="preserve">                  </w:t>
+      </w:r>
+      <w:proofErr w:type="gramStart"/>
+      <w:r>
+        <w:rPr>
+          <w:rFonts w:ascii="Arial" w:hAnsi="Arial" w:cs="Arial"/>
+          <w:b w:val="0"/>
+          <w:bCs w:val="0"/>
+          <w:color w:val="auto"/>
+          <w:sz w:val="24"/>
+          <w:szCs w:val="24"/>
+        </w:rPr>
+        <w:t>1.a  User</w:t>
+      </w:r>
+      <w:proofErr w:type="gramEnd"/>
+      <w:r>
+        <w:rPr>
+          <w:rFonts w:ascii="Arial" w:hAnsi="Arial" w:cs="Arial"/>
+          <w:b w:val="0"/>
+          <w:bCs w:val="0"/>
+          <w:color w:val="auto"/>
+          <w:sz w:val="24"/>
+          <w:szCs w:val="24"/>
+        </w:rPr>
+        <w:t xml:space="preserve"> don’t want to exit application.</w:t>
       </w:r>
     </w:p>
     <w:p>
@@ -8211,7 +8583,31 @@
           <w:sz w:val="24"/>
           <w:szCs w:val="24"/>
         </w:rPr>
-        <w:t xml:space="preserve">                       .1:At this point , end of </w:t>
+        <w:t xml:space="preserve">                       .</w:t>
+      </w:r>
+      <w:proofErr w:type="gramStart"/>
+      <w:r>
+        <w:rPr>
+          <w:rFonts w:ascii="Arial" w:hAnsi="Arial" w:cs="Arial"/>
+          <w:b w:val="0"/>
+          <w:bCs w:val="0"/>
+          <w:color w:val="auto"/>
+          <w:sz w:val="24"/>
+          <w:szCs w:val="24"/>
+        </w:rPr>
+        <w:t>1:At</w:t>
+      </w:r>
+      <w:proofErr w:type="gramEnd"/>
+      <w:r>
+        <w:rPr>
+          <w:rFonts w:ascii="Arial" w:hAnsi="Arial" w:cs="Arial"/>
+          <w:b w:val="0"/>
+          <w:bCs w:val="0"/>
+          <w:color w:val="auto"/>
+          <w:sz w:val="24"/>
+          <w:szCs w:val="24"/>
+        </w:rPr>
+        <w:t xml:space="preserve"> this point , end of </w:t>
       </w:r>
       <w:r>
         <w:rPr>
@@ -8327,9 +8723,29 @@
         </w:numPr>
         <w:spacing w:before="100" w:after="200" w:line="276" w:lineRule="auto"/>
         <w:jc w:val="both"/>
-      </w:pPr>
-      <w:r>
-        <w:t>Application should work most optimally in the Windows environment. This applications should work best on the Windows platform as it was designed for such.</w:t>
+        <w:rPr>
+          <w:lang w:val="en-GB"/>
+        </w:rPr>
+      </w:pPr>
+      <w:r>
+        <w:rPr>
+          <w:lang w:val="en-GB"/>
+        </w:rPr>
+        <w:t>Application should work most optimally in the Window</w:t>
+      </w:r>
+      <w:r>
+        <w:rPr>
+          <w:lang w:val="en-GB"/>
+        </w:rPr>
+        <w:t>s environment. This application</w:t>
+      </w:r>
+      <w:bookmarkStart w:id="25" w:name="_GoBack"/>
+      <w:bookmarkEnd w:id="25"/>
+      <w:r>
+        <w:rPr>
+          <w:lang w:val="en-GB"/>
+        </w:rPr>
+        <w:t xml:space="preserve"> should work best on the Windows platform as it was designed for such.</w:t>
       </w:r>
     </w:p>
     <w:p>
@@ -8341,15 +8757,52 @@
         </w:numPr>
         <w:spacing w:before="100" w:after="200" w:line="276" w:lineRule="auto"/>
         <w:jc w:val="both"/>
-      </w:pPr>
-      <w:r>
-        <w:t>The application should be user friendly and incorporate elements of good user interface design. For instance the button</w:t>
-      </w:r>
-      <w:r>
+        <w:rPr>
+          <w:lang w:val="en-GB"/>
+        </w:rPr>
+      </w:pPr>
+      <w:r>
+        <w:rPr>
+          <w:lang w:val="en-GB"/>
+        </w:rPr>
+        <w:t xml:space="preserve">The application should be user friendly and incorporate elements of good user interface design. For </w:t>
+      </w:r>
+      <w:r>
+        <w:rPr>
+          <w:lang w:val="en-GB"/>
+        </w:rPr>
+        <w:t>example</w:t>
+      </w:r>
+      <w:r>
+        <w:rPr>
+          <w:lang w:val="en-GB"/>
+        </w:rPr>
+        <w:t>,</w:t>
+      </w:r>
+      <w:r>
+        <w:rPr>
+          <w:lang w:val="en-GB"/>
+        </w:rPr>
+        <w:t xml:space="preserve"> the button</w:t>
+      </w:r>
+      <w:r>
+        <w:rPr>
+          <w:lang w:val="en-GB"/>
+        </w:rPr>
         <w:t>s</w:t>
       </w:r>
       <w:r>
-        <w:t xml:space="preserve"> are easily recognizable and familiar to the user in terms of expressing what function the button serves. easily accessible to the user. </w:t>
+        <w:rPr>
+          <w:lang w:val="en-GB"/>
+        </w:rPr>
+        <w:t xml:space="preserve"> are easily recognizable </w:t>
+      </w:r>
+      <w:r>
+        <w:rPr>
+          <w:lang w:val="en-GB"/>
+        </w:rPr>
+        <w:lastRenderedPageBreak/>
+        <w:t xml:space="preserve">and familiar to the user in terms of expressing what function the button serves. easily accessible to the user. </w:t>
       </w:r>
     </w:p>
     <w:p>
@@ -8361,13 +8814,43 @@
         </w:numPr>
         <w:spacing w:before="100" w:after="200" w:line="276" w:lineRule="auto"/>
         <w:jc w:val="both"/>
-      </w:pPr>
-      <w:r>
-        <w:t xml:space="preserve">The application should respond as swiftly as possible to the user actions. Application response time may depend on the PC the user uses the </w:t>
-      </w:r>
-      <w:r>
-        <w:lastRenderedPageBreak/>
-        <w:t>application on. However the software design attempts to maximize the throughput time for all the processes and computations in the application.</w:t>
+        <w:rPr>
+          <w:lang w:val="en-GB"/>
+        </w:rPr>
+      </w:pPr>
+      <w:r>
+        <w:rPr>
+          <w:lang w:val="en-GB"/>
+        </w:rPr>
+        <w:t>The application should respond as swiftly as possible to the user actions. Application response time may depend on the PC th</w:t>
+      </w:r>
+      <w:r>
+        <w:rPr>
+          <w:lang w:val="en-GB"/>
+        </w:rPr>
+        <w:t xml:space="preserve">e user uses the application </w:t>
+      </w:r>
+      <w:proofErr w:type="spellStart"/>
+      <w:proofErr w:type="gramStart"/>
+      <w:r>
+        <w:rPr>
+          <w:lang w:val="en-GB"/>
+        </w:rPr>
+        <w:t>on.</w:t>
+      </w:r>
+      <w:r>
+        <w:rPr>
+          <w:lang w:val="en-GB"/>
+        </w:rPr>
+        <w:t>However</w:t>
+      </w:r>
+      <w:proofErr w:type="spellEnd"/>
+      <w:proofErr w:type="gramEnd"/>
+      <w:r>
+        <w:rPr>
+          <w:lang w:val="en-GB"/>
+        </w:rPr>
+        <w:t xml:space="preserve"> the software design attempts to maximize the throughput time for all the processes and computations in the application.</w:t>
       </w:r>
     </w:p>
     <w:p>
@@ -8528,6 +9011,7 @@
         </w:rPr>
         <w:t>APPROVALS</w:t>
       </w:r>
+      <w:bookmarkEnd w:id="14"/>
       <w:bookmarkEnd w:id="15"/>
       <w:bookmarkEnd w:id="16"/>
       <w:bookmarkEnd w:id="17"/>
@@ -8538,7 +9022,6 @@
       <w:bookmarkEnd w:id="22"/>
       <w:bookmarkEnd w:id="23"/>
       <w:bookmarkEnd w:id="24"/>
-      <w:bookmarkEnd w:id="25"/>
     </w:p>
     <w:p>
       <w:pPr>
@@ -8821,7 +9304,7 @@
         <w:sz w:val="18"/>
         <w:szCs w:val="18"/>
       </w:rPr>
-      <w:t>4</w:t>
+      <w:t>9</w:t>
     </w:r>
     <w:r>
       <w:rPr>
@@ -9973,7 +10456,7 @@
     </w:rPrDefault>
     <w:pPrDefault/>
   </w:docDefaults>
-  <w:latentStyles w:defLockedState="0" w:defUIPriority="0" w:defSemiHidden="0" w:defUnhideWhenUsed="0" w:defQFormat="0" w:count="372">
+  <w:latentStyles w:defLockedState="0" w:defUIPriority="0" w:defSemiHidden="0" w:defUnhideWhenUsed="0" w:defQFormat="0" w:count="373">
     <w:lsdException w:name="Normal" w:qFormat="1"/>
     <w:lsdException w:name="heading 1" w:qFormat="1"/>
     <w:lsdException w:name="heading 2" w:qFormat="1"/>
@@ -9992,7 +10475,6 @@
     <w:lsdException w:name="Strong" w:qFormat="1"/>
     <w:lsdException w:name="Emphasis" w:qFormat="1"/>
     <w:lsdException w:name="HTML Variable" w:semiHidden="1" w:unhideWhenUsed="1"/>
-    <w:lsdException w:name="Normal Table" w:semiHidden="1" w:unhideWhenUsed="1"/>
     <w:lsdException w:name="Outline List 3" w:semiHidden="1" w:unhideWhenUsed="1"/>
     <w:lsdException w:name="Table Simple 1" w:semiHidden="1" w:unhideWhenUsed="1"/>
     <w:lsdException w:name="Table Simple 2" w:semiHidden="1" w:unhideWhenUsed="1"/>
@@ -10035,10 +10517,8 @@
     <w:lsdException w:name="Table Subtle 2" w:semiHidden="1" w:unhideWhenUsed="1"/>
     <w:lsdException w:name="Table Web 1" w:semiHidden="1" w:unhideWhenUsed="1"/>
     <w:lsdException w:name="Table Web 2" w:semiHidden="1" w:unhideWhenUsed="1"/>
-    <w:lsdException w:name="Table Web 3" w:semiHidden="1" w:unhideWhenUsed="1"/>
     <w:lsdException w:name="Balloon Text" w:semiHidden="1" w:unhideWhenUsed="1"/>
     <w:lsdException w:name="Table Grid" w:uiPriority="39"/>
-    <w:lsdException w:name="Table Theme" w:semiHidden="1" w:unhideWhenUsed="1"/>
     <w:lsdException w:name="Placeholder Text" w:semiHidden="1" w:uiPriority="99"/>
     <w:lsdException w:name="No Spacing" w:uiPriority="1" w:qFormat="1"/>
     <w:lsdException w:name="Light Shading" w:uiPriority="60"/>
@@ -10255,6 +10735,7 @@
     <w:lsdException w:name="List Table 6 Colorful Accent 6" w:uiPriority="51"/>
     <w:lsdException w:name="List Table 7 Colorful Accent 6" w:uiPriority="52"/>
     <w:lsdException w:name="Mention" w:semiHidden="1" w:uiPriority="99" w:unhideWhenUsed="1"/>
+    <w:lsdException w:name="Smart Hyperlink" w:semiHidden="1" w:uiPriority="99" w:unhideWhenUsed="1"/>
   </w:latentStyles>
   <w:style w:type="paragraph" w:default="1" w:styleId="Normal">
     <w:name w:val="Normal"/>

--- a/URS/URS.docx
+++ b/URS/URS.docx
@@ -234,23 +234,13 @@
         </w:rPr>
         <w:tab/>
       </w:r>
-      <w:proofErr w:type="spellStart"/>
-      <w:r>
-        <w:rPr>
-          <w:rFonts w:ascii="Arial" w:hAnsi="Arial" w:cs="Arial"/>
-          <w:sz w:val="24"/>
-          <w:szCs w:val="24"/>
-        </w:rPr>
-        <w:t>Raima</w:t>
-      </w:r>
-      <w:proofErr w:type="spellEnd"/>
-      <w:r>
-        <w:rPr>
-          <w:rFonts w:ascii="Arial" w:hAnsi="Arial" w:cs="Arial"/>
-          <w:sz w:val="24"/>
-          <w:szCs w:val="24"/>
-        </w:rPr>
-        <w:t xml:space="preserve"> </w:t>
+      <w:r>
+        <w:rPr>
+          <w:rFonts w:ascii="Arial" w:hAnsi="Arial" w:cs="Arial"/>
+          <w:sz w:val="24"/>
+          <w:szCs w:val="24"/>
+        </w:rPr>
+        <w:t xml:space="preserve">Raima </w:t>
       </w:r>
       <w:r>
         <w:rPr>
@@ -2416,16 +2406,7 @@
           <w:sz w:val="24"/>
           <w:szCs w:val="24"/>
         </w:rPr>
-        <w:t xml:space="preserve"> for </w:t>
-      </w:r>
-      <w:proofErr w:type="gramStart"/>
-      <w:r>
-        <w:rPr>
-          <w:rFonts w:ascii="Arial" w:hAnsi="Arial" w:cs="Arial"/>
-          <w:sz w:val="24"/>
-          <w:szCs w:val="24"/>
-        </w:rPr>
-        <w:t xml:space="preserve">“ </w:t>
+        <w:t xml:space="preserve"> for “ </w:t>
       </w:r>
       <w:r>
         <w:rPr>
@@ -2434,17 +2415,7 @@
           <w:sz w:val="24"/>
           <w:szCs w:val="24"/>
         </w:rPr>
-        <w:t>Rural</w:t>
-      </w:r>
-      <w:proofErr w:type="gramEnd"/>
-      <w:r>
-        <w:rPr>
-          <w:rFonts w:ascii="Arial" w:hAnsi="Arial" w:cs="Arial"/>
-          <w:bCs/>
-          <w:sz w:val="24"/>
-          <w:szCs w:val="24"/>
-        </w:rPr>
-        <w:t xml:space="preserve"> Cultivation and Atmospheric Emulation Application</w:t>
+        <w:t>Rural Cultivation and Atmospheric Emulation Application</w:t>
       </w:r>
       <w:r>
         <w:rPr>
@@ -2475,16 +2446,7 @@
           <w:sz w:val="24"/>
           <w:szCs w:val="24"/>
         </w:rPr>
-        <w:t xml:space="preserve">Mr. </w:t>
-      </w:r>
-      <w:proofErr w:type="gramStart"/>
-      <w:r>
-        <w:rPr>
-          <w:rFonts w:ascii="Arial" w:hAnsi="Arial" w:cs="Arial"/>
-          <w:sz w:val="24"/>
-          <w:szCs w:val="24"/>
-        </w:rPr>
-        <w:t>Johnson</w:t>
+        <w:t>Mr. Johnson</w:t>
       </w:r>
       <w:r>
         <w:rPr>
@@ -2500,16 +2462,7 @@
           <w:sz w:val="24"/>
           <w:szCs w:val="24"/>
         </w:rPr>
-        <w:t>will</w:t>
-      </w:r>
-      <w:proofErr w:type="gramEnd"/>
-      <w:r>
-        <w:rPr>
-          <w:rFonts w:ascii="Arial" w:hAnsi="Arial" w:cs="Arial"/>
-          <w:sz w:val="24"/>
-          <w:szCs w:val="24"/>
-        </w:rPr>
-        <w:t xml:space="preserve"> be the mediator and ultimately make the decision software.</w:t>
+        <w:t>will be the mediator and ultimately make the decision software.</w:t>
       </w:r>
     </w:p>
     <w:p>
@@ -2915,25 +2868,7 @@
           <w:sz w:val="24"/>
           <w:szCs w:val="24"/>
         </w:rPr>
-        <w:t xml:space="preserve">for this project made </w:t>
-      </w:r>
-      <w:proofErr w:type="gramStart"/>
-      <w:r>
-        <w:rPr>
-          <w:rFonts w:ascii="Arial" w:hAnsi="Arial" w:cs="Arial"/>
-          <w:sz w:val="24"/>
-          <w:szCs w:val="24"/>
-        </w:rPr>
-        <w:t>by  us</w:t>
-      </w:r>
-      <w:proofErr w:type="gramEnd"/>
-      <w:r>
-        <w:rPr>
-          <w:rFonts w:ascii="Arial" w:hAnsi="Arial" w:cs="Arial"/>
-          <w:sz w:val="24"/>
-          <w:szCs w:val="24"/>
-        </w:rPr>
-        <w:t>:</w:t>
+        <w:t>for this project made by  us:</w:t>
       </w:r>
     </w:p>
     <w:p>
@@ -3294,16 +3229,16 @@
         <w:spacing w:after="160" w:line="259" w:lineRule="auto"/>
         <w:textAlignment w:val="auto"/>
         <w:rPr>
-          <w:rFonts w:asciiTheme="minorHAnsi" w:hAnsiTheme="minorHAnsi"/>
-          <w:sz w:val="22"/>
-          <w:szCs w:val="22"/>
-        </w:rPr>
-      </w:pPr>
-      <w:r>
-        <w:rPr>
-          <w:rFonts w:asciiTheme="minorHAnsi" w:hAnsiTheme="minorHAnsi"/>
-          <w:sz w:val="22"/>
-          <w:szCs w:val="22"/>
+          <w:rFonts w:ascii="Arial" w:hAnsi="Arial" w:cs="Arial"/>
+          <w:sz w:val="24"/>
+          <w:szCs w:val="24"/>
+        </w:rPr>
+      </w:pPr>
+      <w:r>
+        <w:rPr>
+          <w:rFonts w:ascii="Arial" w:hAnsi="Arial" w:cs="Arial"/>
+          <w:sz w:val="24"/>
+          <w:szCs w:val="24"/>
         </w:rPr>
         <w:t>In the table below you can find the MOSCOW for every requirement during the project.</w:t>
       </w:r>
@@ -3322,6 +3257,8 @@
           <w:szCs w:val="22"/>
         </w:rPr>
       </w:pPr>
+      <w:bookmarkStart w:id="14" w:name="_GoBack"/>
+      <w:bookmarkEnd w:id="14"/>
     </w:p>
     <w:p>
       <w:pPr>
@@ -4909,17 +4846,17 @@
         </w:rPr>
         <w:t xml:space="preserve">      </w:t>
       </w:r>
-      <w:bookmarkStart w:id="14" w:name="_Toc370695288"/>
-      <w:bookmarkStart w:id="15" w:name="_Toc370696918"/>
-      <w:bookmarkStart w:id="16" w:name="_Toc370697254"/>
-      <w:bookmarkStart w:id="17" w:name="_Toc383848254"/>
-      <w:bookmarkStart w:id="18" w:name="_Toc383848378"/>
-      <w:bookmarkStart w:id="19" w:name="_Toc383950140"/>
-      <w:bookmarkStart w:id="20" w:name="_Toc384540484"/>
-      <w:bookmarkStart w:id="21" w:name="_Toc385229767"/>
-      <w:bookmarkStart w:id="22" w:name="_Toc385230103"/>
-      <w:bookmarkStart w:id="23" w:name="_Toc45596257"/>
-      <w:bookmarkStart w:id="24" w:name="_Toc460928651"/>
+      <w:bookmarkStart w:id="15" w:name="_Toc370695288"/>
+      <w:bookmarkStart w:id="16" w:name="_Toc370696918"/>
+      <w:bookmarkStart w:id="17" w:name="_Toc370697254"/>
+      <w:bookmarkStart w:id="18" w:name="_Toc383848254"/>
+      <w:bookmarkStart w:id="19" w:name="_Toc383848378"/>
+      <w:bookmarkStart w:id="20" w:name="_Toc383950140"/>
+      <w:bookmarkStart w:id="21" w:name="_Toc384540484"/>
+      <w:bookmarkStart w:id="22" w:name="_Toc385229767"/>
+      <w:bookmarkStart w:id="23" w:name="_Toc385230103"/>
+      <w:bookmarkStart w:id="24" w:name="_Toc45596257"/>
+      <w:bookmarkStart w:id="25" w:name="_Toc460928651"/>
       <w:r>
         <w:rPr>
           <w:rFonts w:ascii="Arial" w:hAnsi="Arial" w:cs="Arial"/>
@@ -5200,25 +5137,7 @@
           <w:sz w:val="24"/>
           <w:szCs w:val="24"/>
         </w:rPr>
-        <w:t xml:space="preserve">User clicks on one of the </w:t>
-      </w:r>
-      <w:proofErr w:type="gramStart"/>
-      <w:r>
-        <w:rPr>
-          <w:rFonts w:ascii="Arial" w:hAnsi="Arial" w:cs="Arial"/>
-          <w:sz w:val="24"/>
-          <w:szCs w:val="24"/>
-        </w:rPr>
-        <w:t>button ,</w:t>
-      </w:r>
-      <w:proofErr w:type="gramEnd"/>
-      <w:r>
-        <w:rPr>
-          <w:rFonts w:ascii="Arial" w:hAnsi="Arial" w:cs="Arial"/>
-          <w:sz w:val="24"/>
-          <w:szCs w:val="24"/>
-        </w:rPr>
-        <w:t xml:space="preserve"> representing the crop type which user would like to add.</w:t>
+        <w:t>User clicks on one of the button , representing the crop type which user would like to add.</w:t>
       </w:r>
     </w:p>
     <w:p>
@@ -5271,19 +5190,11 @@
           <w:lang w:val="en-GB"/>
         </w:rPr>
       </w:pPr>
-      <w:proofErr w:type="gramStart"/>
       <w:r>
         <w:rPr>
           <w:lang w:val="en-GB"/>
         </w:rPr>
-        <w:t>User  selects</w:t>
-      </w:r>
-      <w:proofErr w:type="gramEnd"/>
-      <w:r>
-        <w:rPr>
-          <w:lang w:val="en-GB"/>
-        </w:rPr>
-        <w:t xml:space="preserve"> field where he wants to cultivate.</w:t>
+        <w:t>User  selects field where he wants to cultivate.</w:t>
       </w:r>
     </w:p>
     <w:p>
@@ -5302,21 +5213,7 @@
         <w:rPr>
           <w:lang w:val="en-GB"/>
         </w:rPr>
-        <w:t xml:space="preserve">User clicks on one of the </w:t>
-      </w:r>
-      <w:proofErr w:type="gramStart"/>
-      <w:r>
-        <w:rPr>
-          <w:lang w:val="en-GB"/>
-        </w:rPr>
-        <w:t>buttons ,</w:t>
-      </w:r>
-      <w:proofErr w:type="gramEnd"/>
-      <w:r>
-        <w:rPr>
-          <w:lang w:val="en-GB"/>
-        </w:rPr>
-        <w:t xml:space="preserve"> representing the crop type which user would like to add.</w:t>
+        <w:t>User clicks on one of the buttons , representing the crop type which user would like to add.</w:t>
       </w:r>
     </w:p>
     <w:p>
@@ -5505,25 +5402,7 @@
           <w:sz w:val="24"/>
           <w:szCs w:val="24"/>
         </w:rPr>
-        <w:t xml:space="preserve">screen must have at least one </w:t>
-      </w:r>
-      <w:proofErr w:type="gramStart"/>
-      <w:r>
-        <w:rPr>
-          <w:rFonts w:ascii="Arial" w:hAnsi="Arial" w:cs="Arial"/>
-          <w:sz w:val="24"/>
-          <w:szCs w:val="24"/>
-        </w:rPr>
-        <w:t>field ,cultivated</w:t>
-      </w:r>
-      <w:proofErr w:type="gramEnd"/>
-      <w:r>
-        <w:rPr>
-          <w:rFonts w:ascii="Arial" w:hAnsi="Arial" w:cs="Arial"/>
-          <w:sz w:val="24"/>
-          <w:szCs w:val="24"/>
-        </w:rPr>
-        <w:t xml:space="preserve"> with crops.</w:t>
+        <w:t>screen must have at least one field ,cultivated with crops.</w:t>
       </w:r>
     </w:p>
     <w:p>
@@ -5600,23 +5479,7 @@
           <w:rFonts w:ascii="Arial" w:hAnsi="Arial" w:cs="Arial"/>
           <w:lang w:val="en-GB"/>
         </w:rPr>
-        <w:t xml:space="preserve">select a </w:t>
-      </w:r>
-      <w:proofErr w:type="gramStart"/>
-      <w:r>
-        <w:rPr>
-          <w:rFonts w:ascii="Arial" w:hAnsi="Arial" w:cs="Arial"/>
-          <w:lang w:val="en-GB"/>
-        </w:rPr>
-        <w:t>field ,</w:t>
-      </w:r>
-      <w:proofErr w:type="gramEnd"/>
-      <w:r>
-        <w:rPr>
-          <w:rFonts w:ascii="Arial" w:hAnsi="Arial" w:cs="Arial"/>
-          <w:lang w:val="en-GB"/>
-        </w:rPr>
-        <w:t xml:space="preserve"> </w:t>
+        <w:t xml:space="preserve">select a field , </w:t>
       </w:r>
       <w:r>
         <w:rPr>
@@ -5651,23 +5514,7 @@
           <w:rFonts w:ascii="Arial" w:hAnsi="Arial" w:cs="Arial"/>
           <w:lang w:val="en-GB"/>
         </w:rPr>
-        <w:t xml:space="preserve">User will click remove crops </w:t>
-      </w:r>
-      <w:proofErr w:type="gramStart"/>
-      <w:r>
-        <w:rPr>
-          <w:rFonts w:ascii="Arial" w:hAnsi="Arial" w:cs="Arial"/>
-          <w:lang w:val="en-GB"/>
-        </w:rPr>
-        <w:t>button  from</w:t>
-      </w:r>
-      <w:proofErr w:type="gramEnd"/>
-      <w:r>
-        <w:rPr>
-          <w:rFonts w:ascii="Arial" w:hAnsi="Arial" w:cs="Arial"/>
-          <w:lang w:val="en-GB"/>
-        </w:rPr>
-        <w:t xml:space="preserve"> left side of form.</w:t>
+        <w:t>User will click remove crops button  from left side of form.</w:t>
       </w:r>
     </w:p>
     <w:p>
@@ -5710,23 +5557,7 @@
           <w:rFonts w:ascii="Arial" w:hAnsi="Arial" w:cs="Arial"/>
           <w:lang w:val="en-GB"/>
         </w:rPr>
-        <w:t xml:space="preserve">System prompts user asking if he/she wants to delete crops </w:t>
-      </w:r>
-      <w:proofErr w:type="gramStart"/>
-      <w:r>
-        <w:rPr>
-          <w:rFonts w:ascii="Arial" w:hAnsi="Arial" w:cs="Arial"/>
-          <w:lang w:val="en-GB"/>
-        </w:rPr>
-        <w:t>from  the</w:t>
-      </w:r>
-      <w:proofErr w:type="gramEnd"/>
-      <w:r>
-        <w:rPr>
-          <w:rFonts w:ascii="Arial" w:hAnsi="Arial" w:cs="Arial"/>
-          <w:lang w:val="en-GB"/>
-        </w:rPr>
-        <w:t xml:space="preserve"> selected field.</w:t>
+        <w:t>System prompts user asking if he/she wants to delete crops from  the selected field.</w:t>
       </w:r>
     </w:p>
     <w:p>
@@ -5770,18 +5601,8 @@
           <w:highlight w:val="yellow"/>
           <w:lang w:val="en-GB"/>
         </w:rPr>
-        <w:t xml:space="preserve">System will delete stored information about </w:t>
-      </w:r>
-      <w:proofErr w:type="gramStart"/>
-      <w:r>
-        <w:rPr>
-          <w:rFonts w:ascii="Arial" w:hAnsi="Arial" w:cs="Arial"/>
-          <w:highlight w:val="yellow"/>
-          <w:lang w:val="en-GB"/>
-        </w:rPr>
-        <w:t>.....</w:t>
-      </w:r>
-      <w:proofErr w:type="gramEnd"/>
+        <w:t>System will delete stored information about .....</w:t>
+      </w:r>
     </w:p>
     <w:p>
       <w:pPr>
@@ -6021,25 +5842,7 @@
           <w:sz w:val="24"/>
           <w:szCs w:val="24"/>
         </w:rPr>
-        <w:t xml:space="preserve">screen must have at least one </w:t>
-      </w:r>
-      <w:proofErr w:type="gramStart"/>
-      <w:r>
-        <w:rPr>
-          <w:rFonts w:ascii="Arial" w:hAnsi="Arial" w:cs="Arial"/>
-          <w:sz w:val="24"/>
-          <w:szCs w:val="24"/>
-        </w:rPr>
-        <w:t>field ,cultivated</w:t>
-      </w:r>
-      <w:proofErr w:type="gramEnd"/>
-      <w:r>
-        <w:rPr>
-          <w:rFonts w:ascii="Arial" w:hAnsi="Arial" w:cs="Arial"/>
-          <w:sz w:val="24"/>
-          <w:szCs w:val="24"/>
-        </w:rPr>
-        <w:t xml:space="preserve"> with crops.</w:t>
+        <w:t>screen must have at least one field ,cultivated with crops.</w:t>
       </w:r>
     </w:p>
     <w:p>
@@ -6135,23 +5938,7 @@
           <w:rFonts w:ascii="Arial" w:hAnsi="Arial" w:cs="Arial"/>
           <w:lang w:val="en-GB"/>
         </w:rPr>
-        <w:t xml:space="preserve">select a </w:t>
-      </w:r>
-      <w:proofErr w:type="gramStart"/>
-      <w:r>
-        <w:rPr>
-          <w:rFonts w:ascii="Arial" w:hAnsi="Arial" w:cs="Arial"/>
-          <w:lang w:val="en-GB"/>
-        </w:rPr>
-        <w:t>field ,</w:t>
-      </w:r>
-      <w:proofErr w:type="gramEnd"/>
-      <w:r>
-        <w:rPr>
-          <w:rFonts w:ascii="Arial" w:hAnsi="Arial" w:cs="Arial"/>
-          <w:lang w:val="en-GB"/>
-        </w:rPr>
-        <w:t xml:space="preserve"> where he wants to update water.</w:t>
+        <w:t>select a field , where he wants to update water.</w:t>
       </w:r>
     </w:p>
     <w:p>
@@ -6324,33 +6111,15 @@
           <w:sz w:val="24"/>
           <w:szCs w:val="24"/>
         </w:rPr>
-        <w:t xml:space="preserve">of </w:t>
-      </w:r>
-      <w:proofErr w:type="gramStart"/>
-      <w:r>
-        <w:rPr>
-          <w:rFonts w:ascii="Arial" w:hAnsi="Arial" w:cs="Arial"/>
-          <w:sz w:val="24"/>
-          <w:szCs w:val="24"/>
-        </w:rPr>
-        <w:t xml:space="preserve">that </w:t>
-      </w:r>
-      <w:r>
-        <w:rPr>
-          <w:rFonts w:ascii="Arial" w:hAnsi="Arial" w:cs="Arial"/>
-          <w:sz w:val="24"/>
-          <w:szCs w:val="24"/>
-        </w:rPr>
-        <w:t xml:space="preserve"> field</w:t>
-      </w:r>
-      <w:proofErr w:type="gramEnd"/>
-      <w:r>
-        <w:rPr>
-          <w:rFonts w:ascii="Arial" w:hAnsi="Arial" w:cs="Arial"/>
-          <w:sz w:val="24"/>
-          <w:szCs w:val="24"/>
-        </w:rPr>
-        <w:t xml:space="preserve"> </w:t>
+        <w:t xml:space="preserve">of that </w:t>
+      </w:r>
+      <w:r>
+        <w:rPr>
+          <w:rFonts w:ascii="Arial" w:hAnsi="Arial" w:cs="Arial"/>
+          <w:sz w:val="24"/>
+          <w:szCs w:val="24"/>
+        </w:rPr>
+        <w:t xml:space="preserve"> field </w:t>
       </w:r>
     </w:p>
     <w:p>
@@ -6696,25 +6465,7 @@
           <w:sz w:val="24"/>
           <w:szCs w:val="24"/>
         </w:rPr>
-        <w:t xml:space="preserve">screen must have at least one </w:t>
-      </w:r>
-      <w:proofErr w:type="gramStart"/>
-      <w:r>
-        <w:rPr>
-          <w:rFonts w:ascii="Arial" w:hAnsi="Arial" w:cs="Arial"/>
-          <w:sz w:val="24"/>
-          <w:szCs w:val="24"/>
-        </w:rPr>
-        <w:t>field ,cultivated</w:t>
-      </w:r>
-      <w:proofErr w:type="gramEnd"/>
-      <w:r>
-        <w:rPr>
-          <w:rFonts w:ascii="Arial" w:hAnsi="Arial" w:cs="Arial"/>
-          <w:sz w:val="24"/>
-          <w:szCs w:val="24"/>
-        </w:rPr>
-        <w:t xml:space="preserve"> with crops.</w:t>
+        <w:t>screen must have at least one field ,cultivated with crops.</w:t>
       </w:r>
     </w:p>
     <w:p>
@@ -6819,23 +6570,7 @@
           <w:rFonts w:ascii="Arial" w:hAnsi="Arial" w:cs="Arial"/>
           <w:lang w:val="en-GB"/>
         </w:rPr>
-        <w:t xml:space="preserve">select a </w:t>
-      </w:r>
-      <w:proofErr w:type="gramStart"/>
-      <w:r>
-        <w:rPr>
-          <w:rFonts w:ascii="Arial" w:hAnsi="Arial" w:cs="Arial"/>
-          <w:lang w:val="en-GB"/>
-        </w:rPr>
-        <w:t>field ,</w:t>
-      </w:r>
-      <w:proofErr w:type="gramEnd"/>
-      <w:r>
-        <w:rPr>
-          <w:rFonts w:ascii="Arial" w:hAnsi="Arial" w:cs="Arial"/>
-          <w:lang w:val="en-GB"/>
-        </w:rPr>
-        <w:t xml:space="preserve"> where he wants to update amount of fertilizer.</w:t>
+        <w:t>select a field , where he wants to update amount of fertilizer.</w:t>
       </w:r>
     </w:p>
     <w:p>
@@ -6991,25 +6726,7 @@
           <w:sz w:val="24"/>
           <w:szCs w:val="24"/>
         </w:rPr>
-        <w:t xml:space="preserve">System will increase fertilizer of </w:t>
-      </w:r>
-      <w:proofErr w:type="gramStart"/>
-      <w:r>
-        <w:rPr>
-          <w:rFonts w:ascii="Arial" w:hAnsi="Arial" w:cs="Arial"/>
-          <w:sz w:val="24"/>
-          <w:szCs w:val="24"/>
-        </w:rPr>
-        <w:t>that  field</w:t>
-      </w:r>
-      <w:proofErr w:type="gramEnd"/>
-      <w:r>
-        <w:rPr>
-          <w:rFonts w:ascii="Arial" w:hAnsi="Arial" w:cs="Arial"/>
-          <w:sz w:val="24"/>
-          <w:szCs w:val="24"/>
-        </w:rPr>
-        <w:t>.</w:t>
+        <w:t>System will increase fertilizer of that  field.</w:t>
       </w:r>
     </w:p>
     <w:p>
@@ -7262,7 +6979,6 @@
         </w:rPr>
         <w:t xml:space="preserve">  </w:t>
       </w:r>
-      <w:proofErr w:type="gramStart"/>
       <w:r>
         <w:rPr>
           <w:rFonts w:ascii="Arial" w:hAnsi="Arial" w:cs="Arial"/>
@@ -7272,19 +6988,7 @@
           <w:szCs w:val="28"/>
           <w:u w:val="single"/>
         </w:rPr>
-        <w:t>Simulating  growth</w:t>
-      </w:r>
-      <w:proofErr w:type="gramEnd"/>
-      <w:r>
-        <w:rPr>
-          <w:rFonts w:ascii="Arial" w:hAnsi="Arial" w:cs="Arial"/>
-          <w:b/>
-          <w:bCs/>
-          <w:sz w:val="28"/>
-          <w:szCs w:val="28"/>
-          <w:u w:val="single"/>
-        </w:rPr>
-        <w:t xml:space="preserve"> of crop:</w:t>
+        <w:t>Simulating  growth of crop:</w:t>
       </w:r>
     </w:p>
     <w:p>
@@ -7343,25 +7047,7 @@
           <w:sz w:val="24"/>
           <w:szCs w:val="24"/>
         </w:rPr>
-        <w:t xml:space="preserve">screen must have at least one </w:t>
-      </w:r>
-      <w:proofErr w:type="gramStart"/>
-      <w:r>
-        <w:rPr>
-          <w:rFonts w:ascii="Arial" w:hAnsi="Arial" w:cs="Arial"/>
-          <w:sz w:val="24"/>
-          <w:szCs w:val="24"/>
-        </w:rPr>
-        <w:t>field ,cultivated</w:t>
-      </w:r>
-      <w:proofErr w:type="gramEnd"/>
-      <w:r>
-        <w:rPr>
-          <w:rFonts w:ascii="Arial" w:hAnsi="Arial" w:cs="Arial"/>
-          <w:sz w:val="24"/>
-          <w:szCs w:val="24"/>
-        </w:rPr>
-        <w:t xml:space="preserve"> with crops.</w:t>
+        <w:t>screen must have at least one field ,cultivated with crops.</w:t>
       </w:r>
     </w:p>
     <w:p>
@@ -7590,25 +7276,7 @@
           <w:sz w:val="24"/>
           <w:szCs w:val="24"/>
         </w:rPr>
-        <w:t xml:space="preserve">screen must have at least one </w:t>
-      </w:r>
-      <w:proofErr w:type="gramStart"/>
-      <w:r>
-        <w:rPr>
-          <w:rFonts w:ascii="Arial" w:hAnsi="Arial" w:cs="Arial"/>
-          <w:sz w:val="24"/>
-          <w:szCs w:val="24"/>
-        </w:rPr>
-        <w:t>field ,cultivated</w:t>
-      </w:r>
-      <w:proofErr w:type="gramEnd"/>
-      <w:r>
-        <w:rPr>
-          <w:rFonts w:ascii="Arial" w:hAnsi="Arial" w:cs="Arial"/>
-          <w:sz w:val="24"/>
-          <w:szCs w:val="24"/>
-        </w:rPr>
-        <w:t xml:space="preserve"> with crops.</w:t>
+        <w:t>screen must have at least one field ,cultivated with crops.</w:t>
       </w:r>
     </w:p>
     <w:p>
@@ -7696,23 +7364,7 @@
           <w:rFonts w:ascii="Arial" w:hAnsi="Arial" w:cs="Arial"/>
           <w:lang w:val="en-GB"/>
         </w:rPr>
-        <w:t xml:space="preserve">, for which he wants </w:t>
-      </w:r>
-      <w:proofErr w:type="gramStart"/>
-      <w:r>
-        <w:rPr>
-          <w:rFonts w:ascii="Arial" w:hAnsi="Arial" w:cs="Arial"/>
-          <w:lang w:val="en-GB"/>
-        </w:rPr>
-        <w:t>to  retrieve</w:t>
-      </w:r>
-      <w:proofErr w:type="gramEnd"/>
-      <w:r>
-        <w:rPr>
-          <w:rFonts w:ascii="Arial" w:hAnsi="Arial" w:cs="Arial"/>
-          <w:lang w:val="en-GB"/>
-        </w:rPr>
-        <w:t xml:space="preserve"> report.</w:t>
+        <w:t>, for which he wants to  retrieve report.</w:t>
       </w:r>
     </w:p>
     <w:p>
@@ -7899,25 +7551,7 @@
           <w:sz w:val="24"/>
           <w:szCs w:val="24"/>
         </w:rPr>
-        <w:t xml:space="preserve">screen must have at least one </w:t>
-      </w:r>
-      <w:proofErr w:type="gramStart"/>
-      <w:r>
-        <w:rPr>
-          <w:rFonts w:ascii="Arial" w:hAnsi="Arial" w:cs="Arial"/>
-          <w:sz w:val="24"/>
-          <w:szCs w:val="24"/>
-        </w:rPr>
-        <w:t>field ,cultivated</w:t>
-      </w:r>
-      <w:proofErr w:type="gramEnd"/>
-      <w:r>
-        <w:rPr>
-          <w:rFonts w:ascii="Arial" w:hAnsi="Arial" w:cs="Arial"/>
-          <w:sz w:val="24"/>
-          <w:szCs w:val="24"/>
-        </w:rPr>
-        <w:t xml:space="preserve"> with crops.</w:t>
+        <w:t>screen must have at least one field ,cultivated with crops.</w:t>
       </w:r>
     </w:p>
     <w:p>
@@ -7989,23 +7623,7 @@
           <w:rFonts w:ascii="Arial" w:hAnsi="Arial" w:cs="Arial"/>
           <w:lang w:val="en-GB"/>
         </w:rPr>
-        <w:t xml:space="preserve">User will select field, for which he wants </w:t>
-      </w:r>
-      <w:proofErr w:type="gramStart"/>
-      <w:r>
-        <w:rPr>
-          <w:rFonts w:ascii="Arial" w:hAnsi="Arial" w:cs="Arial"/>
-          <w:lang w:val="en-GB"/>
-        </w:rPr>
-        <w:t>to  retrieve</w:t>
-      </w:r>
-      <w:proofErr w:type="gramEnd"/>
-      <w:r>
-        <w:rPr>
-          <w:rFonts w:ascii="Arial" w:hAnsi="Arial" w:cs="Arial"/>
-          <w:lang w:val="en-GB"/>
-        </w:rPr>
-        <w:t xml:space="preserve"> report.</w:t>
+        <w:t>User will select field, for which he wants to  retrieve report.</w:t>
       </w:r>
     </w:p>
     <w:p>
@@ -8532,31 +8150,7 @@
           <w:sz w:val="24"/>
           <w:szCs w:val="24"/>
         </w:rPr>
-        <w:t xml:space="preserve">                  </w:t>
-      </w:r>
-      <w:proofErr w:type="gramStart"/>
-      <w:r>
-        <w:rPr>
-          <w:rFonts w:ascii="Arial" w:hAnsi="Arial" w:cs="Arial"/>
-          <w:b w:val="0"/>
-          <w:bCs w:val="0"/>
-          <w:color w:val="auto"/>
-          <w:sz w:val="24"/>
-          <w:szCs w:val="24"/>
-        </w:rPr>
-        <w:t>1.a  User</w:t>
-      </w:r>
-      <w:proofErr w:type="gramEnd"/>
-      <w:r>
-        <w:rPr>
-          <w:rFonts w:ascii="Arial" w:hAnsi="Arial" w:cs="Arial"/>
-          <w:b w:val="0"/>
-          <w:bCs w:val="0"/>
-          <w:color w:val="auto"/>
-          <w:sz w:val="24"/>
-          <w:szCs w:val="24"/>
-        </w:rPr>
-        <w:t xml:space="preserve"> don’t want to exit application.</w:t>
+        <w:t xml:space="preserve">                  1.a  User don’t want to exit application.</w:t>
       </w:r>
     </w:p>
     <w:p>
@@ -8583,31 +8177,7 @@
           <w:sz w:val="24"/>
           <w:szCs w:val="24"/>
         </w:rPr>
-        <w:t xml:space="preserve">                       .</w:t>
-      </w:r>
-      <w:proofErr w:type="gramStart"/>
-      <w:r>
-        <w:rPr>
-          <w:rFonts w:ascii="Arial" w:hAnsi="Arial" w:cs="Arial"/>
-          <w:b w:val="0"/>
-          <w:bCs w:val="0"/>
-          <w:color w:val="auto"/>
-          <w:sz w:val="24"/>
-          <w:szCs w:val="24"/>
-        </w:rPr>
-        <w:t>1:At</w:t>
-      </w:r>
-      <w:proofErr w:type="gramEnd"/>
-      <w:r>
-        <w:rPr>
-          <w:rFonts w:ascii="Arial" w:hAnsi="Arial" w:cs="Arial"/>
-          <w:b w:val="0"/>
-          <w:bCs w:val="0"/>
-          <w:color w:val="auto"/>
-          <w:sz w:val="24"/>
-          <w:szCs w:val="24"/>
-        </w:rPr>
-        <w:t xml:space="preserve"> this point , end of </w:t>
+        <w:t xml:space="preserve">                       .1:At this point , end of </w:t>
       </w:r>
       <w:r>
         <w:rPr>
@@ -8739,8 +8309,6 @@
         </w:rPr>
         <w:t>s environment. This application</w:t>
       </w:r>
-      <w:bookmarkStart w:id="25" w:name="_GoBack"/>
-      <w:bookmarkEnd w:id="25"/>
       <w:r>
         <w:rPr>
           <w:lang w:val="en-GB"/>
@@ -8831,7 +8399,6 @@
         <w:t xml:space="preserve">e user uses the application </w:t>
       </w:r>
       <w:proofErr w:type="spellStart"/>
-      <w:proofErr w:type="gramStart"/>
       <w:r>
         <w:rPr>
           <w:lang w:val="en-GB"/>
@@ -8845,7 +8412,6 @@
         <w:t>However</w:t>
       </w:r>
       <w:proofErr w:type="spellEnd"/>
-      <w:proofErr w:type="gramEnd"/>
       <w:r>
         <w:rPr>
           <w:lang w:val="en-GB"/>
@@ -9011,7 +8577,6 @@
         </w:rPr>
         <w:t>APPROVALS</w:t>
       </w:r>
-      <w:bookmarkEnd w:id="14"/>
       <w:bookmarkEnd w:id="15"/>
       <w:bookmarkEnd w:id="16"/>
       <w:bookmarkEnd w:id="17"/>
@@ -9022,6 +8587,7 @@
       <w:bookmarkEnd w:id="22"/>
       <w:bookmarkEnd w:id="23"/>
       <w:bookmarkEnd w:id="24"/>
+      <w:bookmarkEnd w:id="25"/>
     </w:p>
     <w:p>
       <w:pPr>
@@ -9304,7 +8870,7 @@
         <w:sz w:val="18"/>
         <w:szCs w:val="18"/>
       </w:rPr>
-      <w:t>9</w:t>
+      <w:t>8</w:t>
     </w:r>
     <w:r>
       <w:rPr>
@@ -10456,7 +10022,7 @@
     </w:rPrDefault>
     <w:pPrDefault/>
   </w:docDefaults>
-  <w:latentStyles w:defLockedState="0" w:defUIPriority="0" w:defSemiHidden="0" w:defUnhideWhenUsed="0" w:defQFormat="0" w:count="373">
+  <w:latentStyles w:defLockedState="0" w:defUIPriority="0" w:defSemiHidden="0" w:defUnhideWhenUsed="0" w:defQFormat="0" w:count="372">
     <w:lsdException w:name="Normal" w:qFormat="1"/>
     <w:lsdException w:name="heading 1" w:qFormat="1"/>
     <w:lsdException w:name="heading 2" w:qFormat="1"/>
@@ -10475,6 +10041,7 @@
     <w:lsdException w:name="Strong" w:qFormat="1"/>
     <w:lsdException w:name="Emphasis" w:qFormat="1"/>
     <w:lsdException w:name="HTML Variable" w:semiHidden="1" w:unhideWhenUsed="1"/>
+    <w:lsdException w:name="Normal Table" w:semiHidden="1" w:unhideWhenUsed="1"/>
     <w:lsdException w:name="Outline List 3" w:semiHidden="1" w:unhideWhenUsed="1"/>
     <w:lsdException w:name="Table Simple 1" w:semiHidden="1" w:unhideWhenUsed="1"/>
     <w:lsdException w:name="Table Simple 2" w:semiHidden="1" w:unhideWhenUsed="1"/>
@@ -10517,8 +10084,10 @@
     <w:lsdException w:name="Table Subtle 2" w:semiHidden="1" w:unhideWhenUsed="1"/>
     <w:lsdException w:name="Table Web 1" w:semiHidden="1" w:unhideWhenUsed="1"/>
     <w:lsdException w:name="Table Web 2" w:semiHidden="1" w:unhideWhenUsed="1"/>
+    <w:lsdException w:name="Table Web 3" w:semiHidden="1" w:unhideWhenUsed="1"/>
     <w:lsdException w:name="Balloon Text" w:semiHidden="1" w:unhideWhenUsed="1"/>
     <w:lsdException w:name="Table Grid" w:uiPriority="39"/>
+    <w:lsdException w:name="Table Theme" w:semiHidden="1" w:unhideWhenUsed="1"/>
     <w:lsdException w:name="Placeholder Text" w:semiHidden="1" w:uiPriority="99"/>
     <w:lsdException w:name="No Spacing" w:uiPriority="1" w:qFormat="1"/>
     <w:lsdException w:name="Light Shading" w:uiPriority="60"/>
@@ -10735,7 +10304,6 @@
     <w:lsdException w:name="List Table 6 Colorful Accent 6" w:uiPriority="51"/>
     <w:lsdException w:name="List Table 7 Colorful Accent 6" w:uiPriority="52"/>
     <w:lsdException w:name="Mention" w:semiHidden="1" w:uiPriority="99" w:unhideWhenUsed="1"/>
-    <w:lsdException w:name="Smart Hyperlink" w:semiHidden="1" w:uiPriority="99" w:unhideWhenUsed="1"/>
   </w:latentStyles>
   <w:style w:type="paragraph" w:default="1" w:styleId="Normal">
     <w:name w:val="Normal"/>

--- a/URS/URS.docx
+++ b/URS/URS.docx
@@ -5200,25 +5200,23 @@
           <w:sz w:val="24"/>
           <w:szCs w:val="24"/>
         </w:rPr>
-        <w:t xml:space="preserve">User clicks on one of the </w:t>
-      </w:r>
-      <w:proofErr w:type="gramStart"/>
-      <w:r>
-        <w:rPr>
-          <w:rFonts w:ascii="Arial" w:hAnsi="Arial" w:cs="Arial"/>
-          <w:sz w:val="24"/>
-          <w:szCs w:val="24"/>
-        </w:rPr>
-        <w:t>button ,</w:t>
-      </w:r>
-      <w:proofErr w:type="gramEnd"/>
-      <w:r>
-        <w:rPr>
-          <w:rFonts w:ascii="Arial" w:hAnsi="Arial" w:cs="Arial"/>
-          <w:sz w:val="24"/>
-          <w:szCs w:val="24"/>
-        </w:rPr>
-        <w:t xml:space="preserve"> representing the crop type which user would like to add.</w:t>
+        <w:t>U</w:t>
+      </w:r>
+      <w:r>
+        <w:rPr>
+          <w:rFonts w:ascii="Arial" w:hAnsi="Arial" w:cs="Arial"/>
+          <w:sz w:val="24"/>
+          <w:szCs w:val="24"/>
+        </w:rPr>
+        <w:t>ser clicks on one of the button</w:t>
+      </w:r>
+      <w:r>
+        <w:rPr>
+          <w:rFonts w:ascii="Arial" w:hAnsi="Arial" w:cs="Arial"/>
+          <w:sz w:val="24"/>
+          <w:szCs w:val="24"/>
+        </w:rPr>
+        <w:t>, representing the crop type which user would like to add.</w:t>
       </w:r>
     </w:p>
     <w:p>
@@ -5271,19 +5269,17 @@
           <w:lang w:val="en-GB"/>
         </w:rPr>
       </w:pPr>
-      <w:proofErr w:type="gramStart"/>
-      <w:r>
-        <w:rPr>
-          <w:lang w:val="en-GB"/>
-        </w:rPr>
-        <w:t>User  selects</w:t>
-      </w:r>
-      <w:proofErr w:type="gramEnd"/>
-      <w:r>
-        <w:rPr>
-          <w:lang w:val="en-GB"/>
-        </w:rPr>
-        <w:t xml:space="preserve"> field where he wants to cultivate.</w:t>
+      <w:r>
+        <w:rPr>
+          <w:lang w:val="en-GB"/>
+        </w:rPr>
+        <w:t>User</w:t>
+      </w:r>
+      <w:r>
+        <w:rPr>
+          <w:lang w:val="en-GB"/>
+        </w:rPr>
+        <w:t xml:space="preserve"> selects field where he wants to cultivate.</w:t>
       </w:r>
     </w:p>
     <w:p>
@@ -5302,38 +5298,32 @@
         <w:rPr>
           <w:lang w:val="en-GB"/>
         </w:rPr>
-        <w:t xml:space="preserve">User clicks on one of the </w:t>
-      </w:r>
-      <w:proofErr w:type="gramStart"/>
-      <w:r>
-        <w:rPr>
-          <w:lang w:val="en-GB"/>
-        </w:rPr>
-        <w:t>buttons ,</w:t>
-      </w:r>
-      <w:proofErr w:type="gramEnd"/>
-      <w:r>
-        <w:rPr>
-          <w:lang w:val="en-GB"/>
-        </w:rPr>
-        <w:t xml:space="preserve"> representing the crop type which user would like to add.</w:t>
-      </w:r>
-    </w:p>
-    <w:p>
-      <w:pPr>
-        <w:tabs>
-          <w:tab w:val="left" w:pos="360"/>
-          <w:tab w:val="left" w:leader="dot" w:pos="9720"/>
-        </w:tabs>
-        <w:rPr>
-          <w:rFonts w:ascii="Arial" w:hAnsi="Arial" w:cs="Arial"/>
-          <w:b/>
-          <w:bCs/>
-          <w:sz w:val="28"/>
-          <w:szCs w:val="28"/>
-          <w:u w:val="single"/>
-        </w:rPr>
-      </w:pPr>
+        <w:t>User clicks on one of the</w:t>
+      </w:r>
+      <w:r>
+        <w:rPr>
+          <w:lang w:val="en-GB"/>
+        </w:rPr>
+        <w:t xml:space="preserve"> crop</w:t>
+      </w:r>
+      <w:r>
+        <w:rPr>
+          <w:lang w:val="en-GB"/>
+        </w:rPr>
+        <w:t xml:space="preserve"> buttons, representing the crop type which </w:t>
+      </w:r>
+      <w:r>
+        <w:rPr>
+          <w:lang w:val="en-GB"/>
+        </w:rPr>
+        <w:t xml:space="preserve">the </w:t>
+      </w:r>
+      <w:r>
+        <w:rPr>
+          <w:lang w:val="en-GB"/>
+        </w:rPr>
+        <w:t>user would like to add.</w:t>
+      </w:r>
     </w:p>
     <w:p>
       <w:pPr>
@@ -5342,22 +5332,74 @@
           <w:ilvl w:val="0"/>
           <w:numId w:val="10"/>
         </w:numPr>
+        <w:jc w:val="both"/>
+        <w:rPr>
+          <w:lang w:val="en-GB"/>
+        </w:rPr>
+      </w:pPr>
+      <w:r>
+        <w:rPr>
+          <w:lang w:val="en-GB"/>
+        </w:rPr>
+        <w:t>User then selected the piece of empty land to cultivate.</w:t>
+      </w:r>
+    </w:p>
+    <w:p>
+      <w:pPr>
+        <w:ind w:left="720"/>
+        <w:jc w:val="both"/>
+        <w:rPr>
+          <w:lang w:val="en-GB"/>
+        </w:rPr>
+      </w:pPr>
+    </w:p>
+    <w:p>
+      <w:pPr>
+        <w:pStyle w:val="ListParagraph"/>
+        <w:numPr>
+          <w:ilvl w:val="0"/>
+          <w:numId w:val="10"/>
+        </w:numPr>
+        <w:jc w:val="both"/>
+        <w:rPr>
+          <w:lang w:val="en-GB"/>
+        </w:rPr>
+      </w:pPr>
+      <w:r>
+        <w:rPr>
+          <w:lang w:val="en-GB"/>
+        </w:rPr>
+        <w:t xml:space="preserve">System updates land space with the type of crop. </w:t>
+      </w:r>
+    </w:p>
+    <w:p>
+      <w:pPr>
         <w:tabs>
           <w:tab w:val="left" w:pos="360"/>
           <w:tab w:val="left" w:leader="dot" w:pos="9720"/>
         </w:tabs>
         <w:rPr>
           <w:rFonts w:ascii="Arial" w:hAnsi="Arial" w:cs="Arial"/>
-          <w:highlight w:val="yellow"/>
-        </w:rPr>
-      </w:pPr>
-      <w:r>
-        <w:rPr>
-          <w:rFonts w:ascii="Arial" w:hAnsi="Arial" w:cs="Arial"/>
-          <w:highlight w:val="yellow"/>
-        </w:rPr>
-        <w:t>???????????????????????</w:t>
-      </w:r>
+          <w:b/>
+          <w:bCs/>
+          <w:sz w:val="28"/>
+          <w:szCs w:val="28"/>
+          <w:u w:val="single"/>
+        </w:rPr>
+      </w:pPr>
+      <w:proofErr w:type="spellStart"/>
+      <w:r>
+        <w:rPr>
+          <w:rFonts w:ascii="Arial" w:hAnsi="Arial" w:cs="Arial"/>
+          <w:b/>
+          <w:bCs/>
+          <w:sz w:val="28"/>
+          <w:szCs w:val="28"/>
+          <w:u w:val="single"/>
+        </w:rPr>
+        <w:t>Extentions</w:t>
+      </w:r>
+      <w:proofErr w:type="spellEnd"/>
     </w:p>
     <w:p>
       <w:pPr>
@@ -5367,6 +5409,285 @@
         </w:tabs>
         <w:rPr>
           <w:rFonts w:ascii="Arial" w:hAnsi="Arial" w:cs="Arial"/>
+          <w:bCs/>
+          <w:sz w:val="28"/>
+          <w:szCs w:val="28"/>
+          <w:lang w:val="en-GB"/>
+        </w:rPr>
+      </w:pPr>
+      <w:r>
+        <w:rPr>
+          <w:rFonts w:ascii="Arial" w:hAnsi="Arial" w:cs="Arial"/>
+          <w:bCs/>
+          <w:sz w:val="28"/>
+          <w:szCs w:val="28"/>
+          <w:lang w:val="en-GB"/>
+        </w:rPr>
+        <w:tab/>
+      </w:r>
+    </w:p>
+    <w:p>
+      <w:pPr>
+        <w:tabs>
+          <w:tab w:val="left" w:pos="360"/>
+          <w:tab w:val="left" w:leader="dot" w:pos="9720"/>
+        </w:tabs>
+        <w:rPr>
+          <w:rFonts w:ascii="Arial" w:hAnsi="Arial" w:cs="Arial"/>
+          <w:bCs/>
+          <w:sz w:val="28"/>
+          <w:szCs w:val="28"/>
+          <w:lang w:val="en-GB"/>
+        </w:rPr>
+      </w:pPr>
+      <w:r>
+        <w:rPr>
+          <w:rFonts w:ascii="Arial" w:hAnsi="Arial" w:cs="Arial"/>
+          <w:bCs/>
+          <w:sz w:val="28"/>
+          <w:szCs w:val="28"/>
+          <w:lang w:val="en-GB"/>
+        </w:rPr>
+        <w:t xml:space="preserve">             3a.</w:t>
+      </w:r>
+      <w:r>
+        <w:rPr>
+          <w:rFonts w:ascii="Arial" w:hAnsi="Arial" w:cs="Arial"/>
+          <w:bCs/>
+          <w:sz w:val="28"/>
+          <w:szCs w:val="28"/>
+          <w:lang w:val="en-GB"/>
+        </w:rPr>
+        <w:t xml:space="preserve"> Land space is already occupied by another crop.</w:t>
+      </w:r>
+    </w:p>
+    <w:p>
+      <w:pPr>
+        <w:pStyle w:val="ListParagraph"/>
+        <w:numPr>
+          <w:ilvl w:val="0"/>
+          <w:numId w:val="12"/>
+        </w:numPr>
+        <w:tabs>
+          <w:tab w:val="left" w:pos="360"/>
+          <w:tab w:val="left" w:leader="dot" w:pos="9720"/>
+        </w:tabs>
+        <w:rPr>
+          <w:rFonts w:ascii="Arial" w:hAnsi="Arial" w:cs="Arial"/>
+          <w:bCs/>
+          <w:sz w:val="28"/>
+          <w:szCs w:val="28"/>
+          <w:lang w:val="en-GB"/>
+        </w:rPr>
+      </w:pPr>
+      <w:r>
+        <w:rPr>
+          <w:rFonts w:ascii="Arial" w:hAnsi="Arial" w:cs="Arial"/>
+          <w:bCs/>
+          <w:sz w:val="28"/>
+          <w:szCs w:val="28"/>
+          <w:lang w:val="en-GB"/>
+        </w:rPr>
+        <w:t xml:space="preserve">System warning box appears to user, to confirm space </w:t>
+      </w:r>
+      <w:r>
+        <w:rPr>
+          <w:rFonts w:ascii="Arial" w:hAnsi="Arial" w:cs="Arial"/>
+          <w:bCs/>
+          <w:sz w:val="28"/>
+          <w:szCs w:val="28"/>
+          <w:lang w:val="en-GB"/>
+        </w:rPr>
+        <w:t xml:space="preserve">    </w:t>
+      </w:r>
+      <w:r>
+        <w:rPr>
+          <w:rFonts w:ascii="Arial" w:hAnsi="Arial" w:cs="Arial"/>
+          <w:bCs/>
+          <w:sz w:val="28"/>
+          <w:szCs w:val="28"/>
+          <w:lang w:val="en-GB"/>
+        </w:rPr>
+        <w:t>replacement.</w:t>
+      </w:r>
+    </w:p>
+    <w:p>
+      <w:pPr>
+        <w:tabs>
+          <w:tab w:val="left" w:pos="360"/>
+          <w:tab w:val="left" w:leader="dot" w:pos="9720"/>
+        </w:tabs>
+        <w:ind w:left="1440"/>
+        <w:rPr>
+          <w:rFonts w:ascii="Arial" w:hAnsi="Arial" w:cs="Arial"/>
+          <w:bCs/>
+          <w:sz w:val="28"/>
+          <w:szCs w:val="28"/>
+          <w:lang w:val="en-GB"/>
+        </w:rPr>
+      </w:pPr>
+      <w:r>
+        <w:rPr>
+          <w:rFonts w:ascii="Arial" w:hAnsi="Arial" w:cs="Arial"/>
+          <w:bCs/>
+          <w:sz w:val="28"/>
+          <w:szCs w:val="28"/>
+          <w:lang w:val="en-GB"/>
+        </w:rPr>
+        <w:t xml:space="preserve">               1</w:t>
+      </w:r>
+      <w:proofErr w:type="gramStart"/>
+      <w:r>
+        <w:rPr>
+          <w:rFonts w:ascii="Arial" w:hAnsi="Arial" w:cs="Arial"/>
+          <w:bCs/>
+          <w:sz w:val="28"/>
+          <w:szCs w:val="28"/>
+          <w:lang w:val="en-GB"/>
+        </w:rPr>
+        <w:t>a.</w:t>
+      </w:r>
+      <w:r>
+        <w:rPr>
+          <w:rFonts w:ascii="Arial" w:hAnsi="Arial" w:cs="Arial"/>
+          <w:bCs/>
+          <w:sz w:val="28"/>
+          <w:szCs w:val="28"/>
+          <w:lang w:val="en-GB"/>
+        </w:rPr>
+        <w:t>User</w:t>
+      </w:r>
+      <w:proofErr w:type="gramEnd"/>
+      <w:r>
+        <w:rPr>
+          <w:rFonts w:ascii="Arial" w:hAnsi="Arial" w:cs="Arial"/>
+          <w:bCs/>
+          <w:sz w:val="28"/>
+          <w:szCs w:val="28"/>
+          <w:lang w:val="en-GB"/>
+        </w:rPr>
+        <w:t xml:space="preserve"> click yes</w:t>
+      </w:r>
+    </w:p>
+    <w:p>
+      <w:pPr>
+        <w:tabs>
+          <w:tab w:val="left" w:pos="360"/>
+          <w:tab w:val="left" w:leader="dot" w:pos="9720"/>
+        </w:tabs>
+        <w:ind w:left="1440"/>
+        <w:rPr>
+          <w:rFonts w:ascii="Arial" w:hAnsi="Arial" w:cs="Arial"/>
+          <w:bCs/>
+          <w:sz w:val="28"/>
+          <w:szCs w:val="28"/>
+          <w:lang w:val="en-GB"/>
+        </w:rPr>
+      </w:pPr>
+      <w:r>
+        <w:rPr>
+          <w:rFonts w:ascii="Arial" w:hAnsi="Arial" w:cs="Arial"/>
+          <w:bCs/>
+          <w:sz w:val="28"/>
+          <w:szCs w:val="28"/>
+          <w:lang w:val="en-GB"/>
+        </w:rPr>
+        <w:t xml:space="preserve">                 </w:t>
+      </w:r>
+      <w:r>
+        <w:rPr>
+          <w:rFonts w:ascii="Arial" w:hAnsi="Arial" w:cs="Arial"/>
+          <w:bCs/>
+          <w:sz w:val="28"/>
+          <w:szCs w:val="28"/>
+          <w:lang w:val="en-GB"/>
+        </w:rPr>
+        <w:t xml:space="preserve">System replaces the land space with current selected crop </w:t>
+      </w:r>
+    </w:p>
+    <w:p>
+      <w:pPr>
+        <w:pStyle w:val="ListParagraph"/>
+        <w:tabs>
+          <w:tab w:val="left" w:pos="360"/>
+          <w:tab w:val="left" w:leader="dot" w:pos="9720"/>
+        </w:tabs>
+        <w:ind w:left="1800"/>
+        <w:rPr>
+          <w:rFonts w:ascii="Arial" w:hAnsi="Arial" w:cs="Arial"/>
+          <w:bCs/>
+          <w:sz w:val="28"/>
+          <w:szCs w:val="28"/>
+          <w:lang w:val="en-GB"/>
+        </w:rPr>
+      </w:pPr>
+      <w:r>
+        <w:rPr>
+          <w:rFonts w:ascii="Arial" w:hAnsi="Arial" w:cs="Arial"/>
+          <w:bCs/>
+          <w:sz w:val="28"/>
+          <w:szCs w:val="28"/>
+          <w:lang w:val="en-GB"/>
+        </w:rPr>
+        <w:t>User clicks no</w:t>
+      </w:r>
+    </w:p>
+    <w:p>
+      <w:pPr>
+        <w:tabs>
+          <w:tab w:val="left" w:pos="360"/>
+          <w:tab w:val="left" w:leader="dot" w:pos="9720"/>
+        </w:tabs>
+        <w:ind w:left="1440"/>
+        <w:rPr>
+          <w:rFonts w:ascii="Arial" w:hAnsi="Arial" w:cs="Arial"/>
+          <w:bCs/>
+          <w:sz w:val="28"/>
+          <w:szCs w:val="28"/>
+          <w:lang w:val="en-GB"/>
+        </w:rPr>
+      </w:pPr>
+      <w:r>
+        <w:rPr>
+          <w:rFonts w:ascii="Arial" w:hAnsi="Arial" w:cs="Arial"/>
+          <w:bCs/>
+          <w:sz w:val="28"/>
+          <w:szCs w:val="28"/>
+          <w:lang w:val="en-GB"/>
+        </w:rPr>
+        <w:t>Use Case Ends</w:t>
+      </w:r>
+      <w:r>
+        <w:rPr>
+          <w:rFonts w:ascii="Arial" w:hAnsi="Arial" w:cs="Arial"/>
+          <w:bCs/>
+          <w:sz w:val="28"/>
+          <w:szCs w:val="28"/>
+          <w:lang w:val="en-GB"/>
+        </w:rPr>
+        <w:t xml:space="preserve"> </w:t>
+      </w:r>
+    </w:p>
+    <w:p>
+      <w:pPr>
+        <w:tabs>
+          <w:tab w:val="left" w:pos="360"/>
+          <w:tab w:val="left" w:leader="dot" w:pos="9720"/>
+        </w:tabs>
+        <w:rPr>
+          <w:rFonts w:ascii="Arial" w:hAnsi="Arial" w:cs="Arial"/>
+          <w:highlight w:val="yellow"/>
+        </w:rPr>
+      </w:pPr>
+    </w:p>
+    <w:p>
+      <w:pPr>
+        <w:tabs>
+          <w:tab w:val="left" w:pos="360"/>
+          <w:tab w:val="left" w:leader="dot" w:pos="9720"/>
+        </w:tabs>
+        <w:rPr>
+          <w:rFonts w:ascii="Arial" w:hAnsi="Arial" w:cs="Arial"/>
           <w:b/>
           <w:bCs/>
           <w:sz w:val="28"/>
@@ -5505,25 +5826,39 @@
           <w:sz w:val="24"/>
           <w:szCs w:val="24"/>
         </w:rPr>
-        <w:t xml:space="preserve">screen must have at least one </w:t>
-      </w:r>
-      <w:proofErr w:type="gramStart"/>
-      <w:r>
-        <w:rPr>
-          <w:rFonts w:ascii="Arial" w:hAnsi="Arial" w:cs="Arial"/>
-          <w:sz w:val="24"/>
-          <w:szCs w:val="24"/>
-        </w:rPr>
-        <w:t>field ,cultivated</w:t>
-      </w:r>
-      <w:proofErr w:type="gramEnd"/>
-      <w:r>
-        <w:rPr>
-          <w:rFonts w:ascii="Arial" w:hAnsi="Arial" w:cs="Arial"/>
-          <w:sz w:val="24"/>
-          <w:szCs w:val="24"/>
-        </w:rPr>
-        <w:t xml:space="preserve"> with crops.</w:t>
+        <w:t>scre</w:t>
+      </w:r>
+      <w:r>
+        <w:rPr>
+          <w:rFonts w:ascii="Arial" w:hAnsi="Arial" w:cs="Arial"/>
+          <w:sz w:val="24"/>
+          <w:szCs w:val="24"/>
+        </w:rPr>
+        <w:t>en must have at least one field</w:t>
+      </w:r>
+      <w:r>
+        <w:rPr>
+          <w:rFonts w:ascii="Arial" w:hAnsi="Arial" w:cs="Arial"/>
+          <w:sz w:val="24"/>
+          <w:szCs w:val="24"/>
+        </w:rPr>
+        <w:t>,</w:t>
+      </w:r>
+      <w:r>
+        <w:rPr>
+          <w:rFonts w:ascii="Arial" w:hAnsi="Arial" w:cs="Arial"/>
+          <w:sz w:val="24"/>
+          <w:szCs w:val="24"/>
+        </w:rPr>
+        <w:t xml:space="preserve"> </w:t>
+      </w:r>
+      <w:r>
+        <w:rPr>
+          <w:rFonts w:ascii="Arial" w:hAnsi="Arial" w:cs="Arial"/>
+          <w:sz w:val="24"/>
+          <w:szCs w:val="24"/>
+        </w:rPr>
+        <w:t>cultivated with crops.</w:t>
       </w:r>
     </w:p>
     <w:p>
@@ -5600,23 +5935,14 @@
           <w:rFonts w:ascii="Arial" w:hAnsi="Arial" w:cs="Arial"/>
           <w:lang w:val="en-GB"/>
         </w:rPr>
-        <w:t xml:space="preserve">select a </w:t>
-      </w:r>
-      <w:proofErr w:type="gramStart"/>
-      <w:r>
-        <w:rPr>
-          <w:rFonts w:ascii="Arial" w:hAnsi="Arial" w:cs="Arial"/>
-          <w:lang w:val="en-GB"/>
-        </w:rPr>
-        <w:t>field ,</w:t>
-      </w:r>
-      <w:proofErr w:type="gramEnd"/>
-      <w:r>
-        <w:rPr>
-          <w:rFonts w:ascii="Arial" w:hAnsi="Arial" w:cs="Arial"/>
-          <w:lang w:val="en-GB"/>
-        </w:rPr>
-        <w:t xml:space="preserve"> </w:t>
+        <w:t>select a field</w:t>
+      </w:r>
+      <w:r>
+        <w:rPr>
+          <w:rFonts w:ascii="Arial" w:hAnsi="Arial" w:cs="Arial"/>
+          <w:lang w:val="en-GB"/>
+        </w:rPr>
+        <w:t xml:space="preserve">, </w:t>
       </w:r>
       <w:r>
         <w:rPr>
@@ -5651,23 +5977,14 @@
           <w:rFonts w:ascii="Arial" w:hAnsi="Arial" w:cs="Arial"/>
           <w:lang w:val="en-GB"/>
         </w:rPr>
-        <w:t xml:space="preserve">User will click remove crops </w:t>
-      </w:r>
-      <w:proofErr w:type="gramStart"/>
-      <w:r>
-        <w:rPr>
-          <w:rFonts w:ascii="Arial" w:hAnsi="Arial" w:cs="Arial"/>
-          <w:lang w:val="en-GB"/>
-        </w:rPr>
-        <w:t>button  from</w:t>
-      </w:r>
-      <w:proofErr w:type="gramEnd"/>
-      <w:r>
-        <w:rPr>
-          <w:rFonts w:ascii="Arial" w:hAnsi="Arial" w:cs="Arial"/>
-          <w:lang w:val="en-GB"/>
-        </w:rPr>
-        <w:t xml:space="preserve"> left side of form.</w:t>
+        <w:t>User</w:t>
+      </w:r>
+      <w:r>
+        <w:rPr>
+          <w:rFonts w:ascii="Arial" w:hAnsi="Arial" w:cs="Arial"/>
+          <w:lang w:val="en-GB"/>
+        </w:rPr>
+        <w:t xml:space="preserve"> will right click on the selected land space. </w:t>
       </w:r>
     </w:p>
     <w:p>
@@ -5688,7 +6005,7 @@
           <w:rFonts w:ascii="Arial" w:hAnsi="Arial" w:cs="Arial"/>
           <w:lang w:val="en-GB"/>
         </w:rPr>
-        <w:t>System goes into delete crops mode.</w:t>
+        <w:t>System will show right click menu with appear with the option to delete.</w:t>
       </w:r>
     </w:p>
     <w:p>
@@ -5710,23 +6027,7 @@
           <w:rFonts w:ascii="Arial" w:hAnsi="Arial" w:cs="Arial"/>
           <w:lang w:val="en-GB"/>
         </w:rPr>
-        <w:t xml:space="preserve">System prompts user asking if he/she wants to delete crops </w:t>
-      </w:r>
-      <w:proofErr w:type="gramStart"/>
-      <w:r>
-        <w:rPr>
-          <w:rFonts w:ascii="Arial" w:hAnsi="Arial" w:cs="Arial"/>
-          <w:lang w:val="en-GB"/>
-        </w:rPr>
-        <w:t>from  the</w:t>
-      </w:r>
-      <w:proofErr w:type="gramEnd"/>
-      <w:r>
-        <w:rPr>
-          <w:rFonts w:ascii="Arial" w:hAnsi="Arial" w:cs="Arial"/>
-          <w:lang w:val="en-GB"/>
-        </w:rPr>
-        <w:t xml:space="preserve"> selected field.</w:t>
+        <w:t xml:space="preserve">User clicks on the delete option from the menu.  </w:t>
       </w:r>
     </w:p>
     <w:p>
@@ -5736,6 +6037,7 @@
           <w:ilvl w:val="0"/>
           <w:numId w:val="3"/>
         </w:numPr>
+        <w:spacing w:before="100" w:after="200" w:line="276" w:lineRule="auto"/>
         <w:jc w:val="both"/>
         <w:rPr>
           <w:rFonts w:ascii="Arial" w:hAnsi="Arial" w:cs="Arial"/>
@@ -5747,41 +6049,8 @@
           <w:rFonts w:ascii="Arial" w:hAnsi="Arial" w:cs="Arial"/>
           <w:lang w:val="en-GB"/>
         </w:rPr>
-        <w:t>System will remove crops from selected field.</w:t>
-      </w:r>
-    </w:p>
-    <w:p>
-      <w:pPr>
-        <w:pStyle w:val="ListParagraph"/>
-        <w:numPr>
-          <w:ilvl w:val="0"/>
-          <w:numId w:val="3"/>
-        </w:numPr>
-        <w:jc w:val="both"/>
-        <w:rPr>
-          <w:rFonts w:ascii="Arial" w:hAnsi="Arial" w:cs="Arial"/>
-          <w:highlight w:val="yellow"/>
-          <w:lang w:val="en-GB"/>
-        </w:rPr>
-      </w:pPr>
-      <w:r>
-        <w:rPr>
-          <w:rFonts w:ascii="Arial" w:hAnsi="Arial" w:cs="Arial"/>
-          <w:highlight w:val="yellow"/>
-          <w:lang w:val="en-GB"/>
-        </w:rPr>
-        <w:t xml:space="preserve">System will delete stored information about </w:t>
-      </w:r>
-      <w:proofErr w:type="gramStart"/>
-      <w:r>
-        <w:rPr>
-          <w:rFonts w:ascii="Arial" w:hAnsi="Arial" w:cs="Arial"/>
-          <w:highlight w:val="yellow"/>
-          <w:lang w:val="en-GB"/>
-        </w:rPr>
-        <w:t>.....</w:t>
-      </w:r>
-      <w:proofErr w:type="gramEnd"/>
+        <w:t xml:space="preserve">System deletes the crop from the space. </w:t>
+      </w:r>
     </w:p>
     <w:p>
       <w:pPr>
@@ -5795,89 +6064,13 @@
     </w:p>
     <w:p>
       <w:pPr>
+        <w:pStyle w:val="ListParagraph"/>
         <w:jc w:val="both"/>
         <w:rPr>
           <w:rFonts w:ascii="Arial" w:hAnsi="Arial" w:cs="Arial"/>
-          <w:b/>
-          <w:sz w:val="24"/>
-          <w:szCs w:val="24"/>
-        </w:rPr>
-      </w:pPr>
-      <w:r>
-        <w:rPr>
-          <w:rFonts w:ascii="Arial" w:hAnsi="Arial" w:cs="Arial"/>
-          <w:b/>
-          <w:sz w:val="24"/>
-          <w:szCs w:val="24"/>
-        </w:rPr>
-        <w:t>Extensions:</w:t>
-      </w:r>
-    </w:p>
-    <w:p>
-      <w:pPr>
-        <w:jc w:val="both"/>
-        <w:rPr>
-          <w:rFonts w:ascii="Arial" w:hAnsi="Arial" w:cs="Arial"/>
-          <w:b/>
-          <w:sz w:val="24"/>
-          <w:szCs w:val="24"/>
-        </w:rPr>
-      </w:pPr>
-    </w:p>
-    <w:p>
-      <w:pPr>
-        <w:ind w:left="360" w:firstLine="360"/>
-        <w:jc w:val="both"/>
-        <w:rPr>
-          <w:rFonts w:ascii="Arial" w:hAnsi="Arial" w:cs="Arial"/>
-          <w:sz w:val="24"/>
-          <w:szCs w:val="24"/>
-        </w:rPr>
-      </w:pPr>
-      <w:r>
-        <w:rPr>
-          <w:rFonts w:ascii="Arial" w:hAnsi="Arial" w:cs="Arial"/>
-          <w:sz w:val="24"/>
-          <w:szCs w:val="24"/>
-        </w:rPr>
-        <w:t xml:space="preserve">4.a User do not want to remove </w:t>
-      </w:r>
-      <w:r>
-        <w:rPr>
-          <w:rFonts w:ascii="Arial" w:hAnsi="Arial" w:cs="Arial"/>
-          <w:sz w:val="24"/>
-          <w:szCs w:val="24"/>
-        </w:rPr>
-        <w:t>crops.</w:t>
-      </w:r>
-    </w:p>
-    <w:p>
-      <w:pPr>
-        <w:ind w:left="360"/>
-        <w:jc w:val="both"/>
-        <w:rPr>
-          <w:rFonts w:ascii="Arial" w:hAnsi="Arial" w:cs="Arial"/>
-          <w:sz w:val="24"/>
-          <w:szCs w:val="24"/>
-        </w:rPr>
-      </w:pPr>
-      <w:r>
-        <w:rPr>
-          <w:rFonts w:ascii="Arial" w:hAnsi="Arial" w:cs="Arial"/>
-          <w:sz w:val="24"/>
-          <w:szCs w:val="24"/>
-        </w:rPr>
-        <w:tab/>
-      </w:r>
-      <w:r>
-        <w:rPr>
-          <w:rFonts w:ascii="Arial" w:hAnsi="Arial" w:cs="Arial"/>
-          <w:sz w:val="24"/>
-          <w:szCs w:val="24"/>
-        </w:rPr>
-        <w:tab/>
-        <w:t xml:space="preserve">.1: At this point, end of this use case. </w:t>
-      </w:r>
+          <w:lang w:val="en-GB"/>
+        </w:rPr>
+      </w:pPr>
     </w:p>
     <w:p>
       <w:pPr>
@@ -5986,6 +6179,7 @@
           <w:sz w:val="24"/>
           <w:szCs w:val="24"/>
         </w:rPr>
+        <w:lastRenderedPageBreak/>
         <w:t xml:space="preserve"> </w:t>
       </w:r>
       <w:r>
@@ -6224,7 +6418,6 @@
           <w:sz w:val="24"/>
           <w:szCs w:val="24"/>
         </w:rPr>
-        <w:lastRenderedPageBreak/>
         <w:t xml:space="preserve">   </w:t>
       </w:r>
       <w:r>
@@ -7343,25 +7536,55 @@
           <w:sz w:val="24"/>
           <w:szCs w:val="24"/>
         </w:rPr>
-        <w:t xml:space="preserve">screen must have at least one </w:t>
-      </w:r>
-      <w:proofErr w:type="gramStart"/>
-      <w:r>
-        <w:rPr>
-          <w:rFonts w:ascii="Arial" w:hAnsi="Arial" w:cs="Arial"/>
-          <w:sz w:val="24"/>
-          <w:szCs w:val="24"/>
-        </w:rPr>
-        <w:t>field ,cultivated</w:t>
-      </w:r>
-      <w:proofErr w:type="gramEnd"/>
-      <w:r>
-        <w:rPr>
-          <w:rFonts w:ascii="Arial" w:hAnsi="Arial" w:cs="Arial"/>
-          <w:sz w:val="24"/>
-          <w:szCs w:val="24"/>
-        </w:rPr>
-        <w:t xml:space="preserve"> with crops.</w:t>
+        <w:t>scre</w:t>
+      </w:r>
+      <w:r>
+        <w:rPr>
+          <w:rFonts w:ascii="Arial" w:hAnsi="Arial" w:cs="Arial"/>
+          <w:sz w:val="24"/>
+          <w:szCs w:val="24"/>
+        </w:rPr>
+        <w:t>en must have at least one field</w:t>
+      </w:r>
+      <w:r>
+        <w:rPr>
+          <w:rFonts w:ascii="Arial" w:hAnsi="Arial" w:cs="Arial"/>
+          <w:sz w:val="24"/>
+          <w:szCs w:val="24"/>
+        </w:rPr>
+        <w:t>,</w:t>
+      </w:r>
+      <w:r>
+        <w:rPr>
+          <w:rFonts w:ascii="Arial" w:hAnsi="Arial" w:cs="Arial"/>
+          <w:sz w:val="24"/>
+          <w:szCs w:val="24"/>
+        </w:rPr>
+        <w:t xml:space="preserve"> </w:t>
+      </w:r>
+      <w:r>
+        <w:rPr>
+          <w:rFonts w:ascii="Arial" w:hAnsi="Arial" w:cs="Arial"/>
+          <w:sz w:val="24"/>
+          <w:szCs w:val="24"/>
+        </w:rPr>
+        <w:t>cultivated with crops.</w:t>
+      </w:r>
+      <w:r>
+        <w:rPr>
+          <w:rFonts w:ascii="Arial" w:hAnsi="Arial" w:cs="Arial"/>
+          <w:sz w:val="24"/>
+          <w:szCs w:val="24"/>
+        </w:rPr>
+        <w:t xml:space="preserve"> Start Date and end date </w:t>
+      </w:r>
+      <w:r>
+        <w:rPr>
+          <w:rFonts w:ascii="Arial" w:hAnsi="Arial" w:cs="Arial"/>
+          <w:sz w:val="24"/>
+          <w:szCs w:val="24"/>
+        </w:rPr>
+        <w:t>are filled.</w:t>
       </w:r>
     </w:p>
     <w:p>
@@ -7418,44 +7641,117 @@
         <w:pStyle w:val="ListParagraph"/>
         <w:numPr>
           <w:ilvl w:val="0"/>
-          <w:numId w:val="6"/>
+          <w:numId w:val="13"/>
         </w:numPr>
         <w:jc w:val="both"/>
         <w:rPr>
           <w:rFonts w:ascii="Arial" w:hAnsi="Arial" w:cs="Arial"/>
           <w:b/>
-          <w:highlight w:val="yellow"/>
-        </w:rPr>
-      </w:pPr>
-      <w:r>
-        <w:rPr>
-          <w:rFonts w:ascii="Arial" w:hAnsi="Arial" w:cs="Arial"/>
-          <w:b/>
-        </w:rPr>
-        <w:t>User will select field,</w:t>
-      </w:r>
-      <w:r>
-        <w:rPr>
-          <w:rFonts w:ascii="Arial" w:hAnsi="Arial" w:cs="Arial"/>
-          <w:b/>
-          <w:highlight w:val="yellow"/>
-        </w:rPr>
-        <w:t>????????????????????????????</w:t>
-      </w:r>
-    </w:p>
-    <w:p>
-      <w:pPr>
-        <w:tabs>
-          <w:tab w:val="left" w:pos="360"/>
-          <w:tab w:val="left" w:leader="dot" w:pos="9720"/>
-        </w:tabs>
-        <w:rPr>
-          <w:rFonts w:ascii="Arial" w:hAnsi="Arial" w:cs="Arial"/>
-          <w:bCs/>
-          <w:sz w:val="24"/>
-          <w:szCs w:val="24"/>
-        </w:rPr>
-      </w:pPr>
+        </w:rPr>
+      </w:pPr>
+      <w:r>
+        <w:rPr>
+          <w:rFonts w:ascii="Arial" w:hAnsi="Arial" w:cs="Arial"/>
+          <w:b/>
+        </w:rPr>
+        <w:lastRenderedPageBreak/>
+        <w:t xml:space="preserve">User </w:t>
+      </w:r>
+      <w:r>
+        <w:rPr>
+          <w:rFonts w:ascii="Arial" w:hAnsi="Arial" w:cs="Arial"/>
+          <w:b/>
+        </w:rPr>
+        <w:t>clicks start simulation.</w:t>
+      </w:r>
+    </w:p>
+    <w:p>
+      <w:pPr>
+        <w:pStyle w:val="ListParagraph"/>
+        <w:numPr>
+          <w:ilvl w:val="1"/>
+          <w:numId w:val="13"/>
+        </w:numPr>
+        <w:jc w:val="both"/>
+        <w:rPr>
+          <w:rFonts w:ascii="Arial" w:hAnsi="Arial" w:cs="Arial"/>
+          <w:b/>
+          <w:lang w:val="en-GB"/>
+        </w:rPr>
+      </w:pPr>
+      <w:r>
+        <w:rPr>
+          <w:rFonts w:ascii="Arial" w:hAnsi="Arial" w:cs="Arial"/>
+          <w:b/>
+          <w:lang w:val="en-GB"/>
+        </w:rPr>
+        <w:t xml:space="preserve">System runs simulation from beginning to end </w:t>
+      </w:r>
+    </w:p>
+    <w:p>
+      <w:pPr>
+        <w:pStyle w:val="ListParagraph"/>
+        <w:jc w:val="both"/>
+        <w:rPr>
+          <w:rFonts w:ascii="Arial" w:hAnsi="Arial" w:cs="Arial"/>
+          <w:b/>
+          <w:lang w:val="en-GB"/>
+        </w:rPr>
+      </w:pPr>
+    </w:p>
+    <w:p>
+      <w:pPr>
+        <w:pStyle w:val="ListParagraph"/>
+        <w:numPr>
+          <w:ilvl w:val="0"/>
+          <w:numId w:val="13"/>
+        </w:numPr>
+        <w:jc w:val="both"/>
+        <w:rPr>
+          <w:rFonts w:ascii="Arial" w:hAnsi="Arial" w:cs="Arial"/>
+          <w:b/>
+          <w:lang w:val="en-GB"/>
+        </w:rPr>
+      </w:pPr>
+      <w:r>
+        <w:rPr>
+          <w:rFonts w:ascii="Arial" w:hAnsi="Arial" w:cs="Arial"/>
+          <w:b/>
+          <w:lang w:val="en-GB"/>
+        </w:rPr>
+        <w:t>User scrolls on the timeline bar.</w:t>
+      </w:r>
+    </w:p>
+    <w:p>
+      <w:pPr>
+        <w:pStyle w:val="ListParagraph"/>
+        <w:numPr>
+          <w:ilvl w:val="1"/>
+          <w:numId w:val="13"/>
+        </w:numPr>
+        <w:jc w:val="both"/>
+        <w:rPr>
+          <w:rFonts w:ascii="Arial" w:hAnsi="Arial" w:cs="Arial"/>
+          <w:b/>
+          <w:lang w:val="en-GB"/>
+        </w:rPr>
+      </w:pPr>
+      <w:r>
+        <w:rPr>
+          <w:rFonts w:ascii="Arial" w:hAnsi="Arial" w:cs="Arial"/>
+          <w:b/>
+          <w:lang w:val="en-GB"/>
+        </w:rPr>
+        <w:t>System actively runs</w:t>
+      </w:r>
+      <w:r>
+        <w:rPr>
+          <w:rFonts w:ascii="Arial" w:hAnsi="Arial" w:cs="Arial"/>
+          <w:b/>
+          <w:lang w:val="en-GB"/>
+        </w:rPr>
+        <w:t xml:space="preserve"> simulation according to the timeline bar position. </w:t>
+      </w:r>
     </w:p>
     <w:p>
       <w:pPr>
@@ -7801,256 +8097,10 @@
           <w:sz w:val="24"/>
           <w:szCs w:val="24"/>
         </w:rPr>
-        <w:t xml:space="preserve">          </w:t>
-      </w:r>
-    </w:p>
-    <w:p>
-      <w:pPr>
-        <w:tabs>
-          <w:tab w:val="left" w:pos="360"/>
-          <w:tab w:val="left" w:leader="dot" w:pos="9720"/>
-        </w:tabs>
-        <w:rPr>
-          <w:rFonts w:ascii="Arial" w:hAnsi="Arial" w:cs="Arial"/>
-          <w:b/>
-          <w:bCs/>
-          <w:sz w:val="28"/>
-          <w:szCs w:val="28"/>
-          <w:u w:val="single"/>
-        </w:rPr>
-      </w:pPr>
-      <w:r>
-        <w:rPr>
-          <w:rFonts w:ascii="Arial" w:hAnsi="Arial" w:cs="Arial"/>
-          <w:b/>
-          <w:bCs/>
-          <w:sz w:val="24"/>
-          <w:szCs w:val="24"/>
-        </w:rPr>
         <w:t xml:space="preserve"> </w:t>
       </w:r>
-      <w:r>
-        <w:rPr>
-          <w:rFonts w:ascii="Arial" w:hAnsi="Arial" w:cs="Arial"/>
-          <w:b/>
-          <w:bCs/>
-          <w:sz w:val="28"/>
-          <w:szCs w:val="28"/>
-          <w:u w:val="single"/>
-        </w:rPr>
-        <w:t>Retrieving</w:t>
-      </w:r>
-      <w:r>
-        <w:rPr>
-          <w:rFonts w:ascii="Arial" w:hAnsi="Arial" w:cs="Arial"/>
-          <w:b/>
-          <w:bCs/>
-          <w:sz w:val="28"/>
-          <w:szCs w:val="28"/>
-          <w:u w:val="single"/>
-        </w:rPr>
-        <w:t xml:space="preserve"> yield calculation:</w:t>
-      </w:r>
-    </w:p>
-    <w:p>
-      <w:pPr>
-        <w:tabs>
-          <w:tab w:val="left" w:pos="360"/>
-          <w:tab w:val="left" w:leader="dot" w:pos="9720"/>
-        </w:tabs>
-        <w:rPr>
-          <w:rFonts w:ascii="Arial" w:hAnsi="Arial" w:cs="Arial"/>
-          <w:b/>
-          <w:bCs/>
-          <w:sz w:val="24"/>
-          <w:szCs w:val="24"/>
-        </w:rPr>
-      </w:pPr>
-    </w:p>
-    <w:p>
-      <w:pPr>
-        <w:jc w:val="both"/>
-        <w:rPr>
-          <w:rFonts w:ascii="Arial" w:hAnsi="Arial" w:cs="Arial"/>
-          <w:sz w:val="24"/>
-          <w:szCs w:val="24"/>
-        </w:rPr>
-      </w:pPr>
-      <w:r>
-        <w:rPr>
-          <w:rFonts w:ascii="Arial" w:hAnsi="Arial" w:cs="Arial"/>
-          <w:b/>
-          <w:sz w:val="24"/>
-          <w:szCs w:val="24"/>
-        </w:rPr>
-        <w:t>Pre-condition:</w:t>
-      </w:r>
-      <w:r>
-        <w:rPr>
-          <w:rFonts w:ascii="Arial" w:hAnsi="Arial" w:cs="Arial"/>
-          <w:sz w:val="24"/>
-          <w:szCs w:val="24"/>
-        </w:rPr>
-        <w:t xml:space="preserve"> The </w:t>
-      </w:r>
-      <w:r>
-        <w:rPr>
-          <w:rFonts w:ascii="Arial" w:hAnsi="Arial" w:cs="Arial"/>
-          <w:sz w:val="24"/>
-          <w:szCs w:val="24"/>
-        </w:rPr>
-        <w:t xml:space="preserve">screen must have at least one </w:t>
-      </w:r>
-      <w:proofErr w:type="gramStart"/>
-      <w:r>
-        <w:rPr>
-          <w:rFonts w:ascii="Arial" w:hAnsi="Arial" w:cs="Arial"/>
-          <w:sz w:val="24"/>
-          <w:szCs w:val="24"/>
-        </w:rPr>
-        <w:t>field ,cultivated</w:t>
-      </w:r>
-      <w:proofErr w:type="gramEnd"/>
-      <w:r>
-        <w:rPr>
-          <w:rFonts w:ascii="Arial" w:hAnsi="Arial" w:cs="Arial"/>
-          <w:sz w:val="24"/>
-          <w:szCs w:val="24"/>
-        </w:rPr>
-        <w:t xml:space="preserve"> with crops.</w:t>
-      </w:r>
-    </w:p>
-    <w:p>
-      <w:pPr>
-        <w:jc w:val="both"/>
-        <w:rPr>
-          <w:rFonts w:ascii="Arial" w:hAnsi="Arial" w:cs="Arial"/>
-          <w:b/>
-          <w:sz w:val="24"/>
-          <w:szCs w:val="24"/>
-        </w:rPr>
-      </w:pPr>
-    </w:p>
-    <w:p>
-      <w:pPr>
-        <w:jc w:val="both"/>
-        <w:rPr>
-          <w:rFonts w:ascii="Arial" w:hAnsi="Arial" w:cs="Arial"/>
-          <w:sz w:val="24"/>
-          <w:szCs w:val="24"/>
-        </w:rPr>
-      </w:pPr>
-      <w:r>
-        <w:rPr>
-          <w:rFonts w:ascii="Arial" w:hAnsi="Arial" w:cs="Arial"/>
-          <w:b/>
-          <w:sz w:val="24"/>
-          <w:szCs w:val="24"/>
-        </w:rPr>
-        <w:t>MSS:</w:t>
-      </w:r>
-    </w:p>
-    <w:p>
-      <w:pPr>
-        <w:jc w:val="both"/>
-        <w:rPr>
-          <w:rFonts w:ascii="Arial" w:hAnsi="Arial" w:cs="Arial"/>
-          <w:b/>
-          <w:sz w:val="24"/>
-          <w:szCs w:val="24"/>
-        </w:rPr>
-      </w:pPr>
-      <w:r>
-        <w:rPr>
-          <w:rFonts w:ascii="Arial" w:hAnsi="Arial" w:cs="Arial"/>
-          <w:b/>
-          <w:sz w:val="24"/>
-          <w:szCs w:val="24"/>
-        </w:rPr>
-        <w:t xml:space="preserve"> </w:t>
-      </w:r>
-    </w:p>
-    <w:p>
-      <w:pPr>
-        <w:pStyle w:val="ListParagraph"/>
-        <w:numPr>
-          <w:ilvl w:val="0"/>
-          <w:numId w:val="8"/>
-        </w:numPr>
-        <w:jc w:val="both"/>
-        <w:rPr>
-          <w:rFonts w:ascii="Arial" w:hAnsi="Arial" w:cs="Arial"/>
-          <w:b/>
-          <w:lang w:val="en-GB"/>
-        </w:rPr>
-      </w:pPr>
-      <w:r>
-        <w:rPr>
-          <w:rFonts w:ascii="Arial" w:hAnsi="Arial" w:cs="Arial"/>
-          <w:lang w:val="en-GB"/>
-        </w:rPr>
-        <w:t xml:space="preserve">User will select field, for which he wants </w:t>
-      </w:r>
-      <w:proofErr w:type="gramStart"/>
-      <w:r>
-        <w:rPr>
-          <w:rFonts w:ascii="Arial" w:hAnsi="Arial" w:cs="Arial"/>
-          <w:lang w:val="en-GB"/>
-        </w:rPr>
-        <w:t>to  retrieve</w:t>
-      </w:r>
-      <w:proofErr w:type="gramEnd"/>
-      <w:r>
-        <w:rPr>
-          <w:rFonts w:ascii="Arial" w:hAnsi="Arial" w:cs="Arial"/>
-          <w:lang w:val="en-GB"/>
-        </w:rPr>
-        <w:t xml:space="preserve"> report.</w:t>
-      </w:r>
-    </w:p>
-    <w:p>
-      <w:pPr>
-        <w:pStyle w:val="ListParagraph"/>
-        <w:numPr>
-          <w:ilvl w:val="0"/>
-          <w:numId w:val="8"/>
-        </w:numPr>
-        <w:jc w:val="both"/>
-        <w:rPr>
-          <w:rFonts w:ascii="Arial" w:hAnsi="Arial" w:cs="Arial"/>
-          <w:lang w:val="en-GB"/>
-        </w:rPr>
-      </w:pPr>
-      <w:r>
-        <w:rPr>
-          <w:rFonts w:ascii="Arial" w:hAnsi="Arial" w:cs="Arial"/>
-          <w:lang w:val="en-GB"/>
-        </w:rPr>
-        <w:t>User will click Report button from right side of form.</w:t>
-      </w:r>
-    </w:p>
-    <w:p>
-      <w:pPr>
-        <w:pStyle w:val="ListParagraph"/>
-        <w:numPr>
-          <w:ilvl w:val="0"/>
-          <w:numId w:val="8"/>
-        </w:numPr>
-        <w:jc w:val="both"/>
-        <w:rPr>
-          <w:rFonts w:ascii="Arial" w:hAnsi="Arial" w:cs="Arial"/>
-          <w:b/>
-          <w:highlight w:val="yellow"/>
-        </w:rPr>
-      </w:pPr>
-      <w:r>
-        <w:rPr>
-          <w:rFonts w:ascii="Arial" w:hAnsi="Arial" w:cs="Arial"/>
-          <w:b/>
-          <w:highlight w:val="yellow"/>
-        </w:rPr>
-        <w:t>???????????????????????????????</w:t>
-      </w:r>
+      <w:bookmarkStart w:id="25" w:name="_GoBack"/>
+      <w:bookmarkEnd w:id="25"/>
     </w:p>
     <w:p>
       <w:pPr>
@@ -8739,8 +8789,6 @@
         </w:rPr>
         <w:t>s environment. This application</w:t>
       </w:r>
-      <w:bookmarkStart w:id="25" w:name="_GoBack"/>
-      <w:bookmarkEnd w:id="25"/>
       <w:r>
         <w:rPr>
           <w:lang w:val="en-GB"/>
@@ -8765,6 +8813,7 @@
         <w:rPr>
           <w:lang w:val="en-GB"/>
         </w:rPr>
+        <w:lastRenderedPageBreak/>
         <w:t xml:space="preserve">The application should be user friendly and incorporate elements of good user interface design. For </w:t>
       </w:r>
       <w:r>
@@ -8795,14 +8844,7 @@
         <w:rPr>
           <w:lang w:val="en-GB"/>
         </w:rPr>
-        <w:t xml:space="preserve"> are easily recognizable </w:t>
-      </w:r>
-      <w:r>
-        <w:rPr>
-          <w:lang w:val="en-GB"/>
-        </w:rPr>
-        <w:lastRenderedPageBreak/>
-        <w:t xml:space="preserve">and familiar to the user in terms of expressing what function the button serves. easily accessible to the user. </w:t>
+        <w:t xml:space="preserve"> are easily recognizable and familiar to the user in terms of expressing what function the button serves. easily accessible to the user. </w:t>
       </w:r>
     </w:p>
     <w:p>
@@ -9304,7 +9346,7 @@
         <w:sz w:val="18"/>
         <w:szCs w:val="18"/>
       </w:rPr>
-      <w:t>9</w:t>
+      <w:t>7</w:t>
     </w:r>
     <w:r>
       <w:rPr>
@@ -10139,7 +10181,7 @@
         <w:ind w:left="720" w:hanging="360"/>
       </w:pPr>
     </w:lvl>
-    <w:lvl w:ilvl="1" w:tplc="04090019" w:tentative="1">
+    <w:lvl w:ilvl="1" w:tplc="04090019">
       <w:start w:val="1"/>
       <w:numFmt w:val="lowerLetter"/>
       <w:lvlText w:val="%2."/>
@@ -10299,6 +10341,184 @@
     </w:lvl>
   </w:abstractNum>
   <w:abstractNum w:abstractNumId="9" w15:restartNumberingAfterBreak="0">
+    <w:nsid w:val="6E876F4F"/>
+    <w:multiLevelType w:val="hybridMultilevel"/>
+    <w:tmpl w:val="6434BFA8"/>
+    <w:lvl w:ilvl="0" w:tplc="0809000F">
+      <w:start w:val="1"/>
+      <w:numFmt w:val="decimal"/>
+      <w:lvlText w:val="%1."/>
+      <w:lvlJc w:val="left"/>
+      <w:pPr>
+        <w:ind w:left="720" w:hanging="360"/>
+      </w:pPr>
+      <w:rPr>
+        <w:rFonts w:hint="default"/>
+      </w:rPr>
+    </w:lvl>
+    <w:lvl w:ilvl="1" w:tplc="08090019">
+      <w:start w:val="1"/>
+      <w:numFmt w:val="lowerLetter"/>
+      <w:lvlText w:val="%2."/>
+      <w:lvlJc w:val="left"/>
+      <w:pPr>
+        <w:ind w:left="1440" w:hanging="360"/>
+      </w:pPr>
+    </w:lvl>
+    <w:lvl w:ilvl="2" w:tplc="0809001B" w:tentative="1">
+      <w:start w:val="1"/>
+      <w:numFmt w:val="lowerRoman"/>
+      <w:lvlText w:val="%3."/>
+      <w:lvlJc w:val="right"/>
+      <w:pPr>
+        <w:ind w:left="2160" w:hanging="180"/>
+      </w:pPr>
+    </w:lvl>
+    <w:lvl w:ilvl="3" w:tplc="0809000F" w:tentative="1">
+      <w:start w:val="1"/>
+      <w:numFmt w:val="decimal"/>
+      <w:lvlText w:val="%4."/>
+      <w:lvlJc w:val="left"/>
+      <w:pPr>
+        <w:ind w:left="2880" w:hanging="360"/>
+      </w:pPr>
+    </w:lvl>
+    <w:lvl w:ilvl="4" w:tplc="08090019" w:tentative="1">
+      <w:start w:val="1"/>
+      <w:numFmt w:val="lowerLetter"/>
+      <w:lvlText w:val="%5."/>
+      <w:lvlJc w:val="left"/>
+      <w:pPr>
+        <w:ind w:left="3600" w:hanging="360"/>
+      </w:pPr>
+    </w:lvl>
+    <w:lvl w:ilvl="5" w:tplc="0809001B" w:tentative="1">
+      <w:start w:val="1"/>
+      <w:numFmt w:val="lowerRoman"/>
+      <w:lvlText w:val="%6."/>
+      <w:lvlJc w:val="right"/>
+      <w:pPr>
+        <w:ind w:left="4320" w:hanging="180"/>
+      </w:pPr>
+    </w:lvl>
+    <w:lvl w:ilvl="6" w:tplc="0809000F" w:tentative="1">
+      <w:start w:val="1"/>
+      <w:numFmt w:val="decimal"/>
+      <w:lvlText w:val="%7."/>
+      <w:lvlJc w:val="left"/>
+      <w:pPr>
+        <w:ind w:left="5040" w:hanging="360"/>
+      </w:pPr>
+    </w:lvl>
+    <w:lvl w:ilvl="7" w:tplc="08090019" w:tentative="1">
+      <w:start w:val="1"/>
+      <w:numFmt w:val="lowerLetter"/>
+      <w:lvlText w:val="%8."/>
+      <w:lvlJc w:val="left"/>
+      <w:pPr>
+        <w:ind w:left="5760" w:hanging="360"/>
+      </w:pPr>
+    </w:lvl>
+    <w:lvl w:ilvl="8" w:tplc="0809001B" w:tentative="1">
+      <w:start w:val="1"/>
+      <w:numFmt w:val="lowerRoman"/>
+      <w:lvlText w:val="%9."/>
+      <w:lvlJc w:val="right"/>
+      <w:pPr>
+        <w:ind w:left="6480" w:hanging="180"/>
+      </w:pPr>
+    </w:lvl>
+  </w:abstractNum>
+  <w:abstractNum w:abstractNumId="10" w15:restartNumberingAfterBreak="0">
+    <w:nsid w:val="73B5335F"/>
+    <w:multiLevelType w:val="hybridMultilevel"/>
+    <w:tmpl w:val="AA40EB80"/>
+    <w:lvl w:ilvl="0" w:tplc="367A4F5A">
+      <w:start w:val="1"/>
+      <w:numFmt w:val="decimal"/>
+      <w:lvlText w:val="%1."/>
+      <w:lvlJc w:val="left"/>
+      <w:pPr>
+        <w:ind w:left="1800" w:hanging="360"/>
+      </w:pPr>
+      <w:rPr>
+        <w:rFonts w:ascii="Arial" w:eastAsia="Times New Roman" w:hAnsi="Arial" w:cs="Arial"/>
+      </w:rPr>
+    </w:lvl>
+    <w:lvl w:ilvl="1" w:tplc="08090019" w:tentative="1">
+      <w:start w:val="1"/>
+      <w:numFmt w:val="lowerLetter"/>
+      <w:lvlText w:val="%2."/>
+      <w:lvlJc w:val="left"/>
+      <w:pPr>
+        <w:ind w:left="2520" w:hanging="360"/>
+      </w:pPr>
+    </w:lvl>
+    <w:lvl w:ilvl="2" w:tplc="0809001B" w:tentative="1">
+      <w:start w:val="1"/>
+      <w:numFmt w:val="lowerRoman"/>
+      <w:lvlText w:val="%3."/>
+      <w:lvlJc w:val="right"/>
+      <w:pPr>
+        <w:ind w:left="3240" w:hanging="180"/>
+      </w:pPr>
+    </w:lvl>
+    <w:lvl w:ilvl="3" w:tplc="0809000F" w:tentative="1">
+      <w:start w:val="1"/>
+      <w:numFmt w:val="decimal"/>
+      <w:lvlText w:val="%4."/>
+      <w:lvlJc w:val="left"/>
+      <w:pPr>
+        <w:ind w:left="3960" w:hanging="360"/>
+      </w:pPr>
+    </w:lvl>
+    <w:lvl w:ilvl="4" w:tplc="08090019" w:tentative="1">
+      <w:start w:val="1"/>
+      <w:numFmt w:val="lowerLetter"/>
+      <w:lvlText w:val="%5."/>
+      <w:lvlJc w:val="left"/>
+      <w:pPr>
+        <w:ind w:left="4680" w:hanging="360"/>
+      </w:pPr>
+    </w:lvl>
+    <w:lvl w:ilvl="5" w:tplc="0809001B" w:tentative="1">
+      <w:start w:val="1"/>
+      <w:numFmt w:val="lowerRoman"/>
+      <w:lvlText w:val="%6."/>
+      <w:lvlJc w:val="right"/>
+      <w:pPr>
+        <w:ind w:left="5400" w:hanging="180"/>
+      </w:pPr>
+    </w:lvl>
+    <w:lvl w:ilvl="6" w:tplc="0809000F" w:tentative="1">
+      <w:start w:val="1"/>
+      <w:numFmt w:val="decimal"/>
+      <w:lvlText w:val="%7."/>
+      <w:lvlJc w:val="left"/>
+      <w:pPr>
+        <w:ind w:left="6120" w:hanging="360"/>
+      </w:pPr>
+    </w:lvl>
+    <w:lvl w:ilvl="7" w:tplc="08090019" w:tentative="1">
+      <w:start w:val="1"/>
+      <w:numFmt w:val="lowerLetter"/>
+      <w:lvlText w:val="%8."/>
+      <w:lvlJc w:val="left"/>
+      <w:pPr>
+        <w:ind w:left="6840" w:hanging="360"/>
+      </w:pPr>
+    </w:lvl>
+    <w:lvl w:ilvl="8" w:tplc="0809001B" w:tentative="1">
+      <w:start w:val="1"/>
+      <w:numFmt w:val="lowerRoman"/>
+      <w:lvlText w:val="%9."/>
+      <w:lvlJc w:val="right"/>
+      <w:pPr>
+        <w:ind w:left="7560" w:hanging="180"/>
+      </w:pPr>
+    </w:lvl>
+  </w:abstractNum>
+  <w:abstractNum w:abstractNumId="11" w15:restartNumberingAfterBreak="0">
     <w:nsid w:val="756F7374"/>
     <w:multiLevelType w:val="hybridMultilevel"/>
     <w:tmpl w:val="194CD746"/>
@@ -10411,11 +10631,100 @@
       </w:rPr>
     </w:lvl>
   </w:abstractNum>
+  <w:abstractNum w:abstractNumId="12" w15:restartNumberingAfterBreak="0">
+    <w:nsid w:val="76FF74B5"/>
+    <w:multiLevelType w:val="hybridMultilevel"/>
+    <w:tmpl w:val="3C329E44"/>
+    <w:lvl w:ilvl="0" w:tplc="2A9C0C24">
+      <w:start w:val="1"/>
+      <w:numFmt w:val="decimal"/>
+      <w:lvlText w:val="%1."/>
+      <w:lvlJc w:val="left"/>
+      <w:pPr>
+        <w:ind w:left="2350" w:hanging="360"/>
+      </w:pPr>
+      <w:rPr>
+        <w:rFonts w:hint="default"/>
+      </w:rPr>
+    </w:lvl>
+    <w:lvl w:ilvl="1" w:tplc="08090019" w:tentative="1">
+      <w:start w:val="1"/>
+      <w:numFmt w:val="lowerLetter"/>
+      <w:lvlText w:val="%2."/>
+      <w:lvlJc w:val="left"/>
+      <w:pPr>
+        <w:ind w:left="3070" w:hanging="360"/>
+      </w:pPr>
+    </w:lvl>
+    <w:lvl w:ilvl="2" w:tplc="0809001B" w:tentative="1">
+      <w:start w:val="1"/>
+      <w:numFmt w:val="lowerRoman"/>
+      <w:lvlText w:val="%3."/>
+      <w:lvlJc w:val="right"/>
+      <w:pPr>
+        <w:ind w:left="3790" w:hanging="180"/>
+      </w:pPr>
+    </w:lvl>
+    <w:lvl w:ilvl="3" w:tplc="0809000F" w:tentative="1">
+      <w:start w:val="1"/>
+      <w:numFmt w:val="decimal"/>
+      <w:lvlText w:val="%4."/>
+      <w:lvlJc w:val="left"/>
+      <w:pPr>
+        <w:ind w:left="4510" w:hanging="360"/>
+      </w:pPr>
+    </w:lvl>
+    <w:lvl w:ilvl="4" w:tplc="08090019" w:tentative="1">
+      <w:start w:val="1"/>
+      <w:numFmt w:val="lowerLetter"/>
+      <w:lvlText w:val="%5."/>
+      <w:lvlJc w:val="left"/>
+      <w:pPr>
+        <w:ind w:left="5230" w:hanging="360"/>
+      </w:pPr>
+    </w:lvl>
+    <w:lvl w:ilvl="5" w:tplc="0809001B" w:tentative="1">
+      <w:start w:val="1"/>
+      <w:numFmt w:val="lowerRoman"/>
+      <w:lvlText w:val="%6."/>
+      <w:lvlJc w:val="right"/>
+      <w:pPr>
+        <w:ind w:left="5950" w:hanging="180"/>
+      </w:pPr>
+    </w:lvl>
+    <w:lvl w:ilvl="6" w:tplc="0809000F" w:tentative="1">
+      <w:start w:val="1"/>
+      <w:numFmt w:val="decimal"/>
+      <w:lvlText w:val="%7."/>
+      <w:lvlJc w:val="left"/>
+      <w:pPr>
+        <w:ind w:left="6670" w:hanging="360"/>
+      </w:pPr>
+    </w:lvl>
+    <w:lvl w:ilvl="7" w:tplc="08090019" w:tentative="1">
+      <w:start w:val="1"/>
+      <w:numFmt w:val="lowerLetter"/>
+      <w:lvlText w:val="%8."/>
+      <w:lvlJc w:val="left"/>
+      <w:pPr>
+        <w:ind w:left="7390" w:hanging="360"/>
+      </w:pPr>
+    </w:lvl>
+    <w:lvl w:ilvl="8" w:tplc="0809001B" w:tentative="1">
+      <w:start w:val="1"/>
+      <w:numFmt w:val="lowerRoman"/>
+      <w:lvlText w:val="%9."/>
+      <w:lvlJc w:val="right"/>
+      <w:pPr>
+        <w:ind w:left="8110" w:hanging="180"/>
+      </w:pPr>
+    </w:lvl>
+  </w:abstractNum>
   <w:num w:numId="1">
     <w:abstractNumId w:val="0"/>
   </w:num>
   <w:num w:numId="2">
-    <w:abstractNumId w:val="9"/>
+    <w:abstractNumId w:val="11"/>
   </w:num>
   <w:num w:numId="3">
     <w:abstractNumId w:val="6"/>
@@ -10440,6 +10749,15 @@
   </w:num>
   <w:num w:numId="10">
     <w:abstractNumId w:val="7"/>
+  </w:num>
+  <w:num w:numId="11">
+    <w:abstractNumId w:val="10"/>
+  </w:num>
+  <w:num w:numId="12">
+    <w:abstractNumId w:val="12"/>
+  </w:num>
+  <w:num w:numId="13">
+    <w:abstractNumId w:val="9"/>
   </w:num>
   <w:numIdMacAtCleanup w:val="10"/>
 </w:numbering>
@@ -10475,6 +10793,7 @@
     <w:lsdException w:name="Strong" w:qFormat="1"/>
     <w:lsdException w:name="Emphasis" w:qFormat="1"/>
     <w:lsdException w:name="HTML Variable" w:semiHidden="1" w:unhideWhenUsed="1"/>
+    <w:lsdException w:name="Normal Table" w:semiHidden="1" w:unhideWhenUsed="1"/>
     <w:lsdException w:name="Outline List 3" w:semiHidden="1" w:unhideWhenUsed="1"/>
     <w:lsdException w:name="Table Simple 1" w:semiHidden="1" w:unhideWhenUsed="1"/>
     <w:lsdException w:name="Table Simple 2" w:semiHidden="1" w:unhideWhenUsed="1"/>
@@ -10517,8 +10836,10 @@
     <w:lsdException w:name="Table Subtle 2" w:semiHidden="1" w:unhideWhenUsed="1"/>
     <w:lsdException w:name="Table Web 1" w:semiHidden="1" w:unhideWhenUsed="1"/>
     <w:lsdException w:name="Table Web 2" w:semiHidden="1" w:unhideWhenUsed="1"/>
+    <w:lsdException w:name="Table Web 3" w:semiHidden="1" w:unhideWhenUsed="1"/>
     <w:lsdException w:name="Balloon Text" w:semiHidden="1" w:unhideWhenUsed="1"/>
     <w:lsdException w:name="Table Grid" w:uiPriority="39"/>
+    <w:lsdException w:name="Table Theme" w:semiHidden="1" w:unhideWhenUsed="1"/>
     <w:lsdException w:name="Placeholder Text" w:semiHidden="1" w:uiPriority="99"/>
     <w:lsdException w:name="No Spacing" w:uiPriority="1" w:qFormat="1"/>
     <w:lsdException w:name="Light Shading" w:uiPriority="60"/>

--- a/URS/URS.docx
+++ b/URS/URS.docx
@@ -5,17 +5,40 @@
     <w:p>
       <w:pPr>
         <w:pStyle w:val="Heading9"/>
-      </w:pPr>
-      <w:r>
+        <w:pBdr>
+          <w:bottom w:val="single" w:sz="30" w:space="2" w:color="000080"/>
+        </w:pBdr>
+        <w:rPr>
+          <w:sz w:val="36"/>
+          <w:szCs w:val="36"/>
+        </w:rPr>
+      </w:pPr>
+      <w:r>
+        <w:rPr>
+          <w:sz w:val="36"/>
+          <w:szCs w:val="36"/>
+        </w:rPr>
         <w:t>Rural Cultivation &amp;</w:t>
       </w:r>
       <w:r>
+        <w:rPr>
+          <w:sz w:val="36"/>
+          <w:szCs w:val="36"/>
+        </w:rPr>
         <w:t xml:space="preserve"> Atmospheric </w:t>
       </w:r>
       <w:r>
+        <w:rPr>
+          <w:sz w:val="36"/>
+          <w:szCs w:val="36"/>
+        </w:rPr>
         <w:t xml:space="preserve">Emulation Application (RCAEA) </w:t>
       </w:r>
       <w:r>
+        <w:rPr>
+          <w:sz w:val="36"/>
+          <w:szCs w:val="36"/>
+        </w:rPr>
         <w:t>URS document</w:t>
       </w:r>
     </w:p>
@@ -144,8 +167,14 @@
           <w:p>
             <w:pPr>
               <w:jc w:val="right"/>
+              <w:rPr>
+                <w:b/>
+              </w:rPr>
             </w:pPr>
             <w:r>
+              <w:rPr>
+                <w:b/>
+              </w:rPr>
               <w:t>Document:</w:t>
             </w:r>
           </w:p>
@@ -187,14 +216,26 @@
           <w:p>
             <w:pPr>
               <w:jc w:val="right"/>
+              <w:rPr>
+                <w:b/>
+              </w:rPr>
             </w:pPr>
             <w:r>
+              <w:rPr>
+                <w:b/>
+              </w:rPr>
               <w:t>Author</w:t>
             </w:r>
             <w:r>
+              <w:rPr>
+                <w:b/>
+              </w:rPr>
               <w:t>s</w:t>
             </w:r>
             <w:r>
+              <w:rPr>
+                <w:b/>
+              </w:rPr>
               <w:t>:</w:t>
             </w:r>
           </w:p>
@@ -204,13 +245,8 @@
             <w:tcW w:w="3510" w:type="dxa"/>
           </w:tcPr>
           <w:p>
-            <w:proofErr w:type="spellStart"/>
-            <w:r>
-              <w:t>Raima</w:t>
-            </w:r>
-            <w:proofErr w:type="spellEnd"/>
-            <w:r>
-              <w:t xml:space="preserve"> Khan</w:t>
+            <w:r>
+              <w:t>Raima Khan</w:t>
             </w:r>
           </w:p>
         </w:tc>
@@ -383,8 +419,14 @@
           <w:p>
             <w:pPr>
               <w:jc w:val="right"/>
+              <w:rPr>
+                <w:b/>
+              </w:rPr>
             </w:pPr>
             <w:r>
+              <w:rPr>
+                <w:b/>
+              </w:rPr>
               <w:t>Creation Date:</w:t>
             </w:r>
           </w:p>
@@ -410,6 +452,9 @@
               <w:jc w:val="right"/>
             </w:pPr>
             <w:r>
+              <w:rPr>
+                <w:b/>
+              </w:rPr>
               <w:t>Last Revised:</w:t>
             </w:r>
           </w:p>
@@ -420,7 +465,10 @@
           </w:tcPr>
           <w:p>
             <w:r>
-              <w:t>20/09/16</w:t>
+              <w:t>21</w:t>
+            </w:r>
+            <w:r>
+              <w:t>/09/16</w:t>
             </w:r>
           </w:p>
         </w:tc>
@@ -433,8 +481,14 @@
           <w:p>
             <w:pPr>
               <w:jc w:val="right"/>
+              <w:rPr>
+                <w:b/>
+              </w:rPr>
             </w:pPr>
             <w:r>
+              <w:rPr>
+                <w:b/>
+              </w:rPr>
               <w:t>Group Name:</w:t>
             </w:r>
           </w:p>
@@ -451,6 +505,9 @@
         </w:tc>
       </w:tr>
       <w:tr>
+        <w:trPr>
+          <w:trHeight w:val="80"/>
+        </w:trPr>
         <w:tc>
           <w:tcPr>
             <w:tcW w:w="1980" w:type="dxa"/>
@@ -458,8 +515,14 @@
           <w:p>
             <w:pPr>
               <w:jc w:val="right"/>
+              <w:rPr>
+                <w:b/>
+              </w:rPr>
             </w:pPr>
             <w:r>
+              <w:rPr>
+                <w:b/>
+              </w:rPr>
               <w:t>Version:</w:t>
             </w:r>
           </w:p>
@@ -480,22 +543,25 @@
       <w:pPr>
         <w:spacing w:after="0" w:line="240" w:lineRule="auto"/>
       </w:pPr>
-      <w:r>
-        <w:br w:type="page"/>
-      </w:r>
-    </w:p>
-    <w:bookmarkStart w:id="0" w:name="_Toc460928619" w:displacedByCustomXml="next"/>
-    <w:bookmarkStart w:id="1" w:name="_Toc385230057" w:displacedByCustomXml="next"/>
-    <w:bookmarkStart w:id="2" w:name="_Toc385229721" w:displacedByCustomXml="next"/>
-    <w:bookmarkStart w:id="3" w:name="_Toc384540440" w:displacedByCustomXml="next"/>
-    <w:bookmarkStart w:id="4" w:name="_Toc383950097" w:displacedByCustomXml="next"/>
-    <w:bookmarkStart w:id="5" w:name="_Toc383848334" w:displacedByCustomXml="next"/>
-    <w:bookmarkStart w:id="6" w:name="_Toc383848210" w:displacedByCustomXml="next"/>
-    <w:bookmarkStart w:id="7" w:name="_Toc370697205" w:displacedByCustomXml="next"/>
-    <w:bookmarkStart w:id="8" w:name="_Toc370696869" w:displacedByCustomXml="next"/>
-    <w:bookmarkStart w:id="9" w:name="_Toc370695242" w:displacedByCustomXml="next"/>
+    </w:p>
+    <w:bookmarkStart w:id="0" w:name="_Toc370695242" w:displacedByCustomXml="next"/>
+    <w:bookmarkStart w:id="1" w:name="_Toc370696869" w:displacedByCustomXml="next"/>
+    <w:bookmarkStart w:id="2" w:name="_Toc370697205" w:displacedByCustomXml="next"/>
+    <w:bookmarkStart w:id="3" w:name="_Toc383848210" w:displacedByCustomXml="next"/>
+    <w:bookmarkStart w:id="4" w:name="_Toc383848334" w:displacedByCustomXml="next"/>
+    <w:bookmarkStart w:id="5" w:name="_Toc383950097" w:displacedByCustomXml="next"/>
+    <w:bookmarkStart w:id="6" w:name="_Toc384540440" w:displacedByCustomXml="next"/>
+    <w:bookmarkStart w:id="7" w:name="_Toc385229721" w:displacedByCustomXml="next"/>
+    <w:bookmarkStart w:id="8" w:name="_Toc385230057" w:displacedByCustomXml="next"/>
+    <w:bookmarkStart w:id="9" w:name="_Toc460928619" w:displacedByCustomXml="next"/>
     <w:sdt>
       <w:sdtPr>
+        <w:rPr>
+          <w:b w:val="0"/>
+          <w:bCs w:val="0"/>
+          <w:sz w:val="24"/>
+          <w:szCs w:val="24"/>
+        </w:rPr>
         <w:id w:val="1982425909"/>
         <w:docPartObj>
           <w:docPartGallery w:val="Table of Contents"/>
@@ -505,8 +571,6 @@
       <w:sdtEndPr>
         <w:rPr>
           <w:noProof/>
-          <w:sz w:val="24"/>
-          <w:szCs w:val="24"/>
         </w:rPr>
       </w:sdtEndPr>
       <w:sdtContent>
@@ -1030,13 +1094,13 @@
               <w:szCs w:val="22"/>
             </w:rPr>
           </w:pPr>
-          <w:hyperlink w:anchor="_Toc462169878" w:history="1">
+          <w:hyperlink w:anchor="_Toc462169879" w:history="1">
             <w:r>
               <w:rPr>
                 <w:rStyle w:val="Hyperlink"/>
                 <w:noProof/>
               </w:rPr>
-              <w:t>User Interface</w:t>
+              <w:t>REQUIREMENTS</w:t>
             </w:r>
             <w:r>
               <w:rPr>
@@ -1050,110 +1114,7 @@
                 <w:noProof/>
                 <w:webHidden/>
               </w:rPr>
-              <w:fldChar w:fldCharType="begin"/>
-            </w:r>
-            <w:r>
-              <w:rPr>
-                <w:noProof/>
-                <w:webHidden/>
-              </w:rPr>
-              <w:instrText xml:space="preserve"> PAGEREF _Toc462169878 \h </w:instrText>
-            </w:r>
-            <w:r>
-              <w:rPr>
-                <w:noProof/>
-                <w:webHidden/>
-              </w:rPr>
-            </w:r>
-            <w:r>
-              <w:rPr>
-                <w:noProof/>
-                <w:webHidden/>
-              </w:rPr>
-              <w:fldChar w:fldCharType="separate"/>
-            </w:r>
-            <w:r>
-              <w:rPr>
-                <w:noProof/>
-                <w:webHidden/>
-              </w:rPr>
               <w:t>5</w:t>
-            </w:r>
-            <w:r>
-              <w:rPr>
-                <w:noProof/>
-                <w:webHidden/>
-              </w:rPr>
-              <w:fldChar w:fldCharType="end"/>
-            </w:r>
-          </w:hyperlink>
-        </w:p>
-        <w:p>
-          <w:pPr>
-            <w:pStyle w:val="TOC2"/>
-            <w:rPr>
-              <w:rFonts w:asciiTheme="minorHAnsi" w:eastAsiaTheme="minorEastAsia" w:hAnsiTheme="minorHAnsi" w:cstheme="minorBidi"/>
-              <w:smallCaps w:val="0"/>
-              <w:noProof/>
-              <w:sz w:val="22"/>
-              <w:szCs w:val="22"/>
-            </w:rPr>
-          </w:pPr>
-          <w:hyperlink w:anchor="_Toc462169879" w:history="1">
-            <w:r>
-              <w:rPr>
-                <w:rStyle w:val="Hyperlink"/>
-                <w:noProof/>
-              </w:rPr>
-              <w:t>REQUIREMENTS</w:t>
-            </w:r>
-            <w:r>
-              <w:rPr>
-                <w:noProof/>
-                <w:webHidden/>
-              </w:rPr>
-              <w:tab/>
-            </w:r>
-            <w:r>
-              <w:rPr>
-                <w:noProof/>
-                <w:webHidden/>
-              </w:rPr>
-              <w:fldChar w:fldCharType="begin"/>
-            </w:r>
-            <w:r>
-              <w:rPr>
-                <w:noProof/>
-                <w:webHidden/>
-              </w:rPr>
-              <w:instrText xml:space="preserve"> PAGEREF _Toc462169879 \h </w:instrText>
-            </w:r>
-            <w:r>
-              <w:rPr>
-                <w:noProof/>
-                <w:webHidden/>
-              </w:rPr>
-            </w:r>
-            <w:r>
-              <w:rPr>
-                <w:noProof/>
-                <w:webHidden/>
-              </w:rPr>
-              <w:fldChar w:fldCharType="separate"/>
-            </w:r>
-            <w:r>
-              <w:rPr>
-                <w:noProof/>
-                <w:webHidden/>
-              </w:rPr>
-              <w:t>6</w:t>
-            </w:r>
-            <w:r>
-              <w:rPr>
-                <w:noProof/>
-                <w:webHidden/>
-              </w:rPr>
-              <w:fldChar w:fldCharType="end"/>
             </w:r>
           </w:hyperlink>
         </w:p>
@@ -1188,41 +1149,7 @@
                 <w:noProof/>
                 <w:webHidden/>
               </w:rPr>
-              <w:fldChar w:fldCharType="begin"/>
-            </w:r>
-            <w:r>
-              <w:rPr>
-                <w:noProof/>
-                <w:webHidden/>
-              </w:rPr>
-              <w:instrText xml:space="preserve"> PAGEREF _Toc462169880 \h </w:instrText>
-            </w:r>
-            <w:r>
-              <w:rPr>
-                <w:noProof/>
-                <w:webHidden/>
-              </w:rPr>
-            </w:r>
-            <w:r>
-              <w:rPr>
-                <w:noProof/>
-                <w:webHidden/>
-              </w:rPr>
-              <w:fldChar w:fldCharType="separate"/>
-            </w:r>
-            <w:r>
-              <w:rPr>
-                <w:noProof/>
-                <w:webHidden/>
-              </w:rPr>
-              <w:t>7</w:t>
-            </w:r>
-            <w:r>
-              <w:rPr>
-                <w:noProof/>
-                <w:webHidden/>
-              </w:rPr>
-              <w:fldChar w:fldCharType="end"/>
+              <w:t>6</w:t>
             </w:r>
           </w:hyperlink>
         </w:p>
@@ -1258,41 +1185,7 @@
                 <w:noProof/>
                 <w:webHidden/>
               </w:rPr>
-              <w:fldChar w:fldCharType="begin"/>
-            </w:r>
-            <w:r>
-              <w:rPr>
-                <w:noProof/>
-                <w:webHidden/>
-              </w:rPr>
-              <w:instrText xml:space="preserve"> PAGEREF _Toc462169881 \h </w:instrText>
-            </w:r>
-            <w:r>
-              <w:rPr>
-                <w:noProof/>
-                <w:webHidden/>
-              </w:rPr>
-            </w:r>
-            <w:r>
-              <w:rPr>
-                <w:noProof/>
-                <w:webHidden/>
-              </w:rPr>
-              <w:fldChar w:fldCharType="separate"/>
-            </w:r>
-            <w:r>
-              <w:rPr>
-                <w:noProof/>
-                <w:webHidden/>
-              </w:rPr>
-              <w:t>7</w:t>
-            </w:r>
-            <w:r>
-              <w:rPr>
-                <w:noProof/>
-                <w:webHidden/>
-              </w:rPr>
-              <w:fldChar w:fldCharType="end"/>
+              <w:t>6</w:t>
             </w:r>
           </w:hyperlink>
         </w:p>
@@ -1328,41 +1221,7 @@
                 <w:noProof/>
                 <w:webHidden/>
               </w:rPr>
-              <w:fldChar w:fldCharType="begin"/>
-            </w:r>
-            <w:r>
-              <w:rPr>
-                <w:noProof/>
-                <w:webHidden/>
-              </w:rPr>
-              <w:instrText xml:space="preserve"> PAGEREF _Toc462169882 \h </w:instrText>
-            </w:r>
-            <w:r>
-              <w:rPr>
-                <w:noProof/>
-                <w:webHidden/>
-              </w:rPr>
-            </w:r>
-            <w:r>
-              <w:rPr>
-                <w:noProof/>
-                <w:webHidden/>
-              </w:rPr>
-              <w:fldChar w:fldCharType="separate"/>
-            </w:r>
-            <w:r>
-              <w:rPr>
-                <w:noProof/>
-                <w:webHidden/>
-              </w:rPr>
-              <w:t>8</w:t>
-            </w:r>
-            <w:r>
-              <w:rPr>
-                <w:noProof/>
-                <w:webHidden/>
-              </w:rPr>
-              <w:fldChar w:fldCharType="end"/>
+              <w:t>7</w:t>
             </w:r>
           </w:hyperlink>
         </w:p>
@@ -1398,41 +1257,7 @@
                 <w:noProof/>
                 <w:webHidden/>
               </w:rPr>
-              <w:fldChar w:fldCharType="begin"/>
-            </w:r>
-            <w:r>
-              <w:rPr>
-                <w:noProof/>
-                <w:webHidden/>
-              </w:rPr>
-              <w:instrText xml:space="preserve"> PAGEREF _Toc462169883 \h </w:instrText>
-            </w:r>
-            <w:r>
-              <w:rPr>
-                <w:noProof/>
-                <w:webHidden/>
-              </w:rPr>
-            </w:r>
-            <w:r>
-              <w:rPr>
-                <w:noProof/>
-                <w:webHidden/>
-              </w:rPr>
-              <w:fldChar w:fldCharType="separate"/>
-            </w:r>
-            <w:r>
-              <w:rPr>
-                <w:noProof/>
-                <w:webHidden/>
-              </w:rPr>
-              <w:t>8</w:t>
-            </w:r>
-            <w:r>
-              <w:rPr>
-                <w:noProof/>
-                <w:webHidden/>
-              </w:rPr>
-              <w:fldChar w:fldCharType="end"/>
+              <w:t>7</w:t>
             </w:r>
           </w:hyperlink>
         </w:p>
@@ -1468,41 +1293,7 @@
                 <w:noProof/>
                 <w:webHidden/>
               </w:rPr>
-              <w:fldChar w:fldCharType="begin"/>
-            </w:r>
-            <w:r>
-              <w:rPr>
-                <w:noProof/>
-                <w:webHidden/>
-              </w:rPr>
-              <w:instrText xml:space="preserve"> PAGEREF _Toc462169884 \h </w:instrText>
-            </w:r>
-            <w:r>
-              <w:rPr>
-                <w:noProof/>
-                <w:webHidden/>
-              </w:rPr>
-            </w:r>
-            <w:r>
-              <w:rPr>
-                <w:noProof/>
-                <w:webHidden/>
-              </w:rPr>
-              <w:fldChar w:fldCharType="separate"/>
-            </w:r>
-            <w:r>
-              <w:rPr>
-                <w:noProof/>
-                <w:webHidden/>
-              </w:rPr>
-              <w:t>9</w:t>
-            </w:r>
-            <w:r>
-              <w:rPr>
-                <w:noProof/>
-                <w:webHidden/>
-              </w:rPr>
-              <w:fldChar w:fldCharType="end"/>
+              <w:t>8</w:t>
             </w:r>
           </w:hyperlink>
         </w:p>
@@ -1538,41 +1329,7 @@
                 <w:noProof/>
                 <w:webHidden/>
               </w:rPr>
-              <w:fldChar w:fldCharType="begin"/>
-            </w:r>
-            <w:r>
-              <w:rPr>
-                <w:noProof/>
-                <w:webHidden/>
-              </w:rPr>
-              <w:instrText xml:space="preserve"> PAGEREF _Toc462169885 \h </w:instrText>
-            </w:r>
-            <w:r>
-              <w:rPr>
-                <w:noProof/>
-                <w:webHidden/>
-              </w:rPr>
-            </w:r>
-            <w:r>
-              <w:rPr>
-                <w:noProof/>
-                <w:webHidden/>
-              </w:rPr>
-              <w:fldChar w:fldCharType="separate"/>
-            </w:r>
-            <w:r>
-              <w:rPr>
-                <w:noProof/>
-                <w:webHidden/>
-              </w:rPr>
-              <w:t>9</w:t>
-            </w:r>
-            <w:r>
-              <w:rPr>
-                <w:noProof/>
-                <w:webHidden/>
-              </w:rPr>
-              <w:fldChar w:fldCharType="end"/>
+              <w:t>8</w:t>
             </w:r>
           </w:hyperlink>
         </w:p>
@@ -1594,16 +1351,7 @@
                 <w:rStyle w:val="Hyperlink"/>
                 <w:noProof/>
               </w:rPr>
-              <w:t>Retrieving profit/loss repor</w:t>
-            </w:r>
-            <w:bookmarkStart w:id="10" w:name="_GoBack"/>
-            <w:bookmarkEnd w:id="10"/>
-            <w:r>
-              <w:rPr>
-                <w:rStyle w:val="Hyperlink"/>
-                <w:noProof/>
-              </w:rPr>
-              <w:t>t</w:t>
+              <w:t>Retrieving profit/loss report</w:t>
             </w:r>
             <w:r>
               <w:rPr>
@@ -1617,41 +1365,7 @@
                 <w:noProof/>
                 <w:webHidden/>
               </w:rPr>
-              <w:fldChar w:fldCharType="begin"/>
-            </w:r>
-            <w:r>
-              <w:rPr>
-                <w:noProof/>
-                <w:webHidden/>
-              </w:rPr>
-              <w:instrText xml:space="preserve"> PAGEREF _Toc462169886 \h </w:instrText>
-            </w:r>
-            <w:r>
-              <w:rPr>
-                <w:noProof/>
-                <w:webHidden/>
-              </w:rPr>
-            </w:r>
-            <w:r>
-              <w:rPr>
-                <w:noProof/>
-                <w:webHidden/>
-              </w:rPr>
-              <w:fldChar w:fldCharType="separate"/>
-            </w:r>
-            <w:r>
-              <w:rPr>
-                <w:noProof/>
-                <w:webHidden/>
-              </w:rPr>
-              <w:t>9</w:t>
-            </w:r>
-            <w:r>
-              <w:rPr>
-                <w:noProof/>
-                <w:webHidden/>
-              </w:rPr>
-              <w:fldChar w:fldCharType="end"/>
+              <w:t>8</w:t>
             </w:r>
           </w:hyperlink>
         </w:p>
@@ -1687,41 +1401,7 @@
                 <w:noProof/>
                 <w:webHidden/>
               </w:rPr>
-              <w:fldChar w:fldCharType="begin"/>
-            </w:r>
-            <w:r>
-              <w:rPr>
-                <w:noProof/>
-                <w:webHidden/>
-              </w:rPr>
-              <w:instrText xml:space="preserve"> PAGEREF _Toc462169887 \h </w:instrText>
-            </w:r>
-            <w:r>
-              <w:rPr>
-                <w:noProof/>
-                <w:webHidden/>
-              </w:rPr>
-            </w:r>
-            <w:r>
-              <w:rPr>
-                <w:noProof/>
-                <w:webHidden/>
-              </w:rPr>
-              <w:fldChar w:fldCharType="separate"/>
-            </w:r>
-            <w:r>
-              <w:rPr>
-                <w:noProof/>
-                <w:webHidden/>
-              </w:rPr>
-              <w:t>10</w:t>
-            </w:r>
-            <w:r>
-              <w:rPr>
-                <w:noProof/>
-                <w:webHidden/>
-              </w:rPr>
-              <w:fldChar w:fldCharType="end"/>
+              <w:t>9</w:t>
             </w:r>
           </w:hyperlink>
         </w:p>
@@ -1756,41 +1436,7 @@
                 <w:noProof/>
                 <w:webHidden/>
               </w:rPr>
-              <w:fldChar w:fldCharType="begin"/>
-            </w:r>
-            <w:r>
-              <w:rPr>
-                <w:noProof/>
-                <w:webHidden/>
-              </w:rPr>
-              <w:instrText xml:space="preserve"> PAGEREF _Toc462169888 \h </w:instrText>
-            </w:r>
-            <w:r>
-              <w:rPr>
-                <w:noProof/>
-                <w:webHidden/>
-              </w:rPr>
-            </w:r>
-            <w:r>
-              <w:rPr>
-                <w:noProof/>
-                <w:webHidden/>
-              </w:rPr>
-              <w:fldChar w:fldCharType="separate"/>
-            </w:r>
-            <w:r>
-              <w:rPr>
-                <w:noProof/>
-                <w:webHidden/>
-              </w:rPr>
-              <w:t>10</w:t>
-            </w:r>
-            <w:r>
-              <w:rPr>
-                <w:noProof/>
-                <w:webHidden/>
-              </w:rPr>
-              <w:fldChar w:fldCharType="end"/>
+              <w:t>9</w:t>
             </w:r>
           </w:hyperlink>
         </w:p>
@@ -1827,41 +1473,7 @@
                 <w:noProof/>
                 <w:webHidden/>
               </w:rPr>
-              <w:fldChar w:fldCharType="begin"/>
-            </w:r>
-            <w:r>
-              <w:rPr>
-                <w:noProof/>
-                <w:webHidden/>
-              </w:rPr>
-              <w:instrText xml:space="preserve"> PAGEREF _Toc462169889 \h </w:instrText>
-            </w:r>
-            <w:r>
-              <w:rPr>
-                <w:noProof/>
-                <w:webHidden/>
-              </w:rPr>
-            </w:r>
-            <w:r>
-              <w:rPr>
-                <w:noProof/>
-                <w:webHidden/>
-              </w:rPr>
-              <w:fldChar w:fldCharType="separate"/>
-            </w:r>
-            <w:r>
-              <w:rPr>
-                <w:noProof/>
-                <w:webHidden/>
-              </w:rPr>
-              <w:t>11</w:t>
-            </w:r>
-            <w:r>
-              <w:rPr>
-                <w:noProof/>
-                <w:webHidden/>
-              </w:rPr>
-              <w:fldChar w:fldCharType="end"/>
+              <w:t>10</w:t>
             </w:r>
           </w:hyperlink>
         </w:p>
@@ -1923,7 +1535,14 @@
                 <w:noProof/>
                 <w:webHidden/>
               </w:rPr>
-              <w:t>11</w:t>
+              <w:t>1</w:t>
+            </w:r>
+            <w:r>
+              <w:rPr>
+                <w:noProof/>
+                <w:webHidden/>
+              </w:rPr>
+              <w:t>0</w:t>
             </w:r>
             <w:r>
               <w:rPr>
@@ -1965,7 +1584,7 @@
       <w:pPr>
         <w:pStyle w:val="Heading1"/>
       </w:pPr>
-      <w:bookmarkStart w:id="11" w:name="_Toc462169871"/>
+      <w:bookmarkStart w:id="10" w:name="_Toc462169871"/>
       <w:r>
         <w:lastRenderedPageBreak/>
         <w:t>INTRODUCTION</w:t>
@@ -1980,22 +1599,22 @@
       <w:bookmarkEnd w:id="2"/>
       <w:bookmarkEnd w:id="1"/>
       <w:bookmarkEnd w:id="0"/>
+      <w:bookmarkEnd w:id="10"/>
+    </w:p>
+    <w:p>
+      <w:pPr>
+        <w:pStyle w:val="Heading2"/>
+      </w:pPr>
+      <w:bookmarkStart w:id="11" w:name="_Toc460928620"/>
+      <w:bookmarkStart w:id="12" w:name="_Toc462169872"/>
+      <w:r>
+        <w:t xml:space="preserve">Purpose of </w:t>
+      </w:r>
       <w:bookmarkEnd w:id="11"/>
-    </w:p>
-    <w:p>
-      <w:pPr>
-        <w:pStyle w:val="Heading2"/>
-      </w:pPr>
-      <w:bookmarkStart w:id="12" w:name="_Toc460928620"/>
-      <w:bookmarkStart w:id="13" w:name="_Toc462169872"/>
-      <w:r>
-        <w:t xml:space="preserve">Purpose of </w:t>
+      <w:r>
+        <w:t>URS</w:t>
       </w:r>
       <w:bookmarkEnd w:id="12"/>
-      <w:r>
-        <w:t>URS</w:t>
-      </w:r>
-      <w:bookmarkEnd w:id="13"/>
     </w:p>
     <w:p/>
     <w:p>
@@ -2102,31 +1721,31 @@
       <w:pPr>
         <w:pStyle w:val="Heading1"/>
       </w:pPr>
-      <w:bookmarkStart w:id="14" w:name="_Toc460928622"/>
-      <w:bookmarkStart w:id="15" w:name="_Toc462169873"/>
+      <w:bookmarkStart w:id="13" w:name="_Toc460928622"/>
+      <w:bookmarkStart w:id="14" w:name="_Toc462169873"/>
       <w:r>
         <w:lastRenderedPageBreak/>
         <w:t>PR</w:t>
       </w:r>
+      <w:bookmarkEnd w:id="13"/>
+      <w:r>
+        <w:t>ODUCT</w:t>
+      </w:r>
+      <w:r>
+        <w:t xml:space="preserve"> DESCRIPTION</w:t>
+      </w:r>
       <w:bookmarkEnd w:id="14"/>
-      <w:r>
-        <w:t>ODUCT</w:t>
-      </w:r>
-      <w:r>
-        <w:t xml:space="preserve"> DESCRIPTION</w:t>
+    </w:p>
+    <w:p/>
+    <w:p>
+      <w:pPr>
+        <w:pStyle w:val="Heading2"/>
+      </w:pPr>
+      <w:bookmarkStart w:id="15" w:name="_Toc462169874"/>
+      <w:r>
+        <w:t>Background Information</w:t>
       </w:r>
       <w:bookmarkEnd w:id="15"/>
-    </w:p>
-    <w:p/>
-    <w:p>
-      <w:pPr>
-        <w:pStyle w:val="Heading2"/>
-      </w:pPr>
-      <w:bookmarkStart w:id="16" w:name="_Toc462169874"/>
-      <w:r>
-        <w:t>Background Information</w:t>
-      </w:r>
-      <w:bookmarkEnd w:id="16"/>
     </w:p>
     <w:p>
       <w:pPr>
@@ -2137,7 +1756,7 @@
           <w:szCs w:val="40"/>
         </w:rPr>
       </w:pPr>
-      <w:bookmarkStart w:id="17" w:name="_Toc460928624"/>
+      <w:bookmarkStart w:id="16" w:name="_Toc460928624"/>
       <w:r>
         <w:t>SIM Software Inc. is interested in adopting simulation applications and has asked for project proposals</w:t>
       </w:r>
@@ -2198,13 +1817,13 @@
       <w:pPr>
         <w:pStyle w:val="Heading2"/>
       </w:pPr>
-      <w:bookmarkStart w:id="18" w:name="_Toc462169875"/>
+      <w:bookmarkStart w:id="17" w:name="_Toc462169875"/>
       <w:r>
         <w:t>Performance</w:t>
       </w:r>
-      <w:bookmarkEnd w:id="18"/>
-    </w:p>
-    <w:bookmarkEnd w:id="17"/>
+      <w:bookmarkEnd w:id="17"/>
+    </w:p>
+    <w:bookmarkEnd w:id="16"/>
     <w:p>
       <w:r>
         <w:t xml:space="preserve">In this project we will create an application to simulate cultivating specific crop(s) in an area of land during </w:t>
@@ -2258,11 +1877,11 @@
       <w:pPr>
         <w:pStyle w:val="Heading2"/>
       </w:pPr>
-      <w:bookmarkStart w:id="19" w:name="_Toc462169876"/>
+      <w:bookmarkStart w:id="18" w:name="_Toc462169876"/>
       <w:r>
         <w:t>Users</w:t>
       </w:r>
-      <w:bookmarkEnd w:id="19"/>
+      <w:bookmarkEnd w:id="18"/>
       <w:r>
         <w:t xml:space="preserve"> </w:t>
       </w:r>
@@ -2305,18 +1924,18 @@
           <w:bottom w:val="none" w:sz="0" w:space="0" w:color="auto"/>
         </w:pBdr>
       </w:pPr>
-      <w:bookmarkStart w:id="20" w:name="_Toc460928626"/>
+      <w:bookmarkStart w:id="19" w:name="_Toc460928626"/>
     </w:p>
     <w:p>
       <w:pPr>
         <w:pStyle w:val="Heading2"/>
       </w:pPr>
-      <w:bookmarkStart w:id="21" w:name="_Toc462169877"/>
+      <w:bookmarkStart w:id="20" w:name="_Toc462169877"/>
+      <w:bookmarkEnd w:id="19"/>
+      <w:r>
+        <w:t>Assumptions</w:t>
+      </w:r>
       <w:bookmarkEnd w:id="20"/>
-      <w:r>
-        <w:t>Assumptions</w:t>
-      </w:r>
-      <w:bookmarkEnd w:id="21"/>
     </w:p>
     <w:p>
       <w:r>
@@ -2385,39 +2004,12 @@
         <w:pStyle w:val="Heading2"/>
         <w:ind w:left="0" w:firstLine="0"/>
       </w:pPr>
-      <w:bookmarkStart w:id="22" w:name="_Toc462169878"/>
-      <w:r>
-        <w:lastRenderedPageBreak/>
-        <w:t>User Interface</w:t>
-      </w:r>
-      <w:bookmarkEnd w:id="22"/>
-    </w:p>
-    <w:p/>
-    <w:p>
-      <w:pPr>
-        <w:spacing w:after="0" w:line="240" w:lineRule="auto"/>
-        <w:rPr>
-          <w:b/>
-          <w:bCs/>
-          <w:sz w:val="32"/>
-          <w:szCs w:val="32"/>
-        </w:rPr>
-      </w:pPr>
-      <w:r>
-        <w:br w:type="page"/>
-      </w:r>
-    </w:p>
-    <w:p>
-      <w:pPr>
-        <w:pStyle w:val="Heading2"/>
-        <w:ind w:left="0" w:firstLine="0"/>
-      </w:pPr>
-      <w:bookmarkStart w:id="23" w:name="_Toc462169879"/>
+      <w:bookmarkStart w:id="21" w:name="_Toc462169879"/>
       <w:r>
         <w:lastRenderedPageBreak/>
         <w:t>REQUIREMENTS</w:t>
       </w:r>
-      <w:bookmarkEnd w:id="23"/>
+      <w:bookmarkEnd w:id="21"/>
     </w:p>
     <w:p>
       <w:r>
@@ -3065,9 +2657,6 @@
             <w:pPr>
               <w:jc w:val="center"/>
             </w:pPr>
-            <w:r>
-              <w:t>V</w:t>
-            </w:r>
           </w:p>
         </w:tc>
         <w:tc>
@@ -3079,6 +2668,9 @@
             <w:pPr>
               <w:jc w:val="center"/>
             </w:pPr>
+            <w:r>
+              <w:t>V</w:t>
+            </w:r>
           </w:p>
         </w:tc>
         <w:tc>
@@ -3125,9 +2717,6 @@
             <w:pPr>
               <w:jc w:val="center"/>
             </w:pPr>
-            <w:r>
-              <w:t>V</w:t>
-            </w:r>
           </w:p>
         </w:tc>
         <w:tc>
@@ -3139,6 +2728,11 @@
             <w:pPr>
               <w:jc w:val="center"/>
             </w:pPr>
+            <w:r>
+              <w:t>V</w:t>
+            </w:r>
+            <w:bookmarkStart w:id="22" w:name="_GoBack"/>
+            <w:bookmarkEnd w:id="22"/>
           </w:p>
         </w:tc>
         <w:tc>
@@ -3362,12 +2956,12 @@
         <w:pStyle w:val="Heading2"/>
         <w:ind w:left="0" w:firstLine="0"/>
       </w:pPr>
-      <w:bookmarkStart w:id="24" w:name="_Toc462169880"/>
+      <w:bookmarkStart w:id="23" w:name="_Toc462169880"/>
       <w:r>
         <w:lastRenderedPageBreak/>
         <w:t>Functional requirements</w:t>
       </w:r>
-      <w:bookmarkEnd w:id="24"/>
+      <w:bookmarkEnd w:id="23"/>
     </w:p>
     <w:p>
       <w:r>
@@ -3393,17 +2987,17 @@
           <w:color w:val="000000"/>
         </w:rPr>
       </w:pPr>
-      <w:bookmarkStart w:id="25" w:name="_Toc370695288"/>
-      <w:bookmarkStart w:id="26" w:name="_Toc370696918"/>
-      <w:bookmarkStart w:id="27" w:name="_Toc370697254"/>
-      <w:bookmarkStart w:id="28" w:name="_Toc383848254"/>
-      <w:bookmarkStart w:id="29" w:name="_Toc383848378"/>
-      <w:bookmarkStart w:id="30" w:name="_Toc383950140"/>
-      <w:bookmarkStart w:id="31" w:name="_Toc384540484"/>
-      <w:bookmarkStart w:id="32" w:name="_Toc385229767"/>
-      <w:bookmarkStart w:id="33" w:name="_Toc385230103"/>
-      <w:bookmarkStart w:id="34" w:name="_Toc45596257"/>
-      <w:bookmarkStart w:id="35" w:name="_Toc460928651"/>
+      <w:bookmarkStart w:id="24" w:name="_Toc370695288"/>
+      <w:bookmarkStart w:id="25" w:name="_Toc370696918"/>
+      <w:bookmarkStart w:id="26" w:name="_Toc370697254"/>
+      <w:bookmarkStart w:id="27" w:name="_Toc383848254"/>
+      <w:bookmarkStart w:id="28" w:name="_Toc383848378"/>
+      <w:bookmarkStart w:id="29" w:name="_Toc383950140"/>
+      <w:bookmarkStart w:id="30" w:name="_Toc384540484"/>
+      <w:bookmarkStart w:id="31" w:name="_Toc385229767"/>
+      <w:bookmarkStart w:id="32" w:name="_Toc385230103"/>
+      <w:bookmarkStart w:id="33" w:name="_Toc45596257"/>
+      <w:bookmarkStart w:id="34" w:name="_Toc460928651"/>
       <w:r>
         <w:tab/>
       </w:r>
@@ -3418,11 +3012,11 @@
       <w:pPr>
         <w:pStyle w:val="Heading3"/>
       </w:pPr>
-      <w:bookmarkStart w:id="36" w:name="_Toc462169881"/>
+      <w:bookmarkStart w:id="35" w:name="_Toc462169881"/>
       <w:r>
         <w:t>Adding crops</w:t>
       </w:r>
-      <w:bookmarkEnd w:id="36"/>
+      <w:bookmarkEnd w:id="35"/>
     </w:p>
     <w:p>
       <w:r>
@@ -3663,7 +3257,7 @@
       <w:pPr>
         <w:pStyle w:val="Heading3"/>
       </w:pPr>
-      <w:bookmarkStart w:id="37" w:name="_Toc462169882"/>
+      <w:bookmarkStart w:id="36" w:name="_Toc462169882"/>
     </w:p>
     <w:p>
       <w:pPr>
@@ -3688,7 +3282,7 @@
         <w:lastRenderedPageBreak/>
         <w:t>Removing crops</w:t>
       </w:r>
-      <w:bookmarkEnd w:id="37"/>
+      <w:bookmarkEnd w:id="36"/>
     </w:p>
     <w:p>
       <w:r>
@@ -3821,11 +3415,11 @@
       <w:r>
         <w:t xml:space="preserve"> </w:t>
       </w:r>
-      <w:bookmarkStart w:id="38" w:name="_Toc462169883"/>
+      <w:bookmarkStart w:id="37" w:name="_Toc462169883"/>
       <w:r>
         <w:t>Updating water resources</w:t>
       </w:r>
-      <w:bookmarkEnd w:id="38"/>
+      <w:bookmarkEnd w:id="37"/>
     </w:p>
     <w:p>
       <w:pPr>
@@ -4053,12 +3647,12 @@
       <w:pPr>
         <w:pStyle w:val="Heading3"/>
       </w:pPr>
-      <w:bookmarkStart w:id="39" w:name="_Toc462169884"/>
+      <w:bookmarkStart w:id="38" w:name="_Toc462169884"/>
       <w:r>
         <w:lastRenderedPageBreak/>
         <w:t>Updating fertilizers to crops</w:t>
       </w:r>
-      <w:bookmarkEnd w:id="39"/>
+      <w:bookmarkEnd w:id="38"/>
       <w:r>
         <w:t xml:space="preserve"> </w:t>
       </w:r>
@@ -4284,14 +3878,14 @@
       <w:pPr>
         <w:pStyle w:val="Heading3"/>
       </w:pPr>
-      <w:bookmarkStart w:id="40" w:name="_Toc462169885"/>
+      <w:bookmarkStart w:id="39" w:name="_Toc462169885"/>
       <w:r>
         <w:t xml:space="preserve">Simulating </w:t>
       </w:r>
       <w:r>
         <w:t>growth of crop:</w:t>
       </w:r>
-      <w:bookmarkEnd w:id="40"/>
+      <w:bookmarkEnd w:id="39"/>
     </w:p>
     <w:p>
       <w:r>
@@ -4413,11 +4007,11 @@
       <w:pPr>
         <w:pStyle w:val="Heading3"/>
       </w:pPr>
-      <w:bookmarkStart w:id="41" w:name="_Toc462169886"/>
+      <w:bookmarkStart w:id="40" w:name="_Toc462169886"/>
       <w:r>
         <w:t>Retrieving profit/loss report</w:t>
       </w:r>
-      <w:bookmarkEnd w:id="41"/>
+      <w:bookmarkEnd w:id="40"/>
     </w:p>
     <w:p>
       <w:r>
@@ -4517,11 +4111,11 @@
           <w:bCs/>
         </w:rPr>
       </w:pPr>
-      <w:bookmarkStart w:id="42" w:name="_Toc462169887"/>
+      <w:bookmarkStart w:id="41" w:name="_Toc462169887"/>
       <w:r>
         <w:t>Exit application</w:t>
       </w:r>
-      <w:bookmarkEnd w:id="42"/>
+      <w:bookmarkEnd w:id="41"/>
     </w:p>
     <w:p>
       <w:pPr>
@@ -4626,14 +4220,14 @@
       <w:pPr>
         <w:pStyle w:val="Heading2"/>
       </w:pPr>
-      <w:bookmarkStart w:id="43" w:name="_Toc462169888"/>
+      <w:bookmarkStart w:id="42" w:name="_Toc462169888"/>
       <w:r>
         <w:t>Non-</w:t>
       </w:r>
       <w:r>
         <w:t>Functional requirements</w:t>
       </w:r>
-      <w:bookmarkEnd w:id="43"/>
+      <w:bookmarkEnd w:id="42"/>
     </w:p>
     <w:p>
       <w:pPr>
@@ -4648,7 +4242,7 @@
         <w:pStyle w:val="ListParagraph"/>
         <w:numPr>
           <w:ilvl w:val="0"/>
-          <w:numId w:val="19"/>
+          <w:numId w:val="22"/>
         </w:numPr>
       </w:pPr>
       <w:r>
@@ -4666,34 +4260,54 @@
         <w:pStyle w:val="ListParagraph"/>
         <w:numPr>
           <w:ilvl w:val="0"/>
-          <w:numId w:val="19"/>
+          <w:numId w:val="0"/>
         </w:numPr>
-      </w:pPr>
-      <w:r>
-        <w:t xml:space="preserve">The application should be user friendly and incorporate elements of good user interface design. For </w:t>
-      </w:r>
-      <w:r>
-        <w:t>example</w:t>
-      </w:r>
-      <w:r>
-        <w:t>,</w:t>
-      </w:r>
-      <w:r>
-        <w:t xml:space="preserve"> the button</w:t>
-      </w:r>
-      <w:r>
-        <w:t>s</w:t>
-      </w:r>
-      <w:r>
-        <w:t xml:space="preserve"> are easily recognizable and familiar to the user in terms of expressing what function the button serves. easily accessible to the user. </w:t>
-      </w:r>
+        <w:ind w:left="720"/>
+      </w:pPr>
     </w:p>
     <w:p>
       <w:pPr>
         <w:pStyle w:val="ListParagraph"/>
         <w:numPr>
           <w:ilvl w:val="0"/>
-          <w:numId w:val="19"/>
+          <w:numId w:val="22"/>
+        </w:numPr>
+      </w:pPr>
+      <w:r>
+        <w:t xml:space="preserve">The application should be user friendly and incorporate elements of good user interface design. For </w:t>
+      </w:r>
+      <w:r>
+        <w:t>example</w:t>
+      </w:r>
+      <w:r>
+        <w:t>,</w:t>
+      </w:r>
+      <w:r>
+        <w:t xml:space="preserve"> the button</w:t>
+      </w:r>
+      <w:r>
+        <w:t>s</w:t>
+      </w:r>
+      <w:r>
+        <w:t xml:space="preserve"> are easily recognizable and familiar to the user in terms of expressing what function the button serves. easily accessible to the user. </w:t>
+      </w:r>
+    </w:p>
+    <w:p>
+      <w:pPr>
+        <w:pStyle w:val="ListParagraph"/>
+        <w:numPr>
+          <w:ilvl w:val="0"/>
+          <w:numId w:val="0"/>
+        </w:numPr>
+        <w:ind w:left="720"/>
+      </w:pPr>
+    </w:p>
+    <w:p>
+      <w:pPr>
+        <w:pStyle w:val="ListParagraph"/>
+        <w:numPr>
+          <w:ilvl w:val="0"/>
+          <w:numId w:val="22"/>
         </w:numPr>
       </w:pPr>
       <w:r>
@@ -4734,11 +4348,12 @@
       <w:pPr>
         <w:pStyle w:val="Heading1"/>
       </w:pPr>
-      <w:bookmarkStart w:id="44" w:name="_Toc462169889"/>
+      <w:bookmarkStart w:id="43" w:name="_Toc462169889"/>
       <w:r>
         <w:lastRenderedPageBreak/>
         <w:t>APPROVALS</w:t>
       </w:r>
+      <w:bookmarkEnd w:id="24"/>
       <w:bookmarkEnd w:id="25"/>
       <w:bookmarkEnd w:id="26"/>
       <w:bookmarkEnd w:id="27"/>
@@ -4749,27 +4364,26 @@
       <w:bookmarkEnd w:id="32"/>
       <w:bookmarkEnd w:id="33"/>
       <w:bookmarkEnd w:id="34"/>
-      <w:bookmarkEnd w:id="35"/>
+      <w:bookmarkEnd w:id="43"/>
+    </w:p>
+    <w:p>
+      <w:pPr>
+        <w:pStyle w:val="Heading2"/>
+      </w:pPr>
+      <w:bookmarkStart w:id="44" w:name="_Toc45596258"/>
+      <w:bookmarkStart w:id="45" w:name="_Toc460928652"/>
+    </w:p>
+    <w:p>
+      <w:pPr>
+        <w:pStyle w:val="Heading2"/>
+      </w:pPr>
+      <w:bookmarkStart w:id="46" w:name="_Toc462169890"/>
+      <w:r>
+        <w:t>Sign-off Sheet</w:t>
+      </w:r>
       <w:bookmarkEnd w:id="44"/>
-    </w:p>
-    <w:p>
-      <w:pPr>
-        <w:pStyle w:val="Heading2"/>
-      </w:pPr>
-      <w:bookmarkStart w:id="45" w:name="_Toc45596258"/>
-      <w:bookmarkStart w:id="46" w:name="_Toc460928652"/>
-    </w:p>
-    <w:p>
-      <w:pPr>
-        <w:pStyle w:val="Heading2"/>
-      </w:pPr>
-      <w:bookmarkStart w:id="47" w:name="_Toc462169890"/>
-      <w:r>
-        <w:t>Sign-off Sheet</w:t>
-      </w:r>
       <w:bookmarkEnd w:id="45"/>
       <w:bookmarkEnd w:id="46"/>
-      <w:bookmarkEnd w:id="47"/>
     </w:p>
     <w:sectPr>
       <w:headerReference w:type="default" r:id="rId8"/>
@@ -4855,7 +4469,7 @@
         <w:sz w:val="18"/>
         <w:szCs w:val="18"/>
       </w:rPr>
-      <w:t>11</w:t>
+      <w:t>10</w:t>
     </w:r>
     <w:r>
       <w:rPr>
@@ -5453,6 +5067,119 @@
     </w:lvl>
   </w:abstractNum>
   <w:abstractNum w:abstractNumId="5" w15:restartNumberingAfterBreak="0">
+    <w:nsid w:val="13136135"/>
+    <w:multiLevelType w:val="hybridMultilevel"/>
+    <w:tmpl w:val="B232A620"/>
+    <w:lvl w:ilvl="0" w:tplc="04090001">
+      <w:start w:val="1"/>
+      <w:numFmt w:val="bullet"/>
+      <w:lvlText w:val=""/>
+      <w:lvlJc w:val="left"/>
+      <w:pPr>
+        <w:ind w:left="1440" w:hanging="360"/>
+      </w:pPr>
+      <w:rPr>
+        <w:rFonts w:ascii="Symbol" w:hAnsi="Symbol" w:hint="default"/>
+      </w:rPr>
+    </w:lvl>
+    <w:lvl w:ilvl="1" w:tplc="04090003" w:tentative="1">
+      <w:start w:val="1"/>
+      <w:numFmt w:val="bullet"/>
+      <w:lvlText w:val="o"/>
+      <w:lvlJc w:val="left"/>
+      <w:pPr>
+        <w:ind w:left="2160" w:hanging="360"/>
+      </w:pPr>
+      <w:rPr>
+        <w:rFonts w:ascii="Courier New" w:hAnsi="Courier New" w:cs="Courier New" w:hint="default"/>
+      </w:rPr>
+    </w:lvl>
+    <w:lvl w:ilvl="2" w:tplc="04090005" w:tentative="1">
+      <w:start w:val="1"/>
+      <w:numFmt w:val="bullet"/>
+      <w:lvlText w:val=""/>
+      <w:lvlJc w:val="left"/>
+      <w:pPr>
+        <w:ind w:left="2880" w:hanging="360"/>
+      </w:pPr>
+      <w:rPr>
+        <w:rFonts w:ascii="Wingdings" w:hAnsi="Wingdings" w:hint="default"/>
+      </w:rPr>
+    </w:lvl>
+    <w:lvl w:ilvl="3" w:tplc="04090001" w:tentative="1">
+      <w:start w:val="1"/>
+      <w:numFmt w:val="bullet"/>
+      <w:lvlText w:val=""/>
+      <w:lvlJc w:val="left"/>
+      <w:pPr>
+        <w:ind w:left="3600" w:hanging="360"/>
+      </w:pPr>
+      <w:rPr>
+        <w:rFonts w:ascii="Symbol" w:hAnsi="Symbol" w:hint="default"/>
+      </w:rPr>
+    </w:lvl>
+    <w:lvl w:ilvl="4" w:tplc="04090003" w:tentative="1">
+      <w:start w:val="1"/>
+      <w:numFmt w:val="bullet"/>
+      <w:lvlText w:val="o"/>
+      <w:lvlJc w:val="left"/>
+      <w:pPr>
+        <w:ind w:left="4320" w:hanging="360"/>
+      </w:pPr>
+      <w:rPr>
+        <w:rFonts w:ascii="Courier New" w:hAnsi="Courier New" w:cs="Courier New" w:hint="default"/>
+      </w:rPr>
+    </w:lvl>
+    <w:lvl w:ilvl="5" w:tplc="04090005" w:tentative="1">
+      <w:start w:val="1"/>
+      <w:numFmt w:val="bullet"/>
+      <w:lvlText w:val=""/>
+      <w:lvlJc w:val="left"/>
+      <w:pPr>
+        <w:ind w:left="5040" w:hanging="360"/>
+      </w:pPr>
+      <w:rPr>
+        <w:rFonts w:ascii="Wingdings" w:hAnsi="Wingdings" w:hint="default"/>
+      </w:rPr>
+    </w:lvl>
+    <w:lvl w:ilvl="6" w:tplc="04090001" w:tentative="1">
+      <w:start w:val="1"/>
+      <w:numFmt w:val="bullet"/>
+      <w:lvlText w:val=""/>
+      <w:lvlJc w:val="left"/>
+      <w:pPr>
+        <w:ind w:left="5760" w:hanging="360"/>
+      </w:pPr>
+      <w:rPr>
+        <w:rFonts w:ascii="Symbol" w:hAnsi="Symbol" w:hint="default"/>
+      </w:rPr>
+    </w:lvl>
+    <w:lvl w:ilvl="7" w:tplc="04090003" w:tentative="1">
+      <w:start w:val="1"/>
+      <w:numFmt w:val="bullet"/>
+      <w:lvlText w:val="o"/>
+      <w:lvlJc w:val="left"/>
+      <w:pPr>
+        <w:ind w:left="6480" w:hanging="360"/>
+      </w:pPr>
+      <w:rPr>
+        <w:rFonts w:ascii="Courier New" w:hAnsi="Courier New" w:cs="Courier New" w:hint="default"/>
+      </w:rPr>
+    </w:lvl>
+    <w:lvl w:ilvl="8" w:tplc="04090005" w:tentative="1">
+      <w:start w:val="1"/>
+      <w:numFmt w:val="bullet"/>
+      <w:lvlText w:val=""/>
+      <w:lvlJc w:val="left"/>
+      <w:pPr>
+        <w:ind w:left="7200" w:hanging="360"/>
+      </w:pPr>
+      <w:rPr>
+        <w:rFonts w:ascii="Wingdings" w:hAnsi="Wingdings" w:hint="default"/>
+      </w:rPr>
+    </w:lvl>
+  </w:abstractNum>
+  <w:abstractNum w:abstractNumId="6" w15:restartNumberingAfterBreak="0">
     <w:nsid w:val="2D3C0DB9"/>
     <w:multiLevelType w:val="hybridMultilevel"/>
     <w:tmpl w:val="C13CD458"/>
@@ -5566,7 +5293,7 @@
       </w:rPr>
     </w:lvl>
   </w:abstractNum>
-  <w:abstractNum w:abstractNumId="6" w15:restartNumberingAfterBreak="0">
+  <w:abstractNum w:abstractNumId="7" w15:restartNumberingAfterBreak="0">
     <w:nsid w:val="31EF5EA8"/>
     <w:multiLevelType w:val="hybridMultilevel"/>
     <w:tmpl w:val="83DC2AF0"/>
@@ -5652,7 +5379,7 @@
       </w:pPr>
     </w:lvl>
   </w:abstractNum>
-  <w:abstractNum w:abstractNumId="7" w15:restartNumberingAfterBreak="0">
+  <w:abstractNum w:abstractNumId="8" w15:restartNumberingAfterBreak="0">
     <w:nsid w:val="392E5F7A"/>
     <w:multiLevelType w:val="hybridMultilevel"/>
     <w:tmpl w:val="4126D080"/>
@@ -5764,7 +5491,7 @@
       </w:rPr>
     </w:lvl>
   </w:abstractNum>
-  <w:abstractNum w:abstractNumId="8" w15:restartNumberingAfterBreak="0">
+  <w:abstractNum w:abstractNumId="9" w15:restartNumberingAfterBreak="0">
     <w:nsid w:val="413B26A8"/>
     <w:multiLevelType w:val="hybridMultilevel"/>
     <w:tmpl w:val="6A140CF8"/>
@@ -5931,7 +5658,7 @@
       </w:rPr>
     </w:lvl>
   </w:abstractNum>
-  <w:abstractNum w:abstractNumId="9" w15:restartNumberingAfterBreak="0">
+  <w:abstractNum w:abstractNumId="10" w15:restartNumberingAfterBreak="0">
     <w:nsid w:val="497A00FE"/>
     <w:multiLevelType w:val="hybridMultilevel"/>
     <w:tmpl w:val="83DC2AF0"/>
@@ -6017,7 +5744,7 @@
       </w:pPr>
     </w:lvl>
   </w:abstractNum>
-  <w:abstractNum w:abstractNumId="10" w15:restartNumberingAfterBreak="0">
+  <w:abstractNum w:abstractNumId="11" w15:restartNumberingAfterBreak="0">
     <w:nsid w:val="517E0B7A"/>
     <w:multiLevelType w:val="hybridMultilevel"/>
     <w:tmpl w:val="E4B468B0"/>
@@ -6103,7 +5830,7 @@
       </w:pPr>
     </w:lvl>
   </w:abstractNum>
-  <w:abstractNum w:abstractNumId="11" w15:restartNumberingAfterBreak="0">
+  <w:abstractNum w:abstractNumId="12" w15:restartNumberingAfterBreak="0">
     <w:nsid w:val="55AC708F"/>
     <w:multiLevelType w:val="hybridMultilevel"/>
     <w:tmpl w:val="E6BA24F2"/>
@@ -6192,7 +5919,7 @@
       </w:pPr>
     </w:lvl>
   </w:abstractNum>
-  <w:abstractNum w:abstractNumId="12" w15:restartNumberingAfterBreak="0">
+  <w:abstractNum w:abstractNumId="13" w15:restartNumberingAfterBreak="0">
     <w:nsid w:val="55FF62E4"/>
     <w:multiLevelType w:val="hybridMultilevel"/>
     <w:tmpl w:val="C0F62F34"/>
@@ -6278,7 +6005,7 @@
       </w:pPr>
     </w:lvl>
   </w:abstractNum>
-  <w:abstractNum w:abstractNumId="13" w15:restartNumberingAfterBreak="0">
+  <w:abstractNum w:abstractNumId="14" w15:restartNumberingAfterBreak="0">
     <w:nsid w:val="5DCA4F12"/>
     <w:multiLevelType w:val="hybridMultilevel"/>
     <w:tmpl w:val="4B603640"/>
@@ -6391,7 +6118,7 @@
       </w:rPr>
     </w:lvl>
   </w:abstractNum>
-  <w:abstractNum w:abstractNumId="14" w15:restartNumberingAfterBreak="0">
+  <w:abstractNum w:abstractNumId="15" w15:restartNumberingAfterBreak="0">
     <w:nsid w:val="65790DA6"/>
     <w:multiLevelType w:val="hybridMultilevel"/>
     <w:tmpl w:val="7B18B84A"/>
@@ -6477,7 +6204,7 @@
       </w:pPr>
     </w:lvl>
   </w:abstractNum>
-  <w:abstractNum w:abstractNumId="15" w15:restartNumberingAfterBreak="0">
+  <w:abstractNum w:abstractNumId="16" w15:restartNumberingAfterBreak="0">
     <w:nsid w:val="6E0158A1"/>
     <w:multiLevelType w:val="hybridMultilevel"/>
     <w:tmpl w:val="86E81794"/>
@@ -6563,7 +6290,7 @@
       </w:pPr>
     </w:lvl>
   </w:abstractNum>
-  <w:abstractNum w:abstractNumId="16" w15:restartNumberingAfterBreak="0">
+  <w:abstractNum w:abstractNumId="17" w15:restartNumberingAfterBreak="0">
     <w:nsid w:val="6E876F4F"/>
     <w:multiLevelType w:val="hybridMultilevel"/>
     <w:tmpl w:val="6434BFA8"/>
@@ -6652,7 +6379,7 @@
       </w:pPr>
     </w:lvl>
   </w:abstractNum>
-  <w:abstractNum w:abstractNumId="17" w15:restartNumberingAfterBreak="0">
+  <w:abstractNum w:abstractNumId="18" w15:restartNumberingAfterBreak="0">
     <w:nsid w:val="711456C5"/>
     <w:multiLevelType w:val="hybridMultilevel"/>
     <w:tmpl w:val="935471E6"/>
@@ -6819,7 +6546,7 @@
       </w:rPr>
     </w:lvl>
   </w:abstractNum>
-  <w:abstractNum w:abstractNumId="18" w15:restartNumberingAfterBreak="0">
+  <w:abstractNum w:abstractNumId="19" w15:restartNumberingAfterBreak="0">
     <w:nsid w:val="73B5335F"/>
     <w:multiLevelType w:val="hybridMultilevel"/>
     <w:tmpl w:val="AA40EB80"/>
@@ -6908,7 +6635,7 @@
       </w:pPr>
     </w:lvl>
   </w:abstractNum>
-  <w:abstractNum w:abstractNumId="19" w15:restartNumberingAfterBreak="0">
+  <w:abstractNum w:abstractNumId="20" w15:restartNumberingAfterBreak="0">
     <w:nsid w:val="756F7374"/>
     <w:multiLevelType w:val="hybridMultilevel"/>
     <w:tmpl w:val="194CD746"/>
@@ -7021,7 +6748,7 @@
       </w:rPr>
     </w:lvl>
   </w:abstractNum>
-  <w:abstractNum w:abstractNumId="20" w15:restartNumberingAfterBreak="0">
+  <w:abstractNum w:abstractNumId="21" w15:restartNumberingAfterBreak="0">
     <w:nsid w:val="76FF74B5"/>
     <w:multiLevelType w:val="hybridMultilevel"/>
     <w:tmpl w:val="3C329E44"/>
@@ -7114,19 +6841,19 @@
     <w:abstractNumId w:val="0"/>
   </w:num>
   <w:num w:numId="2">
-    <w:abstractNumId w:val="19"/>
+    <w:abstractNumId w:val="20"/>
   </w:num>
   <w:num w:numId="3">
-    <w:abstractNumId w:val="9"/>
+    <w:abstractNumId w:val="10"/>
   </w:num>
   <w:num w:numId="4">
-    <w:abstractNumId w:val="6"/>
+    <w:abstractNumId w:val="7"/>
   </w:num>
   <w:num w:numId="5">
     <w:abstractNumId w:val="2"/>
   </w:num>
   <w:num w:numId="6">
-    <w:abstractNumId w:val="14"/>
+    <w:abstractNumId w:val="15"/>
   </w:num>
   <w:num w:numId="7">
     <w:abstractNumId w:val="4"/>
@@ -7135,42 +6862,45 @@
     <w:abstractNumId w:val="1"/>
   </w:num>
   <w:num w:numId="9">
-    <w:abstractNumId w:val="7"/>
+    <w:abstractNumId w:val="8"/>
   </w:num>
   <w:num w:numId="10">
-    <w:abstractNumId w:val="12"/>
+    <w:abstractNumId w:val="13"/>
   </w:num>
   <w:num w:numId="11">
-    <w:abstractNumId w:val="18"/>
+    <w:abstractNumId w:val="19"/>
   </w:num>
   <w:num w:numId="12">
-    <w:abstractNumId w:val="20"/>
+    <w:abstractNumId w:val="21"/>
   </w:num>
   <w:num w:numId="13">
-    <w:abstractNumId w:val="16"/>
+    <w:abstractNumId w:val="17"/>
   </w:num>
   <w:num w:numId="14">
-    <w:abstractNumId w:val="17"/>
+    <w:abstractNumId w:val="18"/>
   </w:num>
   <w:num w:numId="15">
     <w:abstractNumId w:val="3"/>
   </w:num>
   <w:num w:numId="16">
-    <w:abstractNumId w:val="15"/>
+    <w:abstractNumId w:val="16"/>
   </w:num>
   <w:num w:numId="17">
-    <w:abstractNumId w:val="10"/>
+    <w:abstractNumId w:val="11"/>
   </w:num>
   <w:num w:numId="18">
-    <w:abstractNumId w:val="11"/>
+    <w:abstractNumId w:val="12"/>
   </w:num>
   <w:num w:numId="19">
-    <w:abstractNumId w:val="8"/>
+    <w:abstractNumId w:val="9"/>
   </w:num>
   <w:num w:numId="20">
-    <w:abstractNumId w:val="13"/>
+    <w:abstractNumId w:val="14"/>
   </w:num>
   <w:num w:numId="21">
+    <w:abstractNumId w:val="6"/>
+  </w:num>
+  <w:num w:numId="22">
     <w:abstractNumId w:val="5"/>
   </w:num>
   <w:numIdMacAtCleanup w:val="10"/>
@@ -7627,6 +7357,7 @@
   <w:style w:type="character" w:default="1" w:styleId="DefaultParagraphFont">
     <w:name w:val="Default Paragraph Font"/>
     <w:uiPriority w:val="1"/>
+    <w:semiHidden/>
     <w:unhideWhenUsed/>
   </w:style>
   <w:style w:type="table" w:default="1" w:styleId="TableNormal">
@@ -8598,7 +8329,7 @@
 </file>
 
 <file path=customXml/itemProps1.xml><?xml version="1.0" encoding="utf-8"?>
-<ds:datastoreItem xmlns:ds="http://schemas.openxmlformats.org/officeDocument/2006/customXml" ds:itemID="{A7AB7C64-7EE9-4A61-A84D-CB622A0151C5}">
+<ds:datastoreItem xmlns:ds="http://schemas.openxmlformats.org/officeDocument/2006/customXml" ds:itemID="{C20ADD23-3504-4562-AB01-70158181AE5C}">
   <ds:schemaRefs>
     <ds:schemaRef ds:uri="http://schemas.openxmlformats.org/officeDocument/2006/bibliography"/>
   </ds:schemaRefs>
